--- a/static/resume.docx
+++ b/static/resume.docx
@@ -602,39 +602,7 @@
           <w:szCs w:val="21"/>
           <w:rtl w:val="0"/>
         </w:rPr>
-        <w:t xml:space="preserve">Successfully navigated an evolving and ambiguous problem with support from my manager, along with a need for a re-architecture of the system based on new discoveries, keeping stakeholders and dependent teams in the loop regarding changes in plan and timelines and achieving consensus.</w:t>
-      </w:r>
-    </w:p>
-    <w:p>
-      <w:pPr>
-        <w:numPr>
-          <w:ilvl w:val="0"/>
-          <w:numId w:val="1"/>
-        </w:numPr>
-        <w:tabs>
-          <w:tab w:val="left" w:leader="none" w:pos="360"/>
-          <w:tab w:val="left" w:leader="none" w:pos="270"/>
-          <w:tab w:val="left" w:leader="none" w:pos="5760"/>
-          <w:tab w:val="left" w:leader="none" w:pos="7920"/>
-          <w:tab w:val="right" w:leader="none" w:pos="10800"/>
-        </w:tabs>
-        <w:spacing w:line="240" w:lineRule="auto"/>
-        <w:ind w:left="360"/>
-        <w:rPr>
-          <w:rFonts w:ascii="Calibri" w:cs="Calibri" w:eastAsia="Calibri" w:hAnsi="Calibri"/>
-          <w:sz w:val="21"/>
-          <w:szCs w:val="21"/>
-          <w:u w:val="none"/>
-        </w:rPr>
-      </w:pPr>
-      <w:r>
-        <w:rPr>
-          <w:rFonts w:ascii="Calibri" w:cs="Calibri" w:eastAsia="Calibri" w:hAnsi="Calibri"/>
-          <w:sz w:val="21"/>
-          <w:szCs w:val="21"/>
-          <w:rtl w:val="0"/>
-        </w:rPr>
-        <w:t xml:space="preserve">Communicated regularly with stakeholders up to the CXO level to align expectations and enable timely course corrections.</w:t>
+        <w:t xml:space="preserve">Successfully navigated an evolving and ambiguous problem along with a need for a re-architecture of the system based on new business discoveries and changing requirements, keeping stakeholders and dependent teams in the loop regarding changes in plan and timelines and achieving consensus.</w:t>
       </w:r>
     </w:p>
     <w:p>

--- a/static/resume.docx
+++ b/static/resume.docx
@@ -78,7 +78,7 @@
             <w:u w:val="single"/>
             <w:rtl w:val="0"/>
           </w:rPr>
-          <w:t xml:space="preserve">https://www.linkedin.com/in/ayushg3112/</w:t>
+          <w:t xml:space="preserve">https://www.linkedin.com/in/ayushg3112`/</w:t>
         </w:r>
       </w:hyperlink>
       <w:r>
@@ -439,7 +439,7 @@
           <w:szCs w:val="21"/>
           <w:rtl w:val="0"/>
         </w:rPr>
-        <w:t xml:space="preserve">Managed planning, estimation, execution, and delivery of all core components for the new risk and order management system, aiming to improve system efficiency by reducing human touchpoints by 80% and saving $2M annually.</w:t>
+        <w:t xml:space="preserve">Managed planning, estimation, execution, resourcing and delivery of all core components for the new risk and order management system, aiming to improve system efficiency by reducing human touchpoints by 80% and saving $2M annually.</w:t>
       </w:r>
     </w:p>
     <w:p>
@@ -461,16 +461,17 @@
           <w:rFonts w:ascii="Calibri" w:cs="Calibri" w:eastAsia="Calibri" w:hAnsi="Calibri"/>
           <w:sz w:val="21"/>
           <w:szCs w:val="21"/>
-        </w:rPr>
-      </w:pPr>
-      <w:r>
-        <w:rPr>
-          <w:rFonts w:ascii="Calibri" w:cs="Calibri" w:eastAsia="Calibri" w:hAnsi="Calibri"/>
-          <w:sz w:val="21"/>
-          <w:szCs w:val="21"/>
-          <w:rtl w:val="0"/>
-        </w:rPr>
-        <w:t xml:space="preserve">Worked closely with staff engineers to help them refine requirements and designs, make architectural tradeoffs and define milestones based on business timelines and available engineering bandwidth.</w:t>
+          <w:u w:val="none"/>
+        </w:rPr>
+      </w:pPr>
+      <w:r>
+        <w:rPr>
+          <w:rFonts w:ascii="Calibri" w:cs="Calibri" w:eastAsia="Calibri" w:hAnsi="Calibri"/>
+          <w:sz w:val="21"/>
+          <w:szCs w:val="21"/>
+          <w:rtl w:val="0"/>
+        </w:rPr>
+        <w:t xml:space="preserve">Mentored and upskilled the team across various competencies, leading to 3 promotions in the financial year across multiple levels.</w:t>
       </w:r>
     </w:p>
     <w:p>
@@ -501,7 +502,7 @@
           <w:szCs w:val="21"/>
           <w:rtl w:val="0"/>
         </w:rPr>
-        <w:t xml:space="preserve">Acted as architect SPOC for various initiatives and requirements, designing and reviewing design documents, pull requests along implementing features and requirements where needed to unblock the team.</w:t>
+        <w:t xml:space="preserve">Worked closely with staff engineers to help them refine requirements and designs, make architectural tradeoffs and define milestones based on business timelines and available engineering bandwidth.</w:t>
       </w:r>
     </w:p>
     <w:p>
@@ -532,45 +533,7 @@
           <w:szCs w:val="21"/>
           <w:rtl w:val="0"/>
         </w:rPr>
-        <w:t xml:space="preserve">Streamlined development and code review processes, leading to a </w:t>
-      </w:r>
-      <w:r>
-        <w:rPr>
-          <w:rFonts w:ascii="Calibri" w:cs="Calibri" w:eastAsia="Calibri" w:hAnsi="Calibri"/>
-          <w:b w:val="1"/>
-          <w:sz w:val="21"/>
-          <w:szCs w:val="21"/>
-          <w:rtl w:val="0"/>
-        </w:rPr>
-        <w:t xml:space="preserve">75% reduction</w:t>
-      </w:r>
-      <w:r>
-        <w:rPr>
-          <w:rFonts w:ascii="Calibri" w:cs="Calibri" w:eastAsia="Calibri" w:hAnsi="Calibri"/>
-          <w:sz w:val="21"/>
-          <w:szCs w:val="21"/>
-          <w:rtl w:val="0"/>
-        </w:rPr>
-        <w:t xml:space="preserve"> in PR pickup time, and a </w:t>
-      </w:r>
-      <w:r>
-        <w:rPr>
-          <w:rFonts w:ascii="Calibri" w:cs="Calibri" w:eastAsia="Calibri" w:hAnsi="Calibri"/>
-          <w:b w:val="1"/>
-          <w:sz w:val="21"/>
-          <w:szCs w:val="21"/>
-          <w:rtl w:val="0"/>
-        </w:rPr>
-        <w:t xml:space="preserve">50% reduction</w:t>
-      </w:r>
-      <w:r>
-        <w:rPr>
-          <w:rFonts w:ascii="Calibri" w:cs="Calibri" w:eastAsia="Calibri" w:hAnsi="Calibri"/>
-          <w:sz w:val="21"/>
-          <w:szCs w:val="21"/>
-          <w:rtl w:val="0"/>
-        </w:rPr>
-        <w:t xml:space="preserve"> in PR review and merge time.</w:t>
+        <w:t xml:space="preserve">Acted as architect SPOC for various internal cross team initiatives, designing and reviewing design documents, pull requests along implementing features and requirements where needed to unblock the team.</w:t>
       </w:r>
     </w:p>
     <w:p>
@@ -592,6 +555,75 @@
           <w:rFonts w:ascii="Calibri" w:cs="Calibri" w:eastAsia="Calibri" w:hAnsi="Calibri"/>
           <w:sz w:val="21"/>
           <w:szCs w:val="21"/>
+        </w:rPr>
+      </w:pPr>
+      <w:r>
+        <w:rPr>
+          <w:rFonts w:ascii="Calibri" w:cs="Calibri" w:eastAsia="Calibri" w:hAnsi="Calibri"/>
+          <w:sz w:val="21"/>
+          <w:szCs w:val="21"/>
+          <w:rtl w:val="0"/>
+        </w:rPr>
+        <w:t xml:space="preserve">Streamlined development and code review processes, leading to a </w:t>
+      </w:r>
+      <w:r>
+        <w:rPr>
+          <w:rFonts w:ascii="Calibri" w:cs="Calibri" w:eastAsia="Calibri" w:hAnsi="Calibri"/>
+          <w:b w:val="1"/>
+          <w:sz w:val="21"/>
+          <w:szCs w:val="21"/>
+          <w:rtl w:val="0"/>
+        </w:rPr>
+        <w:t xml:space="preserve">75% reduction</w:t>
+      </w:r>
+      <w:r>
+        <w:rPr>
+          <w:rFonts w:ascii="Calibri" w:cs="Calibri" w:eastAsia="Calibri" w:hAnsi="Calibri"/>
+          <w:sz w:val="21"/>
+          <w:szCs w:val="21"/>
+          <w:rtl w:val="0"/>
+        </w:rPr>
+        <w:t xml:space="preserve"> in PR pickup time, and a </w:t>
+      </w:r>
+      <w:r>
+        <w:rPr>
+          <w:rFonts w:ascii="Calibri" w:cs="Calibri" w:eastAsia="Calibri" w:hAnsi="Calibri"/>
+          <w:b w:val="1"/>
+          <w:sz w:val="21"/>
+          <w:szCs w:val="21"/>
+          <w:rtl w:val="0"/>
+        </w:rPr>
+        <w:t xml:space="preserve">50% reduction</w:t>
+      </w:r>
+      <w:r>
+        <w:rPr>
+          <w:rFonts w:ascii="Calibri" w:cs="Calibri" w:eastAsia="Calibri" w:hAnsi="Calibri"/>
+          <w:sz w:val="21"/>
+          <w:szCs w:val="21"/>
+          <w:rtl w:val="0"/>
+        </w:rPr>
+        <w:t xml:space="preserve"> in PR review and merge time.</w:t>
+      </w:r>
+    </w:p>
+    <w:p>
+      <w:pPr>
+        <w:numPr>
+          <w:ilvl w:val="0"/>
+          <w:numId w:val="1"/>
+        </w:numPr>
+        <w:tabs>
+          <w:tab w:val="left" w:leader="none" w:pos="360"/>
+          <w:tab w:val="left" w:leader="none" w:pos="270"/>
+          <w:tab w:val="left" w:leader="none" w:pos="5760"/>
+          <w:tab w:val="left" w:leader="none" w:pos="7920"/>
+          <w:tab w:val="right" w:leader="none" w:pos="10800"/>
+        </w:tabs>
+        <w:spacing w:line="240" w:lineRule="auto"/>
+        <w:ind w:left="360"/>
+        <w:rPr>
+          <w:rFonts w:ascii="Calibri" w:cs="Calibri" w:eastAsia="Calibri" w:hAnsi="Calibri"/>
+          <w:sz w:val="21"/>
+          <w:szCs w:val="21"/>
           <w:u w:val="none"/>
         </w:rPr>
       </w:pPr>
@@ -602,7 +634,16 @@
           <w:szCs w:val="21"/>
           <w:rtl w:val="0"/>
         </w:rPr>
-        <w:t xml:space="preserve">Successfully navigated an evolving and ambiguous problem along with a need for a re-architecture of the system based on new business discoveries and changing requirements, keeping stakeholders and dependent teams in the loop regarding changes in plan and timelines and achieving consensus.</w:t>
+        <w:t xml:space="preserve">Collaborated</w:t>
+      </w:r>
+      <w:r>
+        <w:rPr>
+          <w:rFonts w:ascii="Calibri" w:cs="Calibri" w:eastAsia="Calibri" w:hAnsi="Calibri"/>
+          <w:sz w:val="21"/>
+          <w:szCs w:val="21"/>
+          <w:rtl w:val="0"/>
+        </w:rPr>
+        <w:t xml:space="preserve"> cross-functionally across various teams and functions, getting clarity on business requirements to provide direction to the team, as well as achieving consensus on technical milestones for the initiative defined to ensure smoother execution.</w:t>
       </w:r>
     </w:p>
     <w:p>
@@ -1501,38 +1542,7 @@
           <w:szCs w:val="21"/>
           <w:rtl w:val="0"/>
         </w:rPr>
-        <w:t xml:space="preserve">Pioneered a self-serve change management platform, empowering teams to integrate with Version Control.</w:t>
-      </w:r>
-    </w:p>
-    <w:p>
-      <w:pPr>
-        <w:numPr>
-          <w:ilvl w:val="0"/>
-          <w:numId w:val="2"/>
-        </w:numPr>
-        <w:tabs>
-          <w:tab w:val="left" w:leader="none" w:pos="360"/>
-          <w:tab w:val="left" w:leader="none" w:pos="1440"/>
-          <w:tab w:val="left" w:leader="none" w:pos="5760"/>
-          <w:tab w:val="left" w:leader="none" w:pos="7920"/>
-          <w:tab w:val="right" w:leader="none" w:pos="10800"/>
-        </w:tabs>
-        <w:spacing w:line="240" w:lineRule="auto"/>
-        <w:ind w:left="360" w:hanging="360"/>
-        <w:rPr>
-          <w:rFonts w:ascii="Calibri" w:cs="Calibri" w:eastAsia="Calibri" w:hAnsi="Calibri"/>
-          <w:sz w:val="21"/>
-          <w:szCs w:val="21"/>
-        </w:rPr>
-      </w:pPr>
-      <w:r>
-        <w:rPr>
-          <w:rFonts w:ascii="Calibri" w:cs="Calibri" w:eastAsia="Calibri" w:hAnsi="Calibri"/>
-          <w:sz w:val="21"/>
-          <w:szCs w:val="21"/>
-          <w:rtl w:val="0"/>
-        </w:rPr>
-        <w:t xml:space="preserve">Transformed user stories into actionable tasks aligned with business OKRs.</w:t>
+        <w:t xml:space="preserve">Pioneered and implemented a self-serve change management platform, empowering teams to integrate with Version Control.</w:t>
       </w:r>
     </w:p>
     <w:p>

--- a/static/resume.docx
+++ b/static/resume.docx
@@ -78,7 +78,7 @@
             <w:u w:val="single"/>
             <w:rtl w:val="0"/>
           </w:rPr>
-          <w:t xml:space="preserve">https://www.linkedin.com/in/ayushg3112/</w:t>
+          <w:t xml:space="preserve">https://www.linkedin.com/in/ayushg3112`/</w:t>
         </w:r>
       </w:hyperlink>
       <w:r>
@@ -439,7 +439,7 @@
           <w:szCs w:val="21"/>
           <w:rtl w:val="0"/>
         </w:rPr>
-        <w:t xml:space="preserve">Managed planning, estimation, execution, and delivery of all core components for the new risk and order management system, aiming to improve system efficiency by reducing human touchpoints by 80% and saving $2M annually.</w:t>
+        <w:t xml:space="preserve">Managed planning, estimation, execution, resourcing and delivery of all core components for the new risk and order management system, aiming to improve system efficiency by reducing human touchpoints by 80% and saving $2M annually.</w:t>
       </w:r>
     </w:p>
     <w:p>
@@ -461,16 +461,17 @@
           <w:rFonts w:ascii="Calibri" w:cs="Calibri" w:eastAsia="Calibri" w:hAnsi="Calibri"/>
           <w:sz w:val="21"/>
           <w:szCs w:val="21"/>
-        </w:rPr>
-      </w:pPr>
-      <w:r>
-        <w:rPr>
-          <w:rFonts w:ascii="Calibri" w:cs="Calibri" w:eastAsia="Calibri" w:hAnsi="Calibri"/>
-          <w:sz w:val="21"/>
-          <w:szCs w:val="21"/>
-          <w:rtl w:val="0"/>
-        </w:rPr>
-        <w:t xml:space="preserve">Worked closely with staff engineers to help them refine requirements and designs, make architectural tradeoffs and define milestones based on business timelines and available engineering bandwidth.</w:t>
+          <w:u w:val="none"/>
+        </w:rPr>
+      </w:pPr>
+      <w:r>
+        <w:rPr>
+          <w:rFonts w:ascii="Calibri" w:cs="Calibri" w:eastAsia="Calibri" w:hAnsi="Calibri"/>
+          <w:sz w:val="21"/>
+          <w:szCs w:val="21"/>
+          <w:rtl w:val="0"/>
+        </w:rPr>
+        <w:t xml:space="preserve">Mentored and upskilled the team across various competencies, leading to 3 promotions in the financial year across multiple levels.</w:t>
       </w:r>
     </w:p>
     <w:p>
@@ -501,7 +502,7 @@
           <w:szCs w:val="21"/>
           <w:rtl w:val="0"/>
         </w:rPr>
-        <w:t xml:space="preserve">Acted as architect SPOC for various initiatives and requirements, designing and reviewing design documents, pull requests along implementing features and requirements where needed to unblock the team.</w:t>
+        <w:t xml:space="preserve">Worked closely with staff engineers to help them refine requirements and designs, make architectural tradeoffs and define milestones based on business timelines and available engineering bandwidth.</w:t>
       </w:r>
     </w:p>
     <w:p>
@@ -532,45 +533,7 @@
           <w:szCs w:val="21"/>
           <w:rtl w:val="0"/>
         </w:rPr>
-        <w:t xml:space="preserve">Streamlined development and code review processes, leading to a </w:t>
-      </w:r>
-      <w:r>
-        <w:rPr>
-          <w:rFonts w:ascii="Calibri" w:cs="Calibri" w:eastAsia="Calibri" w:hAnsi="Calibri"/>
-          <w:b w:val="1"/>
-          <w:sz w:val="21"/>
-          <w:szCs w:val="21"/>
-          <w:rtl w:val="0"/>
-        </w:rPr>
-        <w:t xml:space="preserve">75% reduction</w:t>
-      </w:r>
-      <w:r>
-        <w:rPr>
-          <w:rFonts w:ascii="Calibri" w:cs="Calibri" w:eastAsia="Calibri" w:hAnsi="Calibri"/>
-          <w:sz w:val="21"/>
-          <w:szCs w:val="21"/>
-          <w:rtl w:val="0"/>
-        </w:rPr>
-        <w:t xml:space="preserve"> in PR pickup time, and a </w:t>
-      </w:r>
-      <w:r>
-        <w:rPr>
-          <w:rFonts w:ascii="Calibri" w:cs="Calibri" w:eastAsia="Calibri" w:hAnsi="Calibri"/>
-          <w:b w:val="1"/>
-          <w:sz w:val="21"/>
-          <w:szCs w:val="21"/>
-          <w:rtl w:val="0"/>
-        </w:rPr>
-        <w:t xml:space="preserve">50% reduction</w:t>
-      </w:r>
-      <w:r>
-        <w:rPr>
-          <w:rFonts w:ascii="Calibri" w:cs="Calibri" w:eastAsia="Calibri" w:hAnsi="Calibri"/>
-          <w:sz w:val="21"/>
-          <w:szCs w:val="21"/>
-          <w:rtl w:val="0"/>
-        </w:rPr>
-        <w:t xml:space="preserve"> in PR review and merge time.</w:t>
+        <w:t xml:space="preserve">Acted as architect SPOC for various internal cross team initiatives, designing and reviewing design documents, pull requests along implementing features and requirements where needed to unblock the team.</w:t>
       </w:r>
     </w:p>
     <w:p>
@@ -592,17 +555,54 @@
           <w:rFonts w:ascii="Calibri" w:cs="Calibri" w:eastAsia="Calibri" w:hAnsi="Calibri"/>
           <w:sz w:val="21"/>
           <w:szCs w:val="21"/>
-          <w:u w:val="none"/>
-        </w:rPr>
-      </w:pPr>
-      <w:r>
-        <w:rPr>
-          <w:rFonts w:ascii="Calibri" w:cs="Calibri" w:eastAsia="Calibri" w:hAnsi="Calibri"/>
-          <w:sz w:val="21"/>
-          <w:szCs w:val="21"/>
-          <w:rtl w:val="0"/>
-        </w:rPr>
-        <w:t xml:space="preserve">Successfully navigated an evolving and ambiguous problem with support from my manager, along with a need for a re-architecture of the system based on new discoveries, keeping stakeholders and dependent teams in the loop regarding changes in plan and timelines and achieving consensus.</w:t>
+        </w:rPr>
+      </w:pPr>
+      <w:r>
+        <w:rPr>
+          <w:rFonts w:ascii="Calibri" w:cs="Calibri" w:eastAsia="Calibri" w:hAnsi="Calibri"/>
+          <w:sz w:val="21"/>
+          <w:szCs w:val="21"/>
+          <w:rtl w:val="0"/>
+        </w:rPr>
+        <w:t xml:space="preserve">Streamlined development and code review processes, leading to a </w:t>
+      </w:r>
+      <w:r>
+        <w:rPr>
+          <w:rFonts w:ascii="Calibri" w:cs="Calibri" w:eastAsia="Calibri" w:hAnsi="Calibri"/>
+          <w:b w:val="1"/>
+          <w:sz w:val="21"/>
+          <w:szCs w:val="21"/>
+          <w:rtl w:val="0"/>
+        </w:rPr>
+        <w:t xml:space="preserve">75% reduction</w:t>
+      </w:r>
+      <w:r>
+        <w:rPr>
+          <w:rFonts w:ascii="Calibri" w:cs="Calibri" w:eastAsia="Calibri" w:hAnsi="Calibri"/>
+          <w:sz w:val="21"/>
+          <w:szCs w:val="21"/>
+          <w:rtl w:val="0"/>
+        </w:rPr>
+        <w:t xml:space="preserve"> in PR pickup time, and a </w:t>
+      </w:r>
+      <w:r>
+        <w:rPr>
+          <w:rFonts w:ascii="Calibri" w:cs="Calibri" w:eastAsia="Calibri" w:hAnsi="Calibri"/>
+          <w:b w:val="1"/>
+          <w:sz w:val="21"/>
+          <w:szCs w:val="21"/>
+          <w:rtl w:val="0"/>
+        </w:rPr>
+        <w:t xml:space="preserve">50% reduction</w:t>
+      </w:r>
+      <w:r>
+        <w:rPr>
+          <w:rFonts w:ascii="Calibri" w:cs="Calibri" w:eastAsia="Calibri" w:hAnsi="Calibri"/>
+          <w:sz w:val="21"/>
+          <w:szCs w:val="21"/>
+          <w:rtl w:val="0"/>
+        </w:rPr>
+        <w:t xml:space="preserve"> in PR review and merge time.</w:t>
       </w:r>
     </w:p>
     <w:p>
@@ -634,7 +634,16 @@
           <w:szCs w:val="21"/>
           <w:rtl w:val="0"/>
         </w:rPr>
-        <w:t xml:space="preserve">Communicated regularly with stakeholders up to the CXO level to align expectations and enable timely course corrections.</w:t>
+        <w:t xml:space="preserve">Collaborated</w:t>
+      </w:r>
+      <w:r>
+        <w:rPr>
+          <w:rFonts w:ascii="Calibri" w:cs="Calibri" w:eastAsia="Calibri" w:hAnsi="Calibri"/>
+          <w:sz w:val="21"/>
+          <w:szCs w:val="21"/>
+          <w:rtl w:val="0"/>
+        </w:rPr>
+        <w:t xml:space="preserve"> cross-functionally across various teams and functions, getting clarity on business requirements to provide direction to the team, as well as achieving consensus on technical milestones for the initiative defined to ensure smoother execution.</w:t>
       </w:r>
     </w:p>
     <w:p>
@@ -1533,38 +1542,7 @@
           <w:szCs w:val="21"/>
           <w:rtl w:val="0"/>
         </w:rPr>
-        <w:t xml:space="preserve">Pioneered a self-serve change management platform, empowering teams to integrate with Version Control.</w:t>
-      </w:r>
-    </w:p>
-    <w:p>
-      <w:pPr>
-        <w:numPr>
-          <w:ilvl w:val="0"/>
-          <w:numId w:val="2"/>
-        </w:numPr>
-        <w:tabs>
-          <w:tab w:val="left" w:leader="none" w:pos="360"/>
-          <w:tab w:val="left" w:leader="none" w:pos="1440"/>
-          <w:tab w:val="left" w:leader="none" w:pos="5760"/>
-          <w:tab w:val="left" w:leader="none" w:pos="7920"/>
-          <w:tab w:val="right" w:leader="none" w:pos="10800"/>
-        </w:tabs>
-        <w:spacing w:line="240" w:lineRule="auto"/>
-        <w:ind w:left="360" w:hanging="360"/>
-        <w:rPr>
-          <w:rFonts w:ascii="Calibri" w:cs="Calibri" w:eastAsia="Calibri" w:hAnsi="Calibri"/>
-          <w:sz w:val="21"/>
-          <w:szCs w:val="21"/>
-        </w:rPr>
-      </w:pPr>
-      <w:r>
-        <w:rPr>
-          <w:rFonts w:ascii="Calibri" w:cs="Calibri" w:eastAsia="Calibri" w:hAnsi="Calibri"/>
-          <w:sz w:val="21"/>
-          <w:szCs w:val="21"/>
-          <w:rtl w:val="0"/>
-        </w:rPr>
-        <w:t xml:space="preserve">Transformed user stories into actionable tasks aligned with business OKRs.</w:t>
+        <w:t xml:space="preserve">Pioneered and implemented a self-serve change management platform, empowering teams to integrate with Version Control.</w:t>
       </w:r>
     </w:p>
     <w:p>

--- a/static/resume.docx
+++ b/static/resume.docx
@@ -159,7 +159,7 @@
           <w:szCs w:val="21"/>
           <w:rtl w:val="0"/>
         </w:rPr>
-        <w:t xml:space="preserve">: Java, Go, Javascript</w:t>
+        <w:t xml:space="preserve">: Java, Go, Javascript, Python</w:t>
       </w:r>
     </w:p>
     <w:p>
@@ -356,7 +356,7 @@
         <w:spacing w:line="240" w:lineRule="auto"/>
         <w:rPr>
           <w:rFonts w:ascii="Calibri" w:cs="Calibri" w:eastAsia="Calibri" w:hAnsi="Calibri"/>
-          <w:b w:val="1"/>
+          <w:i w:val="1"/>
           <w:sz w:val="21"/>
           <w:szCs w:val="21"/>
         </w:rPr>
@@ -374,10 +374,33 @@
         <w:tab/>
         <w:t xml:space="preserve">                            Bangalore, India (Remote)</w:t>
       </w:r>
-      <w:r>
-        <w:rPr>
-          <w:rtl w:val="0"/>
-        </w:rPr>
+    </w:p>
+    <w:p>
+      <w:pPr>
+        <w:tabs>
+          <w:tab w:val="left" w:leader="none" w:pos="360"/>
+          <w:tab w:val="left" w:leader="none" w:pos="1440"/>
+          <w:tab w:val="left" w:leader="none" w:pos="5760"/>
+          <w:tab w:val="left" w:leader="none" w:pos="7920"/>
+          <w:tab w:val="right" w:leader="none" w:pos="11340"/>
+        </w:tabs>
+        <w:spacing w:line="240" w:lineRule="auto"/>
+        <w:rPr>
+          <w:rFonts w:ascii="Calibri" w:cs="Calibri" w:eastAsia="Calibri" w:hAnsi="Calibri"/>
+          <w:sz w:val="21"/>
+          <w:szCs w:val="21"/>
+          <w:u w:val="single"/>
+        </w:rPr>
+      </w:pPr>
+      <w:r>
+        <w:rPr>
+          <w:rFonts w:ascii="Calibri" w:cs="Calibri" w:eastAsia="Calibri" w:hAnsi="Calibri"/>
+          <w:sz w:val="21"/>
+          <w:szCs w:val="21"/>
+          <w:u w:val="single"/>
+          <w:rtl w:val="0"/>
+        </w:rPr>
+        <w:t xml:space="preserve">Current: Risk Identification and Aggregation Platform</w:t>
       </w:r>
     </w:p>
     <w:p>
@@ -399,16 +422,17 @@
           <w:rFonts w:ascii="Calibri" w:cs="Calibri" w:eastAsia="Calibri" w:hAnsi="Calibri"/>
           <w:sz w:val="21"/>
           <w:szCs w:val="21"/>
-        </w:rPr>
-      </w:pPr>
-      <w:r>
-        <w:rPr>
-          <w:rFonts w:ascii="Calibri" w:cs="Calibri" w:eastAsia="Calibri" w:hAnsi="Calibri"/>
-          <w:sz w:val="21"/>
-          <w:szCs w:val="21"/>
-          <w:rtl w:val="0"/>
-        </w:rPr>
-        <w:t xml:space="preserve">Hands-on Line Manager for a team of 8 engineers to build the in-house risk and order management platform for the angel trading ecosystem.</w:t>
+          <w:u w:val="none"/>
+        </w:rPr>
+      </w:pPr>
+      <w:r>
+        <w:rPr>
+          <w:rFonts w:ascii="Calibri" w:cs="Calibri" w:eastAsia="Calibri" w:hAnsi="Calibri"/>
+          <w:sz w:val="21"/>
+          <w:szCs w:val="21"/>
+          <w:rtl w:val="0"/>
+        </w:rPr>
+        <w:t xml:space="preserve">Leading a team of 9 engineers (mid-level to leads) on development and migration initiatives for a central risk reporting and aggregation platform supporting the Angel trading ecosystem.</w:t>
       </w:r>
     </w:p>
     <w:p>
@@ -430,16 +454,17 @@
           <w:rFonts w:ascii="Calibri" w:cs="Calibri" w:eastAsia="Calibri" w:hAnsi="Calibri"/>
           <w:sz w:val="21"/>
           <w:szCs w:val="21"/>
-        </w:rPr>
-      </w:pPr>
-      <w:r>
-        <w:rPr>
-          <w:rFonts w:ascii="Calibri" w:cs="Calibri" w:eastAsia="Calibri" w:hAnsi="Calibri"/>
-          <w:sz w:val="21"/>
-          <w:szCs w:val="21"/>
-          <w:rtl w:val="0"/>
-        </w:rPr>
-        <w:t xml:space="preserve">Managed planning, estimation, execution, resourcing and delivery of all core components for the new risk and order management system, aiming to improve system efficiency by reducing human touchpoints by 80% and saving $2M annually.</w:t>
+          <w:u w:val="none"/>
+        </w:rPr>
+      </w:pPr>
+      <w:r>
+        <w:rPr>
+          <w:rFonts w:ascii="Calibri" w:cs="Calibri" w:eastAsia="Calibri" w:hAnsi="Calibri"/>
+          <w:sz w:val="21"/>
+          <w:szCs w:val="21"/>
+          <w:rtl w:val="0"/>
+        </w:rPr>
+        <w:t xml:space="preserve">Driving design and development of critical features while coaching engineers through code reviews, design reviews, and pairing sessions to strengthen technical depth and engineering practices.</w:t>
       </w:r>
     </w:p>
     <w:p>
@@ -471,7 +496,7 @@
           <w:szCs w:val="21"/>
           <w:rtl w:val="0"/>
         </w:rPr>
-        <w:t xml:space="preserve">Mentored and upskilled the team across various competencies, leading to 3 promotions in the financial year across multiple levels.</w:t>
+        <w:t xml:space="preserve">Coordinating with multiple teams to gather requirements, document use cases, and define a seamless migration plan for platform adoption.</w:t>
       </w:r>
     </w:p>
     <w:p>
@@ -493,16 +518,17 @@
           <w:rFonts w:ascii="Calibri" w:cs="Calibri" w:eastAsia="Calibri" w:hAnsi="Calibri"/>
           <w:sz w:val="21"/>
           <w:szCs w:val="21"/>
-        </w:rPr>
-      </w:pPr>
-      <w:r>
-        <w:rPr>
-          <w:rFonts w:ascii="Calibri" w:cs="Calibri" w:eastAsia="Calibri" w:hAnsi="Calibri"/>
-          <w:sz w:val="21"/>
-          <w:szCs w:val="21"/>
-          <w:rtl w:val="0"/>
-        </w:rPr>
-        <w:t xml:space="preserve">Worked closely with staff engineers to help them refine requirements and designs, make architectural tradeoffs and define milestones based on business timelines and available engineering bandwidth.</w:t>
+          <w:u w:val="none"/>
+        </w:rPr>
+      </w:pPr>
+      <w:r>
+        <w:rPr>
+          <w:rFonts w:ascii="Calibri" w:cs="Calibri" w:eastAsia="Calibri" w:hAnsi="Calibri"/>
+          <w:sz w:val="21"/>
+          <w:szCs w:val="21"/>
+          <w:rtl w:val="0"/>
+        </w:rPr>
+        <w:t xml:space="preserve">Improving engineering velocity through process enhancements, including on‑call readiness, code review practices, CI/CD pipeline improvements, and standardized coding guidelines.</w:t>
       </w:r>
     </w:p>
     <w:p>
@@ -524,16 +550,17 @@
           <w:rFonts w:ascii="Calibri" w:cs="Calibri" w:eastAsia="Calibri" w:hAnsi="Calibri"/>
           <w:sz w:val="21"/>
           <w:szCs w:val="21"/>
-        </w:rPr>
-      </w:pPr>
-      <w:r>
-        <w:rPr>
-          <w:rFonts w:ascii="Calibri" w:cs="Calibri" w:eastAsia="Calibri" w:hAnsi="Calibri"/>
-          <w:sz w:val="21"/>
-          <w:szCs w:val="21"/>
-          <w:rtl w:val="0"/>
-        </w:rPr>
-        <w:t xml:space="preserve">Acted as architect SPOC for various internal cross team initiatives, designing and reviewing design documents, pull requests along implementing features and requirements where needed to unblock the team.</w:t>
+          <w:u w:val="none"/>
+        </w:rPr>
+      </w:pPr>
+      <w:r>
+        <w:rPr>
+          <w:rFonts w:ascii="Calibri" w:cs="Calibri" w:eastAsia="Calibri" w:hAnsi="Calibri"/>
+          <w:sz w:val="21"/>
+          <w:szCs w:val="21"/>
+          <w:rtl w:val="0"/>
+        </w:rPr>
+        <w:t xml:space="preserve">Owning production rollout strategy, collaborating with upstream and downstream teams to define SLAs, conduct performance testing, and design disaster recovery and high‑availability strategies.</w:t>
       </w:r>
     </w:p>
     <w:p>
@@ -555,54 +582,72 @@
           <w:rFonts w:ascii="Calibri" w:cs="Calibri" w:eastAsia="Calibri" w:hAnsi="Calibri"/>
           <w:sz w:val="21"/>
           <w:szCs w:val="21"/>
-        </w:rPr>
-      </w:pPr>
-      <w:r>
-        <w:rPr>
-          <w:rFonts w:ascii="Calibri" w:cs="Calibri" w:eastAsia="Calibri" w:hAnsi="Calibri"/>
-          <w:sz w:val="21"/>
-          <w:szCs w:val="21"/>
-          <w:rtl w:val="0"/>
-        </w:rPr>
-        <w:t xml:space="preserve">Streamlined development and code review processes, leading to a </w:t>
-      </w:r>
-      <w:r>
-        <w:rPr>
-          <w:rFonts w:ascii="Calibri" w:cs="Calibri" w:eastAsia="Calibri" w:hAnsi="Calibri"/>
-          <w:b w:val="1"/>
-          <w:sz w:val="21"/>
-          <w:szCs w:val="21"/>
-          <w:rtl w:val="0"/>
-        </w:rPr>
-        <w:t xml:space="preserve">75% reduction</w:t>
-      </w:r>
-      <w:r>
-        <w:rPr>
-          <w:rFonts w:ascii="Calibri" w:cs="Calibri" w:eastAsia="Calibri" w:hAnsi="Calibri"/>
-          <w:sz w:val="21"/>
-          <w:szCs w:val="21"/>
-          <w:rtl w:val="0"/>
-        </w:rPr>
-        <w:t xml:space="preserve"> in PR pickup time, and a </w:t>
-      </w:r>
-      <w:r>
-        <w:rPr>
-          <w:rFonts w:ascii="Calibri" w:cs="Calibri" w:eastAsia="Calibri" w:hAnsi="Calibri"/>
-          <w:b w:val="1"/>
-          <w:sz w:val="21"/>
-          <w:szCs w:val="21"/>
-          <w:rtl w:val="0"/>
-        </w:rPr>
-        <w:t xml:space="preserve">50% reduction</w:t>
-      </w:r>
-      <w:r>
-        <w:rPr>
-          <w:rFonts w:ascii="Calibri" w:cs="Calibri" w:eastAsia="Calibri" w:hAnsi="Calibri"/>
-          <w:sz w:val="21"/>
-          <w:szCs w:val="21"/>
-          <w:rtl w:val="0"/>
-        </w:rPr>
-        <w:t xml:space="preserve"> in PR review and merge time.</w:t>
+          <w:u w:val="none"/>
+        </w:rPr>
+      </w:pPr>
+      <w:r>
+        <w:rPr>
+          <w:rFonts w:ascii="Calibri" w:cs="Calibri" w:eastAsia="Calibri" w:hAnsi="Calibri"/>
+          <w:sz w:val="21"/>
+          <w:szCs w:val="21"/>
+          <w:rtl w:val="0"/>
+        </w:rPr>
+        <w:t xml:space="preserve">Collaborated with cross-functional stakeholders to align business timelines and technical milestones, ensuring smooth execution across dependent teams.</w:t>
+      </w:r>
+    </w:p>
+    <w:p>
+      <w:pPr>
+        <w:tabs>
+          <w:tab w:val="left" w:leader="none" w:pos="360"/>
+          <w:tab w:val="left" w:leader="none" w:pos="270"/>
+          <w:tab w:val="left" w:leader="none" w:pos="5760"/>
+          <w:tab w:val="left" w:leader="none" w:pos="7920"/>
+          <w:tab w:val="right" w:leader="none" w:pos="10800"/>
+        </w:tabs>
+        <w:spacing w:line="240" w:lineRule="auto"/>
+        <w:ind w:left="360" w:firstLine="0"/>
+        <w:rPr>
+          <w:rFonts w:ascii="Calibri" w:cs="Calibri" w:eastAsia="Calibri" w:hAnsi="Calibri"/>
+          <w:sz w:val="21"/>
+          <w:szCs w:val="21"/>
+        </w:rPr>
+      </w:pPr>
+      <w:r>
+        <w:rPr>
+          <w:rtl w:val="0"/>
+        </w:rPr>
+      </w:r>
+    </w:p>
+    <w:p>
+      <w:pPr>
+        <w:tabs>
+          <w:tab w:val="left" w:leader="none" w:pos="360"/>
+          <w:tab w:val="left" w:leader="none" w:pos="1440"/>
+          <w:tab w:val="left" w:leader="none" w:pos="5760"/>
+          <w:tab w:val="left" w:leader="none" w:pos="7920"/>
+          <w:tab w:val="right" w:leader="none" w:pos="11340"/>
+        </w:tabs>
+        <w:spacing w:line="240" w:lineRule="auto"/>
+        <w:rPr>
+          <w:rFonts w:ascii="Calibri" w:cs="Calibri" w:eastAsia="Calibri" w:hAnsi="Calibri"/>
+          <w:sz w:val="21"/>
+          <w:szCs w:val="21"/>
+        </w:rPr>
+      </w:pPr>
+      <w:r>
+        <w:rPr>
+          <w:rFonts w:ascii="Calibri" w:cs="Calibri" w:eastAsia="Calibri" w:hAnsi="Calibri"/>
+          <w:sz w:val="21"/>
+          <w:szCs w:val="21"/>
+          <w:u w:val="single"/>
+          <w:rtl w:val="0"/>
+        </w:rPr>
+        <w:t xml:space="preserve">Previous: Real-Time Risk and Order Management Platform</w:t>
+      </w:r>
+      <w:r>
+        <w:rPr>
+          <w:rtl w:val="0"/>
+        </w:rPr>
       </w:r>
     </w:p>
     <w:p>
@@ -634,16 +679,129 @@
           <w:szCs w:val="21"/>
           <w:rtl w:val="0"/>
         </w:rPr>
-        <w:t xml:space="preserve">Collaborated</w:t>
-      </w:r>
-      <w:r>
-        <w:rPr>
-          <w:rFonts w:ascii="Calibri" w:cs="Calibri" w:eastAsia="Calibri" w:hAnsi="Calibri"/>
-          <w:sz w:val="21"/>
-          <w:szCs w:val="21"/>
-          <w:rtl w:val="0"/>
-        </w:rPr>
-        <w:t xml:space="preserve"> cross-functionally across various teams and functions, getting clarity on business requirements to provide direction to the team, as well as achieving consensus on technical milestones for the initiative defined to ensure smoother execution.</w:t>
+        <w:t xml:space="preserve">Managed a team of 9 engineers to design and deliver a high‑performance risk &amp; order management platform (4K writes/sec, 50K reads/sec) with a P99 latency of 25ms.</w:t>
+      </w:r>
+    </w:p>
+    <w:p>
+      <w:pPr>
+        <w:numPr>
+          <w:ilvl w:val="0"/>
+          <w:numId w:val="1"/>
+        </w:numPr>
+        <w:tabs>
+          <w:tab w:val="left" w:leader="none" w:pos="360"/>
+          <w:tab w:val="left" w:leader="none" w:pos="270"/>
+          <w:tab w:val="left" w:leader="none" w:pos="5760"/>
+          <w:tab w:val="left" w:leader="none" w:pos="7920"/>
+          <w:tab w:val="right" w:leader="none" w:pos="10800"/>
+        </w:tabs>
+        <w:spacing w:line="240" w:lineRule="auto"/>
+        <w:ind w:left="360"/>
+        <w:rPr>
+          <w:rFonts w:ascii="Calibri" w:cs="Calibri" w:eastAsia="Calibri" w:hAnsi="Calibri"/>
+          <w:sz w:val="21"/>
+          <w:szCs w:val="21"/>
+          <w:u w:val="none"/>
+        </w:rPr>
+      </w:pPr>
+      <w:r>
+        <w:rPr>
+          <w:rFonts w:ascii="Calibri" w:cs="Calibri" w:eastAsia="Calibri" w:hAnsi="Calibri"/>
+          <w:sz w:val="21"/>
+          <w:szCs w:val="21"/>
+          <w:rtl w:val="0"/>
+        </w:rPr>
+        <w:t xml:space="preserve">Mentored and upskilled the team across various competencies, leading to 3 promotions in the financial year across multiple levels.</w:t>
+      </w:r>
+    </w:p>
+    <w:p>
+      <w:pPr>
+        <w:numPr>
+          <w:ilvl w:val="0"/>
+          <w:numId w:val="1"/>
+        </w:numPr>
+        <w:tabs>
+          <w:tab w:val="left" w:leader="none" w:pos="360"/>
+          <w:tab w:val="left" w:leader="none" w:pos="270"/>
+          <w:tab w:val="left" w:leader="none" w:pos="5760"/>
+          <w:tab w:val="left" w:leader="none" w:pos="7920"/>
+          <w:tab w:val="right" w:leader="none" w:pos="10800"/>
+        </w:tabs>
+        <w:spacing w:after="0" w:afterAutospacing="0" w:line="240" w:lineRule="auto"/>
+        <w:ind w:left="360"/>
+        <w:rPr>
+          <w:rFonts w:ascii="Calibri" w:cs="Calibri" w:eastAsia="Calibri" w:hAnsi="Calibri"/>
+          <w:sz w:val="21"/>
+          <w:szCs w:val="21"/>
+          <w:u w:val="none"/>
+        </w:rPr>
+      </w:pPr>
+      <w:r>
+        <w:rPr>
+          <w:rFonts w:ascii="Calibri" w:cs="Calibri" w:eastAsia="Calibri" w:hAnsi="Calibri"/>
+          <w:sz w:val="21"/>
+          <w:szCs w:val="21"/>
+          <w:rtl w:val="0"/>
+        </w:rPr>
+        <w:t xml:space="preserve">Acted as architect SPOC for various internal cross team initiatives, designing and reviewing design documents, pull requests along implementing features and requirements where needed to unblock the team.</w:t>
+      </w:r>
+    </w:p>
+    <w:p>
+      <w:pPr>
+        <w:numPr>
+          <w:ilvl w:val="0"/>
+          <w:numId w:val="1"/>
+        </w:numPr>
+        <w:tabs>
+          <w:tab w:val="left" w:leader="none" w:pos="360"/>
+          <w:tab w:val="left" w:leader="none" w:pos="270"/>
+          <w:tab w:val="left" w:leader="none" w:pos="5760"/>
+          <w:tab w:val="left" w:leader="none" w:pos="7920"/>
+          <w:tab w:val="right" w:leader="none" w:pos="10800"/>
+        </w:tabs>
+        <w:spacing w:after="0" w:afterAutospacing="0" w:before="0" w:beforeAutospacing="0" w:line="240" w:lineRule="auto"/>
+        <w:ind w:left="360"/>
+      </w:pPr>
+      <w:r>
+        <w:rPr>
+          <w:rFonts w:ascii="Calibri" w:cs="Calibri" w:eastAsia="Calibri" w:hAnsi="Calibri"/>
+          <w:sz w:val="21"/>
+          <w:szCs w:val="21"/>
+          <w:rtl w:val="0"/>
+        </w:rPr>
+        <w:t xml:space="preserve">Streamlined development and code review processes, leading to a 75% reduction in PR pickup time, and a 50% reduction in PR review and merge time.</w:t>
+      </w:r>
+    </w:p>
+    <w:p>
+      <w:pPr>
+        <w:numPr>
+          <w:ilvl w:val="0"/>
+          <w:numId w:val="1"/>
+        </w:numPr>
+        <w:tabs>
+          <w:tab w:val="left" w:leader="none" w:pos="360"/>
+          <w:tab w:val="left" w:leader="none" w:pos="270"/>
+          <w:tab w:val="left" w:leader="none" w:pos="5760"/>
+          <w:tab w:val="left" w:leader="none" w:pos="7920"/>
+          <w:tab w:val="right" w:leader="none" w:pos="10800"/>
+        </w:tabs>
+        <w:spacing w:after="240" w:before="0" w:beforeAutospacing="0" w:line="240" w:lineRule="auto"/>
+        <w:ind w:left="360"/>
+        <w:rPr>
+          <w:rFonts w:ascii="Calibri" w:cs="Calibri" w:eastAsia="Calibri" w:hAnsi="Calibri"/>
+          <w:sz w:val="21"/>
+          <w:szCs w:val="21"/>
+          <w:u w:val="none"/>
+        </w:rPr>
+      </w:pPr>
+      <w:r>
+        <w:rPr>
+          <w:rFonts w:ascii="Calibri" w:cs="Calibri" w:eastAsia="Calibri" w:hAnsi="Calibri"/>
+          <w:sz w:val="21"/>
+          <w:szCs w:val="21"/>
+          <w:rtl w:val="0"/>
+        </w:rPr>
+        <w:t xml:space="preserve">Worked closely with staff engineers to help them refine requirements and designs, make architectural tradeoffs and define milestones based on business timelines and available engineering bandwidth.</w:t>
       </w:r>
     </w:p>
     <w:p>
@@ -1269,37 +1427,6 @@
           <w:rtl w:val="0"/>
         </w:rPr>
         <w:t xml:space="preserve">Managed a 6-person team to develop an automated central identity verification platform, efficiently processing 100 document sets per second across an average of 8 stages per set.</w:t>
-      </w:r>
-    </w:p>
-    <w:p>
-      <w:pPr>
-        <w:numPr>
-          <w:ilvl w:val="0"/>
-          <w:numId w:val="2"/>
-        </w:numPr>
-        <w:tabs>
-          <w:tab w:val="left" w:leader="none" w:pos="360"/>
-          <w:tab w:val="left" w:leader="none" w:pos="1440"/>
-          <w:tab w:val="left" w:leader="none" w:pos="5760"/>
-          <w:tab w:val="left" w:leader="none" w:pos="7920"/>
-          <w:tab w:val="right" w:leader="none" w:pos="10800"/>
-        </w:tabs>
-        <w:spacing w:line="240" w:lineRule="auto"/>
-        <w:ind w:left="360" w:hanging="360"/>
-        <w:rPr>
-          <w:rFonts w:ascii="Calibri" w:cs="Calibri" w:eastAsia="Calibri" w:hAnsi="Calibri"/>
-          <w:sz w:val="21"/>
-          <w:szCs w:val="21"/>
-        </w:rPr>
-      </w:pPr>
-      <w:r>
-        <w:rPr>
-          <w:rFonts w:ascii="Calibri" w:cs="Calibri" w:eastAsia="Calibri" w:hAnsi="Calibri"/>
-          <w:sz w:val="21"/>
-          <w:szCs w:val="21"/>
-          <w:rtl w:val="0"/>
-        </w:rPr>
-        <w:t xml:space="preserve">Pioneered RabbitMQ integration, optimizing async workloads and replacing Sidekiq, increasing system maintainability and reliability.</w:t>
       </w:r>
     </w:p>
     <w:p>
@@ -1817,7 +1944,142 @@
           <w:szCs w:val="21"/>
           <w:rtl w:val="0"/>
         </w:rPr>
-        <w:t xml:space="preserve">Managed 200,000+ user migration with zero downtime.</w:t>
+        <w:t xml:space="preserve">Engaged with stakeholders to address bottlenecks and pain points, reducing customer complaints by 66%.</w:t>
+      </w:r>
+    </w:p>
+    <w:p>
+      <w:pPr>
+        <w:tabs>
+          <w:tab w:val="left" w:leader="none" w:pos="360"/>
+          <w:tab w:val="left" w:leader="none" w:pos="1440"/>
+          <w:tab w:val="left" w:leader="none" w:pos="5760"/>
+          <w:tab w:val="left" w:leader="none" w:pos="7920"/>
+          <w:tab w:val="right" w:leader="none" w:pos="10800"/>
+        </w:tabs>
+        <w:spacing w:line="240" w:lineRule="auto"/>
+        <w:rPr>
+          <w:rFonts w:ascii="Calibri" w:cs="Calibri" w:eastAsia="Calibri" w:hAnsi="Calibri"/>
+          <w:sz w:val="10"/>
+          <w:szCs w:val="10"/>
+        </w:rPr>
+      </w:pPr>
+      <w:r>
+        <w:rPr>
+          <w:rtl w:val="0"/>
+        </w:rPr>
+      </w:r>
+    </w:p>
+    <w:p>
+      <w:pPr>
+        <w:tabs>
+          <w:tab w:val="left" w:leader="none" w:pos="360"/>
+          <w:tab w:val="left" w:leader="none" w:pos="1440"/>
+          <w:tab w:val="left" w:leader="none" w:pos="5760"/>
+          <w:tab w:val="left" w:leader="none" w:pos="7920"/>
+          <w:tab w:val="right" w:leader="none" w:pos="10800"/>
+        </w:tabs>
+        <w:spacing w:line="240" w:lineRule="auto"/>
+        <w:rPr>
+          <w:rFonts w:ascii="Calibri" w:cs="Calibri" w:eastAsia="Calibri" w:hAnsi="Calibri"/>
+          <w:sz w:val="21"/>
+          <w:szCs w:val="21"/>
+        </w:rPr>
+      </w:pPr>
+      <w:r>
+        <w:rPr>
+          <w:rtl w:val="0"/>
+        </w:rPr>
+      </w:r>
+    </w:p>
+    <w:p>
+      <w:pPr>
+        <w:tabs>
+          <w:tab w:val="left" w:leader="none" w:pos="360"/>
+          <w:tab w:val="left" w:leader="none" w:pos="1440"/>
+          <w:tab w:val="left" w:leader="none" w:pos="5760"/>
+          <w:tab w:val="left" w:leader="none" w:pos="7920"/>
+          <w:tab w:val="right" w:leader="none" w:pos="11340"/>
+        </w:tabs>
+        <w:spacing w:line="240" w:lineRule="auto"/>
+        <w:rPr>
+          <w:rFonts w:ascii="Calibri" w:cs="Calibri" w:eastAsia="Calibri" w:hAnsi="Calibri"/>
+          <w:b w:val="1"/>
+          <w:sz w:val="21"/>
+          <w:szCs w:val="21"/>
+        </w:rPr>
+      </w:pPr>
+      <w:r>
+        <w:rPr>
+          <w:rFonts w:ascii="Calibri" w:cs="Calibri" w:eastAsia="Calibri" w:hAnsi="Calibri"/>
+          <w:b w:val="1"/>
+          <w:sz w:val="21"/>
+          <w:szCs w:val="21"/>
+          <w:rtl w:val="0"/>
+        </w:rPr>
+        <w:t xml:space="preserve">Senior Software Engineer</w:t>
+      </w:r>
+      <w:r>
+        <w:rPr>
+          <w:rFonts w:ascii="Calibri" w:cs="Calibri" w:eastAsia="Calibri" w:hAnsi="Calibri"/>
+          <w:i w:val="1"/>
+          <w:sz w:val="21"/>
+          <w:szCs w:val="21"/>
+          <w:rtl w:val="0"/>
+        </w:rPr>
+        <w:t xml:space="preserve"> </w:t>
+        <w:tab/>
+        <w:t xml:space="preserve">                   January 2018 – December 2018</w:t>
+      </w:r>
+      <w:r>
+        <w:rPr>
+          <w:rtl w:val="0"/>
+        </w:rPr>
+      </w:r>
+    </w:p>
+    <w:p>
+      <w:pPr>
+        <w:tabs>
+          <w:tab w:val="left" w:leader="none" w:pos="360"/>
+          <w:tab w:val="left" w:leader="none" w:pos="1440"/>
+          <w:tab w:val="left" w:leader="none" w:pos="5760"/>
+          <w:tab w:val="left" w:leader="none" w:pos="7920"/>
+          <w:tab w:val="right" w:leader="none" w:pos="11340"/>
+        </w:tabs>
+        <w:spacing w:line="240" w:lineRule="auto"/>
+        <w:rPr>
+          <w:rFonts w:ascii="Calibri" w:cs="Calibri" w:eastAsia="Calibri" w:hAnsi="Calibri"/>
+          <w:i w:val="1"/>
+          <w:sz w:val="21"/>
+          <w:szCs w:val="21"/>
+        </w:rPr>
+      </w:pPr>
+      <w:r>
+        <w:rPr>
+          <w:rFonts w:ascii="Calibri" w:cs="Calibri" w:eastAsia="Calibri" w:hAnsi="Calibri"/>
+          <w:i w:val="1"/>
+          <w:sz w:val="21"/>
+          <w:szCs w:val="21"/>
+          <w:rtl w:val="0"/>
+        </w:rPr>
+        <w:t xml:space="preserve">Blocknomic Technologies Ltd.</w:t>
+        <w:tab/>
+        <w:tab/>
+        <w:t xml:space="preserve">   Gurgaon, India</w:t>
+      </w:r>
+      <w:r>
+        <w:rPr>
+          <w:rFonts w:ascii="Calibri" w:cs="Calibri" w:eastAsia="Calibri" w:hAnsi="Calibri"/>
+          <w:b w:val="1"/>
+          <w:sz w:val="21"/>
+          <w:szCs w:val="21"/>
+          <w:rtl w:val="0"/>
+        </w:rPr>
+        <w:tab/>
+      </w:r>
+      <w:r>
+        <w:rPr>
+          <w:rtl w:val="0"/>
+        </w:rPr>
       </w:r>
     </w:p>
     <w:p>
@@ -1834,156 +2096,21 @@
           <w:tab w:val="right" w:leader="none" w:pos="10800"/>
         </w:tabs>
         <w:spacing w:line="240" w:lineRule="auto"/>
-        <w:ind w:left="360" w:hanging="360"/>
-        <w:rPr>
-          <w:rFonts w:ascii="Calibri" w:cs="Calibri" w:eastAsia="Calibri" w:hAnsi="Calibri"/>
-          <w:sz w:val="21"/>
-          <w:szCs w:val="21"/>
-        </w:rPr>
-      </w:pPr>
-      <w:r>
-        <w:rPr>
-          <w:rFonts w:ascii="Calibri" w:cs="Calibri" w:eastAsia="Calibri" w:hAnsi="Calibri"/>
-          <w:sz w:val="21"/>
-          <w:szCs w:val="21"/>
-          <w:rtl w:val="0"/>
-        </w:rPr>
-        <w:t xml:space="preserve">Engaged with stakeholders to address bottlenecks and pain points, reducing customer complaints by 66%.</w:t>
-      </w:r>
-    </w:p>
-    <w:p>
-      <w:pPr>
-        <w:tabs>
-          <w:tab w:val="left" w:leader="none" w:pos="360"/>
-          <w:tab w:val="left" w:leader="none" w:pos="1440"/>
-          <w:tab w:val="left" w:leader="none" w:pos="5760"/>
-          <w:tab w:val="left" w:leader="none" w:pos="7920"/>
-          <w:tab w:val="right" w:leader="none" w:pos="10800"/>
-        </w:tabs>
-        <w:spacing w:line="240" w:lineRule="auto"/>
-        <w:rPr>
-          <w:rFonts w:ascii="Calibri" w:cs="Calibri" w:eastAsia="Calibri" w:hAnsi="Calibri"/>
-          <w:sz w:val="10"/>
-          <w:szCs w:val="10"/>
-        </w:rPr>
-      </w:pPr>
-      <w:r>
-        <w:rPr>
-          <w:rtl w:val="0"/>
-        </w:rPr>
-      </w:r>
-    </w:p>
-    <w:p>
-      <w:pPr>
-        <w:tabs>
-          <w:tab w:val="left" w:leader="none" w:pos="360"/>
-          <w:tab w:val="left" w:leader="none" w:pos="1440"/>
-          <w:tab w:val="left" w:leader="none" w:pos="5760"/>
-          <w:tab w:val="left" w:leader="none" w:pos="7920"/>
-          <w:tab w:val="right" w:leader="none" w:pos="10800"/>
-        </w:tabs>
-        <w:spacing w:line="240" w:lineRule="auto"/>
-        <w:rPr>
-          <w:rFonts w:ascii="Calibri" w:cs="Calibri" w:eastAsia="Calibri" w:hAnsi="Calibri"/>
-          <w:sz w:val="21"/>
-          <w:szCs w:val="21"/>
-        </w:rPr>
-      </w:pPr>
-      <w:r>
-        <w:rPr>
-          <w:rtl w:val="0"/>
-        </w:rPr>
-      </w:r>
-    </w:p>
-    <w:p>
-      <w:pPr>
-        <w:tabs>
-          <w:tab w:val="left" w:leader="none" w:pos="360"/>
-          <w:tab w:val="left" w:leader="none" w:pos="1440"/>
-          <w:tab w:val="left" w:leader="none" w:pos="5760"/>
-          <w:tab w:val="left" w:leader="none" w:pos="7920"/>
-          <w:tab w:val="right" w:leader="none" w:pos="11340"/>
-        </w:tabs>
-        <w:spacing w:line="240" w:lineRule="auto"/>
-        <w:rPr>
-          <w:rFonts w:ascii="Calibri" w:cs="Calibri" w:eastAsia="Calibri" w:hAnsi="Calibri"/>
-          <w:b w:val="1"/>
-          <w:sz w:val="21"/>
-          <w:szCs w:val="21"/>
-        </w:rPr>
-      </w:pPr>
-      <w:r>
-        <w:rPr>
-          <w:rFonts w:ascii="Calibri" w:cs="Calibri" w:eastAsia="Calibri" w:hAnsi="Calibri"/>
-          <w:b w:val="1"/>
-          <w:sz w:val="21"/>
-          <w:szCs w:val="21"/>
-          <w:rtl w:val="0"/>
-        </w:rPr>
-        <w:t xml:space="preserve">Senior Software Engineer</w:t>
-      </w:r>
-      <w:r>
-        <w:rPr>
-          <w:rFonts w:ascii="Calibri" w:cs="Calibri" w:eastAsia="Calibri" w:hAnsi="Calibri"/>
-          <w:i w:val="1"/>
-          <w:sz w:val="21"/>
-          <w:szCs w:val="21"/>
-          <w:rtl w:val="0"/>
-        </w:rPr>
-        <w:t xml:space="preserve"> </w:t>
-        <w:tab/>
-        <w:t xml:space="preserve">                   January 2018 – December 2018</w:t>
-      </w:r>
-      <w:r>
-        <w:rPr>
-          <w:rtl w:val="0"/>
-        </w:rPr>
-      </w:r>
-    </w:p>
-    <w:p>
-      <w:pPr>
-        <w:tabs>
-          <w:tab w:val="left" w:leader="none" w:pos="360"/>
-          <w:tab w:val="left" w:leader="none" w:pos="1440"/>
-          <w:tab w:val="left" w:leader="none" w:pos="5760"/>
-          <w:tab w:val="left" w:leader="none" w:pos="7920"/>
-          <w:tab w:val="right" w:leader="none" w:pos="11340"/>
-        </w:tabs>
-        <w:spacing w:line="240" w:lineRule="auto"/>
-        <w:rPr>
-          <w:rFonts w:ascii="Calibri" w:cs="Calibri" w:eastAsia="Calibri" w:hAnsi="Calibri"/>
-          <w:i w:val="1"/>
-          <w:sz w:val="21"/>
-          <w:szCs w:val="21"/>
-        </w:rPr>
-      </w:pPr>
-      <w:r>
-        <w:rPr>
-          <w:rFonts w:ascii="Calibri" w:cs="Calibri" w:eastAsia="Calibri" w:hAnsi="Calibri"/>
-          <w:i w:val="1"/>
-          <w:sz w:val="21"/>
-          <w:szCs w:val="21"/>
-          <w:rtl w:val="0"/>
-        </w:rPr>
-        <w:t xml:space="preserve">Blocknomic Technologies Ltd.</w:t>
-        <w:tab/>
-        <w:tab/>
-        <w:t xml:space="preserve">   Gurgaon, India</w:t>
-      </w:r>
-      <w:r>
-        <w:rPr>
-          <w:rFonts w:ascii="Calibri" w:cs="Calibri" w:eastAsia="Calibri" w:hAnsi="Calibri"/>
-          <w:b w:val="1"/>
-          <w:sz w:val="21"/>
-          <w:szCs w:val="21"/>
-          <w:rtl w:val="0"/>
-        </w:rPr>
-        <w:tab/>
-      </w:r>
-      <w:r>
-        <w:rPr>
-          <w:rtl w:val="0"/>
-        </w:rPr>
+        <w:ind w:left="360"/>
+        <w:rPr>
+          <w:rFonts w:ascii="Calibri" w:cs="Calibri" w:eastAsia="Calibri" w:hAnsi="Calibri"/>
+          <w:sz w:val="21"/>
+          <w:szCs w:val="21"/>
+        </w:rPr>
+      </w:pPr>
+      <w:r>
+        <w:rPr>
+          <w:rFonts w:ascii="Calibri" w:cs="Calibri" w:eastAsia="Calibri" w:hAnsi="Calibri"/>
+          <w:sz w:val="21"/>
+          <w:szCs w:val="21"/>
+          <w:rtl w:val="0"/>
+        </w:rPr>
+        <w:t xml:space="preserve">Led 3 engineers in developing a cryptocurrency exchange aggregator and making crucial architectural decisions.</w:t>
       </w:r>
     </w:p>
     <w:p>
@@ -2014,167 +2141,7 @@
           <w:szCs w:val="21"/>
           <w:rtl w:val="0"/>
         </w:rPr>
-        <w:t xml:space="preserve">Led 3 engineers in developing a cryptocurrency exchange aggregator and making crucial architectural decisions.</w:t>
-      </w:r>
-    </w:p>
-    <w:p>
-      <w:pPr>
-        <w:numPr>
-          <w:ilvl w:val="0"/>
-          <w:numId w:val="2"/>
-        </w:numPr>
-        <w:tabs>
-          <w:tab w:val="left" w:leader="none" w:pos="360"/>
-          <w:tab w:val="left" w:leader="none" w:pos="1440"/>
-          <w:tab w:val="left" w:leader="none" w:pos="5760"/>
-          <w:tab w:val="left" w:leader="none" w:pos="7920"/>
-          <w:tab w:val="right" w:leader="none" w:pos="10800"/>
-        </w:tabs>
-        <w:spacing w:line="240" w:lineRule="auto"/>
-        <w:ind w:left="360"/>
-        <w:rPr>
-          <w:rFonts w:ascii="Calibri" w:cs="Calibri" w:eastAsia="Calibri" w:hAnsi="Calibri"/>
-          <w:sz w:val="21"/>
-          <w:szCs w:val="21"/>
-        </w:rPr>
-      </w:pPr>
-      <w:r>
-        <w:rPr>
-          <w:rFonts w:ascii="Calibri" w:cs="Calibri" w:eastAsia="Calibri" w:hAnsi="Calibri"/>
-          <w:sz w:val="21"/>
-          <w:szCs w:val="21"/>
-          <w:rtl w:val="0"/>
-        </w:rPr>
-        <w:t xml:space="preserve">Led the successful conversion of HTML wireframes to React.js app conversion in 2 weeks.</w:t>
-      </w:r>
-    </w:p>
-    <w:p>
-      <w:pPr>
-        <w:numPr>
-          <w:ilvl w:val="0"/>
-          <w:numId w:val="2"/>
-        </w:numPr>
-        <w:tabs>
-          <w:tab w:val="left" w:leader="none" w:pos="360"/>
-          <w:tab w:val="left" w:leader="none" w:pos="1440"/>
-          <w:tab w:val="left" w:leader="none" w:pos="5760"/>
-          <w:tab w:val="left" w:leader="none" w:pos="7920"/>
-          <w:tab w:val="right" w:leader="none" w:pos="10800"/>
-        </w:tabs>
-        <w:spacing w:line="240" w:lineRule="auto"/>
-        <w:ind w:left="360"/>
-        <w:rPr>
-          <w:rFonts w:ascii="Calibri" w:cs="Calibri" w:eastAsia="Calibri" w:hAnsi="Calibri"/>
-          <w:sz w:val="21"/>
-          <w:szCs w:val="21"/>
-        </w:rPr>
-      </w:pPr>
-      <w:r>
-        <w:rPr>
-          <w:rFonts w:ascii="Calibri" w:cs="Calibri" w:eastAsia="Calibri" w:hAnsi="Calibri"/>
-          <w:sz w:val="21"/>
-          <w:szCs w:val="21"/>
-          <w:rtl w:val="0"/>
-        </w:rPr>
         <w:t xml:space="preserve">Integrated with public blockchains for real-time transactions.</w:t>
-      </w:r>
-    </w:p>
-    <w:p>
-      <w:pPr>
-        <w:numPr>
-          <w:ilvl w:val="0"/>
-          <w:numId w:val="2"/>
-        </w:numPr>
-        <w:tabs>
-          <w:tab w:val="left" w:leader="none" w:pos="360"/>
-          <w:tab w:val="left" w:leader="none" w:pos="1440"/>
-          <w:tab w:val="left" w:leader="none" w:pos="5760"/>
-          <w:tab w:val="left" w:leader="none" w:pos="7920"/>
-          <w:tab w:val="right" w:leader="none" w:pos="10800"/>
-        </w:tabs>
-        <w:spacing w:line="240" w:lineRule="auto"/>
-        <w:ind w:left="360"/>
-        <w:rPr>
-          <w:rFonts w:ascii="Calibri" w:cs="Calibri" w:eastAsia="Calibri" w:hAnsi="Calibri"/>
-          <w:sz w:val="21"/>
-          <w:szCs w:val="21"/>
-        </w:rPr>
-      </w:pPr>
-      <w:r>
-        <w:rPr>
-          <w:rFonts w:ascii="Calibri" w:cs="Calibri" w:eastAsia="Calibri" w:hAnsi="Calibri"/>
-          <w:sz w:val="21"/>
-          <w:szCs w:val="21"/>
-          <w:rtl w:val="0"/>
-        </w:rPr>
-        <w:t xml:space="preserve">Designed distributed, real-time data aggregation system for unified user data view.</w:t>
-      </w:r>
-    </w:p>
-    <w:p>
-      <w:pPr>
-        <w:numPr>
-          <w:ilvl w:val="0"/>
-          <w:numId w:val="2"/>
-        </w:numPr>
-        <w:tabs>
-          <w:tab w:val="left" w:leader="none" w:pos="360"/>
-          <w:tab w:val="left" w:leader="none" w:pos="1440"/>
-          <w:tab w:val="left" w:leader="none" w:pos="5760"/>
-          <w:tab w:val="left" w:leader="none" w:pos="7920"/>
-          <w:tab w:val="right" w:leader="none" w:pos="10800"/>
-        </w:tabs>
-        <w:spacing w:line="240" w:lineRule="auto"/>
-        <w:ind w:left="360"/>
-        <w:rPr>
-          <w:rFonts w:ascii="Calibri" w:cs="Calibri" w:eastAsia="Calibri" w:hAnsi="Calibri"/>
-          <w:sz w:val="21"/>
-          <w:szCs w:val="21"/>
-        </w:rPr>
-      </w:pPr>
-      <w:r>
-        <w:rPr>
-          <w:rFonts w:ascii="Calibri" w:cs="Calibri" w:eastAsia="Calibri" w:hAnsi="Calibri"/>
-          <w:sz w:val="21"/>
-          <w:szCs w:val="21"/>
-          <w:rtl w:val="0"/>
-        </w:rPr>
-        <w:t xml:space="preserve">Established connections with partner exchanges for cross-platform trading.</w:t>
-      </w:r>
-    </w:p>
-    <w:p>
-      <w:pPr>
-        <w:numPr>
-          <w:ilvl w:val="0"/>
-          <w:numId w:val="2"/>
-        </w:numPr>
-        <w:tabs>
-          <w:tab w:val="left" w:leader="none" w:pos="360"/>
-          <w:tab w:val="left" w:leader="none" w:pos="1440"/>
-          <w:tab w:val="left" w:leader="none" w:pos="5760"/>
-          <w:tab w:val="left" w:leader="none" w:pos="7920"/>
-          <w:tab w:val="right" w:leader="none" w:pos="10800"/>
-        </w:tabs>
-        <w:spacing w:line="240" w:lineRule="auto"/>
-        <w:ind w:left="360"/>
-        <w:rPr>
-          <w:rFonts w:ascii="Calibri" w:cs="Calibri" w:eastAsia="Calibri" w:hAnsi="Calibri"/>
-          <w:sz w:val="21"/>
-          <w:szCs w:val="21"/>
-        </w:rPr>
-      </w:pPr>
-      <w:r>
-        <w:rPr>
-          <w:rFonts w:ascii="Calibri" w:cs="Calibri" w:eastAsia="Calibri" w:hAnsi="Calibri"/>
-          <w:sz w:val="21"/>
-          <w:szCs w:val="21"/>
-          <w:rtl w:val="0"/>
-        </w:rPr>
-        <w:t xml:space="preserve">Authored design documents, expediting new partner integration.</w:t>
-      </w:r>
-      <w:r>
-        <w:rPr>
-          <w:rtl w:val="0"/>
-        </w:rPr>
       </w:r>
     </w:p>
     <w:p>
@@ -2712,7 +2679,7 @@
     <w:name w:val="normal"/>
   </w:style>
   <w:style w:type="table" w:styleId="TableNormal" w:default="1">
-    <w:name w:val="Table Normal"/>
+    <w:name w:val="TableNormal"/>
   </w:style>
   <w:style w:type="paragraph" w:styleId="Heading1">
     <w:name w:val="heading 1"/>

--- a/static/resume.docx
+++ b/static/resume.docx
@@ -214,7 +214,7 @@
           <w:szCs w:val="21"/>
           <w:rtl w:val="0"/>
         </w:rPr>
-        <w:t xml:space="preserve">: Docker, Kubernetes, Kafka, Node.js, Spring Boot, RabbitMQ, AWS, Redis, gRPC, REST APIs, Prometheus, Grafana, </w:t>
+        <w:t xml:space="preserve">: Docker, Kubernetes, Kafka, Node.js, Spring Boot, RabbitMQ, AWS, Redis, gRPC, REST APIs, Prometheus, Grafana</w:t>
       </w:r>
     </w:p>
     <w:p>
@@ -432,7 +432,7 @@
           <w:szCs w:val="21"/>
           <w:rtl w:val="0"/>
         </w:rPr>
-        <w:t xml:space="preserve">Leading a team of 9 engineers (mid-level to leads) on development and migration initiatives for a central risk reporting and aggregation platform supporting the Angel trading ecosystem.</w:t>
+        <w:t xml:space="preserve">Leading a team of 11 engineers (mid-level to leads) on development and migration initiatives for a central risk reporting and aggregation platform supporting the Angel trading ecosystem.</w:t>
       </w:r>
     </w:p>
     <w:p>

--- a/static/resume.docx
+++ b/static/resume.docx
@@ -123,7 +123,7 @@
           <w:szCs w:val="24"/>
           <w:rtl w:val="0"/>
         </w:rPr>
-        <w:t xml:space="preserve">Skills</w:t>
+        <w:t xml:space="preserve">Professional Summary</w:t>
       </w:r>
     </w:p>
     <w:p>
@@ -138,119 +138,24 @@
         <w:spacing w:line="240" w:lineRule="auto"/>
         <w:rPr>
           <w:rFonts w:ascii="Calibri" w:cs="Calibri" w:eastAsia="Calibri" w:hAnsi="Calibri"/>
-          <w:sz w:val="21"/>
-          <w:szCs w:val="21"/>
-        </w:rPr>
-      </w:pPr>
-      <w:r>
-        <w:rPr>
-          <w:rFonts w:ascii="Calibri" w:cs="Calibri" w:eastAsia="Calibri" w:hAnsi="Calibri"/>
-          <w:b w:val="1"/>
-          <w:sz w:val="21"/>
-          <w:szCs w:val="21"/>
-          <w:rtl w:val="0"/>
-        </w:rPr>
-        <w:t xml:space="preserve">Languages</w:t>
-      </w:r>
-      <w:r>
-        <w:rPr>
-          <w:rFonts w:ascii="Calibri" w:cs="Calibri" w:eastAsia="Calibri" w:hAnsi="Calibri"/>
-          <w:sz w:val="21"/>
-          <w:szCs w:val="21"/>
-          <w:rtl w:val="0"/>
-        </w:rPr>
-        <w:t xml:space="preserve">: Java, Go, Javascript, Python</w:t>
-      </w:r>
-    </w:p>
-    <w:p>
-      <w:pPr>
-        <w:tabs>
-          <w:tab w:val="left" w:leader="none" w:pos="360"/>
-          <w:tab w:val="left" w:leader="none" w:pos="2070"/>
-          <w:tab w:val="left" w:leader="none" w:pos="5760"/>
-          <w:tab w:val="left" w:leader="none" w:pos="7920"/>
-          <w:tab w:val="right" w:leader="none" w:pos="10800"/>
-        </w:tabs>
-        <w:spacing w:line="240" w:lineRule="auto"/>
-        <w:rPr>
-          <w:rFonts w:ascii="Calibri" w:cs="Calibri" w:eastAsia="Calibri" w:hAnsi="Calibri"/>
-          <w:sz w:val="21"/>
-          <w:szCs w:val="21"/>
-        </w:rPr>
-      </w:pPr>
-      <w:r>
-        <w:rPr>
-          <w:rFonts w:ascii="Calibri" w:cs="Calibri" w:eastAsia="Calibri" w:hAnsi="Calibri"/>
-          <w:b w:val="1"/>
-          <w:sz w:val="21"/>
-          <w:szCs w:val="21"/>
-          <w:rtl w:val="0"/>
-        </w:rPr>
-        <w:t xml:space="preserve">Tools</w:t>
-      </w:r>
-      <w:r>
-        <w:rPr>
-          <w:rFonts w:ascii="Calibri" w:cs="Calibri" w:eastAsia="Calibri" w:hAnsi="Calibri"/>
-          <w:sz w:val="21"/>
-          <w:szCs w:val="21"/>
-          <w:rtl w:val="0"/>
-        </w:rPr>
-        <w:t xml:space="preserve"> </w:t>
-      </w:r>
-      <w:r>
-        <w:rPr>
-          <w:rFonts w:ascii="Calibri" w:cs="Calibri" w:eastAsia="Calibri" w:hAnsi="Calibri"/>
-          <w:b w:val="1"/>
-          <w:sz w:val="21"/>
-          <w:szCs w:val="21"/>
-          <w:rtl w:val="0"/>
-        </w:rPr>
-        <w:t xml:space="preserve">and Frameworks</w:t>
-      </w:r>
-      <w:r>
-        <w:rPr>
-          <w:rFonts w:ascii="Calibri" w:cs="Calibri" w:eastAsia="Calibri" w:hAnsi="Calibri"/>
-          <w:sz w:val="21"/>
-          <w:szCs w:val="21"/>
-          <w:rtl w:val="0"/>
-        </w:rPr>
-        <w:t xml:space="preserve">: Docker, Kubernetes, Kafka, Node.js, Spring Boot, RabbitMQ, AWS, Redis, gRPC, REST APIs, Prometheus, Grafana</w:t>
-      </w:r>
-    </w:p>
-    <w:p>
-      <w:pPr>
-        <w:tabs>
-          <w:tab w:val="left" w:leader="none" w:pos="360"/>
-          <w:tab w:val="left" w:leader="none" w:pos="2070"/>
-          <w:tab w:val="left" w:leader="none" w:pos="5760"/>
-          <w:tab w:val="left" w:leader="none" w:pos="7920"/>
-          <w:tab w:val="right" w:leader="none" w:pos="10800"/>
-        </w:tabs>
-        <w:spacing w:line="240" w:lineRule="auto"/>
-        <w:rPr>
-          <w:rFonts w:ascii="Calibri" w:cs="Calibri" w:eastAsia="Calibri" w:hAnsi="Calibri"/>
-          <w:sz w:val="21"/>
-          <w:szCs w:val="21"/>
-        </w:rPr>
-      </w:pPr>
-      <w:r>
-        <w:rPr>
-          <w:rFonts w:ascii="Calibri" w:cs="Calibri" w:eastAsia="Calibri" w:hAnsi="Calibri"/>
-          <w:b w:val="1"/>
-          <w:sz w:val="21"/>
-          <w:szCs w:val="21"/>
-          <w:rtl w:val="0"/>
-        </w:rPr>
-        <w:t xml:space="preserve">Databases</w:t>
-      </w:r>
-      <w:r>
-        <w:rPr>
-          <w:rFonts w:ascii="Calibri" w:cs="Calibri" w:eastAsia="Calibri" w:hAnsi="Calibri"/>
-          <w:sz w:val="21"/>
-          <w:szCs w:val="21"/>
-          <w:rtl w:val="0"/>
-        </w:rPr>
-        <w:t xml:space="preserve">: PostgreSQL, MySQL, MongoDB, AWS DynamoDB, SQL Server</w:t>
+          <w:b w:val="1"/>
+          <w:sz w:val="21"/>
+          <w:szCs w:val="21"/>
+        </w:rPr>
+      </w:pPr>
+      <w:r>
+        <w:rPr>
+          <w:rFonts w:ascii="Calibri" w:cs="Calibri" w:eastAsia="Calibri" w:hAnsi="Calibri"/>
+          <w:sz w:val="21"/>
+          <w:szCs w:val="21"/>
+          <w:rtl w:val="0"/>
+        </w:rPr>
+        <w:t xml:space="preserve">Results-driven Engineering Leader with 9+ years of experience leading cross-functional teams to architect, scale, and optimize mission-critical, high-throughput systems processing millions of transactions daily at sub-25 ms latency. Proven record of delivering multi-million-dollar ARR gains and major performance improvements across trading, fintech, and SaaS domains. Adept at driving engineering excellence through mentorship, process optimization, and robust architectural design, while aligning technical solutions with strategic business goals.</w:t>
+      </w:r>
+      <w:r>
+        <w:rPr>
+          <w:rtl w:val="0"/>
+        </w:rPr>
       </w:r>
     </w:p>
     <w:p>
@@ -284,20 +189,25 @@
         <w:rPr>
           <w:rFonts w:ascii="Calibri" w:cs="Calibri" w:eastAsia="Calibri" w:hAnsi="Calibri"/>
           <w:b w:val="1"/>
+          <w:sz w:val="21"/>
+          <w:szCs w:val="21"/>
+        </w:rPr>
+      </w:pPr>
+      <w:r>
+        <w:rPr>
+          <w:rFonts w:ascii="Calibri" w:cs="Calibri" w:eastAsia="Calibri" w:hAnsi="Calibri"/>
+          <w:b w:val="1"/>
           <w:sz w:val="24"/>
           <w:szCs w:val="24"/>
-        </w:rPr>
-      </w:pPr>
-      <w:r>
-        <w:rPr>
-          <w:rFonts w:ascii="Calibri" w:cs="Calibri" w:eastAsia="Calibri" w:hAnsi="Calibri"/>
-          <w:b w:val="1"/>
-          <w:sz w:val="24"/>
-          <w:szCs w:val="24"/>
           <w:rtl w:val="0"/>
         </w:rPr>
         <w:t xml:space="preserve">Experience</w:t>
       </w:r>
+      <w:r>
+        <w:rPr>
+          <w:rtl w:val="0"/>
+        </w:rPr>
+      </w:r>
     </w:p>
     <w:p>
       <w:pPr>
@@ -311,96 +221,71 @@
         <w:spacing w:line="240" w:lineRule="auto"/>
         <w:rPr>
           <w:rFonts w:ascii="Calibri" w:cs="Calibri" w:eastAsia="Calibri" w:hAnsi="Calibri"/>
-          <w:b w:val="1"/>
-          <w:sz w:val="21"/>
-          <w:szCs w:val="21"/>
-        </w:rPr>
-      </w:pPr>
-      <w:r>
-        <w:rPr>
-          <w:rFonts w:ascii="Calibri" w:cs="Calibri" w:eastAsia="Calibri" w:hAnsi="Calibri"/>
-          <w:b w:val="1"/>
-          <w:sz w:val="21"/>
-          <w:szCs w:val="21"/>
-          <w:rtl w:val="0"/>
-        </w:rPr>
-        <w:t xml:space="preserve">Engineering Manager (Officially Director of Engineering)</w:t>
-      </w:r>
-      <w:r>
-        <w:rPr>
-          <w:rFonts w:ascii="Calibri" w:cs="Calibri" w:eastAsia="Calibri" w:hAnsi="Calibri"/>
           <w:i w:val="1"/>
           <w:sz w:val="21"/>
           <w:szCs w:val="21"/>
-          <w:rtl w:val="0"/>
-        </w:rPr>
-        <w:t xml:space="preserve"> </w:t>
+        </w:rPr>
+      </w:pPr>
+      <w:r>
+        <w:rPr>
+          <w:rFonts w:ascii="Calibri" w:cs="Calibri" w:eastAsia="Calibri" w:hAnsi="Calibri"/>
+          <w:b w:val="1"/>
+          <w:sz w:val="21"/>
+          <w:szCs w:val="21"/>
+          <w:rtl w:val="0"/>
+        </w:rPr>
+        <w:t xml:space="preserve">Angel One</w:t>
+      </w:r>
+      <w:r>
+        <w:rPr>
+          <w:rFonts w:ascii="Calibri" w:cs="Calibri" w:eastAsia="Calibri" w:hAnsi="Calibri"/>
+          <w:i w:val="1"/>
+          <w:sz w:val="21"/>
+          <w:szCs w:val="21"/>
+          <w:rtl w:val="0"/>
+        </w:rPr>
+        <w:tab/>
+        <w:tab/>
+        <w:t xml:space="preserve">                            </w:t>
+        <w:tab/>
+        <w:t xml:space="preserve">Bangalore, India</w:t>
+      </w:r>
+    </w:p>
+    <w:p>
+      <w:pPr>
+        <w:tabs>
+          <w:tab w:val="left" w:leader="none" w:pos="360"/>
+          <w:tab w:val="left" w:leader="none" w:pos="1440"/>
+          <w:tab w:val="left" w:leader="none" w:pos="5760"/>
+          <w:tab w:val="left" w:leader="none" w:pos="7920"/>
+          <w:tab w:val="right" w:leader="none" w:pos="11340"/>
+        </w:tabs>
+        <w:spacing w:line="240" w:lineRule="auto"/>
+        <w:rPr>
+          <w:rFonts w:ascii="Calibri" w:cs="Calibri" w:eastAsia="Calibri" w:hAnsi="Calibri"/>
+          <w:sz w:val="21"/>
+          <w:szCs w:val="21"/>
+        </w:rPr>
+      </w:pPr>
+      <w:r>
+        <w:rPr>
+          <w:rFonts w:ascii="Calibri" w:cs="Calibri" w:eastAsia="Calibri" w:hAnsi="Calibri"/>
+          <w:sz w:val="21"/>
+          <w:szCs w:val="21"/>
+          <w:u w:val="single"/>
+          <w:rtl w:val="0"/>
+        </w:rPr>
+        <w:t xml:space="preserve">Engineering Manager</w:t>
+      </w:r>
+      <w:r>
+        <w:rPr>
+          <w:rFonts w:ascii="Calibri" w:cs="Calibri" w:eastAsia="Calibri" w:hAnsi="Calibri"/>
+          <w:sz w:val="21"/>
+          <w:szCs w:val="21"/>
+          <w:rtl w:val="0"/>
+        </w:rPr>
         <w:tab/>
         <w:t xml:space="preserve">                                       April 2024 – Present</w:t>
-      </w:r>
-      <w:r>
-        <w:rPr>
-          <w:rtl w:val="0"/>
-        </w:rPr>
-      </w:r>
-    </w:p>
-    <w:p>
-      <w:pPr>
-        <w:tabs>
-          <w:tab w:val="left" w:leader="none" w:pos="360"/>
-          <w:tab w:val="left" w:leader="none" w:pos="1440"/>
-          <w:tab w:val="left" w:leader="none" w:pos="5760"/>
-          <w:tab w:val="left" w:leader="none" w:pos="7920"/>
-          <w:tab w:val="right" w:leader="none" w:pos="11340"/>
-        </w:tabs>
-        <w:spacing w:line="240" w:lineRule="auto"/>
-        <w:rPr>
-          <w:rFonts w:ascii="Calibri" w:cs="Calibri" w:eastAsia="Calibri" w:hAnsi="Calibri"/>
-          <w:i w:val="1"/>
-          <w:sz w:val="21"/>
-          <w:szCs w:val="21"/>
-        </w:rPr>
-      </w:pPr>
-      <w:r>
-        <w:rPr>
-          <w:rFonts w:ascii="Calibri" w:cs="Calibri" w:eastAsia="Calibri" w:hAnsi="Calibri"/>
-          <w:i w:val="1"/>
-          <w:sz w:val="21"/>
-          <w:szCs w:val="21"/>
-          <w:rtl w:val="0"/>
-        </w:rPr>
-        <w:t xml:space="preserve">Angel One</w:t>
-        <w:tab/>
-        <w:tab/>
-        <w:t xml:space="preserve">                            Bangalore, India (Remote)</w:t>
-      </w:r>
-    </w:p>
-    <w:p>
-      <w:pPr>
-        <w:tabs>
-          <w:tab w:val="left" w:leader="none" w:pos="360"/>
-          <w:tab w:val="left" w:leader="none" w:pos="1440"/>
-          <w:tab w:val="left" w:leader="none" w:pos="5760"/>
-          <w:tab w:val="left" w:leader="none" w:pos="7920"/>
-          <w:tab w:val="right" w:leader="none" w:pos="11340"/>
-        </w:tabs>
-        <w:spacing w:line="240" w:lineRule="auto"/>
-        <w:rPr>
-          <w:rFonts w:ascii="Calibri" w:cs="Calibri" w:eastAsia="Calibri" w:hAnsi="Calibri"/>
-          <w:sz w:val="21"/>
-          <w:szCs w:val="21"/>
-          <w:u w:val="single"/>
-        </w:rPr>
-      </w:pPr>
-      <w:r>
-        <w:rPr>
-          <w:rFonts w:ascii="Calibri" w:cs="Calibri" w:eastAsia="Calibri" w:hAnsi="Calibri"/>
-          <w:sz w:val="21"/>
-          <w:szCs w:val="21"/>
-          <w:u w:val="single"/>
-          <w:rtl w:val="0"/>
-        </w:rPr>
-        <w:t xml:space="preserve">Current: Risk Identification and Aggregation Platform</w:t>
       </w:r>
     </w:p>
     <w:p>
@@ -411,10 +296,10 @@
         </w:numPr>
         <w:tabs>
           <w:tab w:val="left" w:leader="none" w:pos="360"/>
-          <w:tab w:val="left" w:leader="none" w:pos="270"/>
-          <w:tab w:val="left" w:leader="none" w:pos="5760"/>
-          <w:tab w:val="left" w:leader="none" w:pos="7920"/>
-          <w:tab w:val="right" w:leader="none" w:pos="10800"/>
+          <w:tab w:val="left" w:leader="none" w:pos="1440"/>
+          <w:tab w:val="left" w:leader="none" w:pos="5760"/>
+          <w:tab w:val="left" w:leader="none" w:pos="7920"/>
+          <w:tab w:val="right" w:leader="none" w:pos="11340"/>
         </w:tabs>
         <w:spacing w:line="240" w:lineRule="auto"/>
         <w:ind w:left="360"/>
@@ -422,17 +307,54 @@
           <w:rFonts w:ascii="Calibri" w:cs="Calibri" w:eastAsia="Calibri" w:hAnsi="Calibri"/>
           <w:sz w:val="21"/>
           <w:szCs w:val="21"/>
-          <w:u w:val="none"/>
-        </w:rPr>
-      </w:pPr>
-      <w:r>
-        <w:rPr>
-          <w:rFonts w:ascii="Calibri" w:cs="Calibri" w:eastAsia="Calibri" w:hAnsi="Calibri"/>
-          <w:sz w:val="21"/>
-          <w:szCs w:val="21"/>
-          <w:rtl w:val="0"/>
-        </w:rPr>
-        <w:t xml:space="preserve">Leading a team of 11 engineers (mid-level to leads) on development and migration initiatives for a central risk reporting and aggregation platform supporting the Angel trading ecosystem.</w:t>
+        </w:rPr>
+      </w:pPr>
+      <w:r>
+        <w:rPr>
+          <w:rFonts w:ascii="Calibri" w:cs="Calibri" w:eastAsia="Calibri" w:hAnsi="Calibri"/>
+          <w:sz w:val="21"/>
+          <w:szCs w:val="21"/>
+          <w:rtl w:val="0"/>
+        </w:rPr>
+        <w:t xml:space="preserve">Hands-on line manager of a total of </w:t>
+      </w:r>
+      <w:r>
+        <w:rPr>
+          <w:rFonts w:ascii="Calibri" w:cs="Calibri" w:eastAsia="Calibri" w:hAnsi="Calibri"/>
+          <w:b w:val="1"/>
+          <w:sz w:val="21"/>
+          <w:szCs w:val="21"/>
+          <w:rtl w:val="0"/>
+        </w:rPr>
+        <w:t xml:space="preserve">11 engineers from mid-level to tech leads</w:t>
+      </w:r>
+      <w:r>
+        <w:rPr>
+          <w:rFonts w:ascii="Calibri" w:cs="Calibri" w:eastAsia="Calibri" w:hAnsi="Calibri"/>
+          <w:sz w:val="21"/>
+          <w:szCs w:val="21"/>
+          <w:rtl w:val="0"/>
+        </w:rPr>
+        <w:t xml:space="preserve">, overseeing end-to-end execution of </w:t>
+      </w:r>
+      <w:r>
+        <w:rPr>
+          <w:rFonts w:ascii="Calibri" w:cs="Calibri" w:eastAsia="Calibri" w:hAnsi="Calibri"/>
+          <w:b w:val="1"/>
+          <w:sz w:val="21"/>
+          <w:szCs w:val="21"/>
+          <w:rtl w:val="0"/>
+        </w:rPr>
+        <w:t xml:space="preserve">multiple key initiatives</w:t>
+      </w:r>
+      <w:r>
+        <w:rPr>
+          <w:rFonts w:ascii="Calibri" w:cs="Calibri" w:eastAsia="Calibri" w:hAnsi="Calibri"/>
+          <w:sz w:val="21"/>
+          <w:szCs w:val="21"/>
+          <w:rtl w:val="0"/>
+        </w:rPr>
+        <w:t xml:space="preserve"> across the Core Trading Platform of the Angel One broking ecosystem.</w:t>
       </w:r>
     </w:p>
     <w:p>
@@ -443,7 +365,6 @@
         </w:numPr>
         <w:tabs>
           <w:tab w:val="left" w:leader="none" w:pos="360"/>
-          <w:tab w:val="left" w:leader="none" w:pos="270"/>
           <w:tab w:val="left" w:leader="none" w:pos="5760"/>
           <w:tab w:val="left" w:leader="none" w:pos="7920"/>
           <w:tab w:val="right" w:leader="none" w:pos="10800"/>
@@ -454,17 +375,45 @@
           <w:rFonts w:ascii="Calibri" w:cs="Calibri" w:eastAsia="Calibri" w:hAnsi="Calibri"/>
           <w:sz w:val="21"/>
           <w:szCs w:val="21"/>
-          <w:u w:val="none"/>
-        </w:rPr>
-      </w:pPr>
-      <w:r>
-        <w:rPr>
-          <w:rFonts w:ascii="Calibri" w:cs="Calibri" w:eastAsia="Calibri" w:hAnsi="Calibri"/>
-          <w:sz w:val="21"/>
-          <w:szCs w:val="21"/>
-          <w:rtl w:val="0"/>
-        </w:rPr>
-        <w:t xml:space="preserve">Driving design and development of critical features while coaching engineers through code reviews, design reviews, and pairing sessions to strengthen technical depth and engineering practices.</w:t>
+        </w:rPr>
+      </w:pPr>
+      <w:r>
+        <w:rPr>
+          <w:rFonts w:ascii="Calibri" w:cs="Calibri" w:eastAsia="Calibri" w:hAnsi="Calibri"/>
+          <w:b w:val="1"/>
+          <w:sz w:val="21"/>
+          <w:szCs w:val="21"/>
+          <w:rtl w:val="0"/>
+        </w:rPr>
+        <w:t xml:space="preserve">Mentored and upskilled</w:t>
+      </w:r>
+      <w:r>
+        <w:rPr>
+          <w:rFonts w:ascii="Calibri" w:cs="Calibri" w:eastAsia="Calibri" w:hAnsi="Calibri"/>
+          <w:sz w:val="21"/>
+          <w:szCs w:val="21"/>
+          <w:rtl w:val="0"/>
+        </w:rPr>
+        <w:t xml:space="preserve"> the team across various competencies, leading to </w:t>
+      </w:r>
+      <w:r>
+        <w:rPr>
+          <w:rFonts w:ascii="Calibri" w:cs="Calibri" w:eastAsia="Calibri" w:hAnsi="Calibri"/>
+          <w:b w:val="1"/>
+          <w:sz w:val="21"/>
+          <w:szCs w:val="21"/>
+          <w:rtl w:val="0"/>
+        </w:rPr>
+        <w:t xml:space="preserve">3 promotions</w:t>
+      </w:r>
+      <w:r>
+        <w:rPr>
+          <w:rFonts w:ascii="Calibri" w:cs="Calibri" w:eastAsia="Calibri" w:hAnsi="Calibri"/>
+          <w:sz w:val="21"/>
+          <w:szCs w:val="21"/>
+          <w:rtl w:val="0"/>
+        </w:rPr>
+        <w:t xml:space="preserve"> in the financial year across multiple levels.</w:t>
       </w:r>
     </w:p>
     <w:p>
@@ -475,7 +424,6 @@
         </w:numPr>
         <w:tabs>
           <w:tab w:val="left" w:leader="none" w:pos="360"/>
-          <w:tab w:val="left" w:leader="none" w:pos="270"/>
           <w:tab w:val="left" w:leader="none" w:pos="5760"/>
           <w:tab w:val="left" w:leader="none" w:pos="7920"/>
           <w:tab w:val="right" w:leader="none" w:pos="10800"/>
@@ -486,17 +434,26 @@
           <w:rFonts w:ascii="Calibri" w:cs="Calibri" w:eastAsia="Calibri" w:hAnsi="Calibri"/>
           <w:sz w:val="21"/>
           <w:szCs w:val="21"/>
-          <w:u w:val="none"/>
-        </w:rPr>
-      </w:pPr>
-      <w:r>
-        <w:rPr>
-          <w:rFonts w:ascii="Calibri" w:cs="Calibri" w:eastAsia="Calibri" w:hAnsi="Calibri"/>
-          <w:sz w:val="21"/>
-          <w:szCs w:val="21"/>
-          <w:rtl w:val="0"/>
-        </w:rPr>
-        <w:t xml:space="preserve">Coordinating with multiple teams to gather requirements, document use cases, and define a seamless migration plan for platform adoption.</w:t>
+        </w:rPr>
+      </w:pPr>
+      <w:r>
+        <w:rPr>
+          <w:rFonts w:ascii="Calibri" w:cs="Calibri" w:eastAsia="Calibri" w:hAnsi="Calibri"/>
+          <w:b w:val="1"/>
+          <w:sz w:val="21"/>
+          <w:szCs w:val="21"/>
+          <w:rtl w:val="0"/>
+        </w:rPr>
+        <w:t xml:space="preserve">Coordinated with multiple teams</w:t>
+      </w:r>
+      <w:r>
+        <w:rPr>
+          <w:rFonts w:ascii="Calibri" w:cs="Calibri" w:eastAsia="Calibri" w:hAnsi="Calibri"/>
+          <w:sz w:val="21"/>
+          <w:szCs w:val="21"/>
+          <w:rtl w:val="0"/>
+        </w:rPr>
+        <w:t xml:space="preserve"> to gather requirements, document use cases, and define a seamless migration plan for platform adoption for an ongoing platform migration initiative.</w:t>
       </w:r>
     </w:p>
     <w:p>
@@ -507,7 +464,6 @@
         </w:numPr>
         <w:tabs>
           <w:tab w:val="left" w:leader="none" w:pos="360"/>
-          <w:tab w:val="left" w:leader="none" w:pos="270"/>
           <w:tab w:val="left" w:leader="none" w:pos="5760"/>
           <w:tab w:val="left" w:leader="none" w:pos="7920"/>
           <w:tab w:val="right" w:leader="none" w:pos="10800"/>
@@ -518,17 +474,26 @@
           <w:rFonts w:ascii="Calibri" w:cs="Calibri" w:eastAsia="Calibri" w:hAnsi="Calibri"/>
           <w:sz w:val="21"/>
           <w:szCs w:val="21"/>
-          <w:u w:val="none"/>
-        </w:rPr>
-      </w:pPr>
-      <w:r>
-        <w:rPr>
-          <w:rFonts w:ascii="Calibri" w:cs="Calibri" w:eastAsia="Calibri" w:hAnsi="Calibri"/>
-          <w:sz w:val="21"/>
-          <w:szCs w:val="21"/>
-          <w:rtl w:val="0"/>
-        </w:rPr>
-        <w:t xml:space="preserve">Improving engineering velocity through process enhancements, including on‑call readiness, code review practices, CI/CD pipeline improvements, and standardized coding guidelines.</w:t>
+        </w:rPr>
+      </w:pPr>
+      <w:r>
+        <w:rPr>
+          <w:rFonts w:ascii="Calibri" w:cs="Calibri" w:eastAsia="Calibri" w:hAnsi="Calibri"/>
+          <w:b w:val="1"/>
+          <w:sz w:val="21"/>
+          <w:szCs w:val="21"/>
+          <w:rtl w:val="0"/>
+        </w:rPr>
+        <w:t xml:space="preserve">Improved engineering velocity</w:t>
+      </w:r>
+      <w:r>
+        <w:rPr>
+          <w:rFonts w:ascii="Calibri" w:cs="Calibri" w:eastAsia="Calibri" w:hAnsi="Calibri"/>
+          <w:sz w:val="21"/>
+          <w:szCs w:val="21"/>
+          <w:rtl w:val="0"/>
+        </w:rPr>
+        <w:t xml:space="preserve"> through process enhancements in on-call readiness, CI/CD, code review practices, and standardized engineering guidelines.</w:t>
       </w:r>
     </w:p>
     <w:p>
@@ -539,7 +504,6 @@
         </w:numPr>
         <w:tabs>
           <w:tab w:val="left" w:leader="none" w:pos="360"/>
-          <w:tab w:val="left" w:leader="none" w:pos="270"/>
           <w:tab w:val="left" w:leader="none" w:pos="5760"/>
           <w:tab w:val="left" w:leader="none" w:pos="7920"/>
           <w:tab w:val="right" w:leader="none" w:pos="10800"/>
@@ -550,17 +514,45 @@
           <w:rFonts w:ascii="Calibri" w:cs="Calibri" w:eastAsia="Calibri" w:hAnsi="Calibri"/>
           <w:sz w:val="21"/>
           <w:szCs w:val="21"/>
-          <w:u w:val="none"/>
-        </w:rPr>
-      </w:pPr>
-      <w:r>
-        <w:rPr>
-          <w:rFonts w:ascii="Calibri" w:cs="Calibri" w:eastAsia="Calibri" w:hAnsi="Calibri"/>
-          <w:sz w:val="21"/>
-          <w:szCs w:val="21"/>
-          <w:rtl w:val="0"/>
-        </w:rPr>
-        <w:t xml:space="preserve">Owning production rollout strategy, collaborating with upstream and downstream teams to define SLAs, conduct performance testing, and design disaster recovery and high‑availability strategies.</w:t>
+        </w:rPr>
+      </w:pPr>
+      <w:r>
+        <w:rPr>
+          <w:rFonts w:ascii="Calibri" w:cs="Calibri" w:eastAsia="Calibri" w:hAnsi="Calibri"/>
+          <w:b w:val="1"/>
+          <w:sz w:val="21"/>
+          <w:szCs w:val="21"/>
+          <w:rtl w:val="0"/>
+        </w:rPr>
+        <w:t xml:space="preserve">Defined and executed rollout strategies</w:t>
+      </w:r>
+      <w:r>
+        <w:rPr>
+          <w:rFonts w:ascii="Calibri" w:cs="Calibri" w:eastAsia="Calibri" w:hAnsi="Calibri"/>
+          <w:sz w:val="21"/>
+          <w:szCs w:val="21"/>
+          <w:rtl w:val="0"/>
+        </w:rPr>
+        <w:t xml:space="preserve">, including</w:t>
+      </w:r>
+      <w:r>
+        <w:rPr>
+          <w:rFonts w:ascii="Calibri" w:cs="Calibri" w:eastAsia="Calibri" w:hAnsi="Calibri"/>
+          <w:b w:val="1"/>
+          <w:sz w:val="21"/>
+          <w:szCs w:val="21"/>
+          <w:rtl w:val="0"/>
+        </w:rPr>
+        <w:t xml:space="preserve"> SLAs, performance testing, and disaster recovery/high availability</w:t>
+      </w:r>
+      <w:r>
+        <w:rPr>
+          <w:rFonts w:ascii="Calibri" w:cs="Calibri" w:eastAsia="Calibri" w:hAnsi="Calibri"/>
+          <w:sz w:val="21"/>
+          <w:szCs w:val="21"/>
+          <w:rtl w:val="0"/>
+        </w:rPr>
+        <w:t xml:space="preserve"> for mission-critical systems.</w:t>
       </w:r>
     </w:p>
     <w:p>
@@ -571,7 +563,6 @@
         </w:numPr>
         <w:tabs>
           <w:tab w:val="left" w:leader="none" w:pos="360"/>
-          <w:tab w:val="left" w:leader="none" w:pos="270"/>
           <w:tab w:val="left" w:leader="none" w:pos="5760"/>
           <w:tab w:val="left" w:leader="none" w:pos="7920"/>
           <w:tab w:val="right" w:leader="none" w:pos="10800"/>
@@ -582,72 +573,26 @@
           <w:rFonts w:ascii="Calibri" w:cs="Calibri" w:eastAsia="Calibri" w:hAnsi="Calibri"/>
           <w:sz w:val="21"/>
           <w:szCs w:val="21"/>
-          <w:u w:val="none"/>
-        </w:rPr>
-      </w:pPr>
-      <w:r>
-        <w:rPr>
-          <w:rFonts w:ascii="Calibri" w:cs="Calibri" w:eastAsia="Calibri" w:hAnsi="Calibri"/>
-          <w:sz w:val="21"/>
-          <w:szCs w:val="21"/>
-          <w:rtl w:val="0"/>
-        </w:rPr>
-        <w:t xml:space="preserve">Collaborated with cross-functional stakeholders to align business timelines and technical milestones, ensuring smooth execution across dependent teams.</w:t>
-      </w:r>
-    </w:p>
-    <w:p>
-      <w:pPr>
-        <w:tabs>
-          <w:tab w:val="left" w:leader="none" w:pos="360"/>
-          <w:tab w:val="left" w:leader="none" w:pos="270"/>
-          <w:tab w:val="left" w:leader="none" w:pos="5760"/>
-          <w:tab w:val="left" w:leader="none" w:pos="7920"/>
-          <w:tab w:val="right" w:leader="none" w:pos="10800"/>
-        </w:tabs>
-        <w:spacing w:line="240" w:lineRule="auto"/>
-        <w:ind w:left="360" w:firstLine="0"/>
-        <w:rPr>
-          <w:rFonts w:ascii="Calibri" w:cs="Calibri" w:eastAsia="Calibri" w:hAnsi="Calibri"/>
-          <w:sz w:val="21"/>
-          <w:szCs w:val="21"/>
-        </w:rPr>
-      </w:pPr>
-      <w:r>
-        <w:rPr>
-          <w:rtl w:val="0"/>
-        </w:rPr>
-      </w:r>
-    </w:p>
-    <w:p>
-      <w:pPr>
-        <w:tabs>
-          <w:tab w:val="left" w:leader="none" w:pos="360"/>
-          <w:tab w:val="left" w:leader="none" w:pos="1440"/>
-          <w:tab w:val="left" w:leader="none" w:pos="5760"/>
-          <w:tab w:val="left" w:leader="none" w:pos="7920"/>
-          <w:tab w:val="right" w:leader="none" w:pos="11340"/>
-        </w:tabs>
-        <w:spacing w:line="240" w:lineRule="auto"/>
-        <w:rPr>
-          <w:rFonts w:ascii="Calibri" w:cs="Calibri" w:eastAsia="Calibri" w:hAnsi="Calibri"/>
-          <w:sz w:val="21"/>
-          <w:szCs w:val="21"/>
-        </w:rPr>
-      </w:pPr>
-      <w:r>
-        <w:rPr>
-          <w:rFonts w:ascii="Calibri" w:cs="Calibri" w:eastAsia="Calibri" w:hAnsi="Calibri"/>
-          <w:sz w:val="21"/>
-          <w:szCs w:val="21"/>
-          <w:u w:val="single"/>
-          <w:rtl w:val="0"/>
-        </w:rPr>
-        <w:t xml:space="preserve">Previous: Real-Time Risk and Order Management Platform</w:t>
-      </w:r>
-      <w:r>
-        <w:rPr>
-          <w:rtl w:val="0"/>
-        </w:rPr>
+        </w:rPr>
+      </w:pPr>
+      <w:r>
+        <w:rPr>
+          <w:rFonts w:ascii="Calibri" w:cs="Calibri" w:eastAsia="Calibri" w:hAnsi="Calibri"/>
+          <w:b w:val="1"/>
+          <w:sz w:val="21"/>
+          <w:szCs w:val="21"/>
+          <w:rtl w:val="0"/>
+        </w:rPr>
+        <w:t xml:space="preserve">Owned architecture and execution</w:t>
+      </w:r>
+      <w:r>
+        <w:rPr>
+          <w:rFonts w:ascii="Calibri" w:cs="Calibri" w:eastAsia="Calibri" w:hAnsi="Calibri"/>
+          <w:sz w:val="21"/>
+          <w:szCs w:val="21"/>
+          <w:rtl w:val="0"/>
+        </w:rPr>
+        <w:t xml:space="preserve"> across key systems, acting as the technical SPOC for cross-team initiatives; reviewed design docs, PRs, and contributed hands-on to unblock delivery.</w:t>
       </w:r>
     </w:p>
     <w:p>
@@ -658,7 +603,6 @@
         </w:numPr>
         <w:tabs>
           <w:tab w:val="left" w:leader="none" w:pos="360"/>
-          <w:tab w:val="left" w:leader="none" w:pos="270"/>
           <w:tab w:val="left" w:leader="none" w:pos="5760"/>
           <w:tab w:val="left" w:leader="none" w:pos="7920"/>
           <w:tab w:val="right" w:leader="none" w:pos="10800"/>
@@ -669,17 +613,35 @@
           <w:rFonts w:ascii="Calibri" w:cs="Calibri" w:eastAsia="Calibri" w:hAnsi="Calibri"/>
           <w:sz w:val="21"/>
           <w:szCs w:val="21"/>
-          <w:u w:val="none"/>
-        </w:rPr>
-      </w:pPr>
-      <w:r>
-        <w:rPr>
-          <w:rFonts w:ascii="Calibri" w:cs="Calibri" w:eastAsia="Calibri" w:hAnsi="Calibri"/>
-          <w:sz w:val="21"/>
-          <w:szCs w:val="21"/>
-          <w:rtl w:val="0"/>
-        </w:rPr>
-        <w:t xml:space="preserve">Managed a team of 9 engineers to design and deliver a high‑performance risk &amp; order management platform (4K writes/sec, 50K reads/sec) with a P99 latency of 25ms.</w:t>
+        </w:rPr>
+      </w:pPr>
+      <w:r>
+        <w:rPr>
+          <w:rFonts w:ascii="Calibri" w:cs="Calibri" w:eastAsia="Calibri" w:hAnsi="Calibri"/>
+          <w:sz w:val="21"/>
+          <w:szCs w:val="21"/>
+          <w:rtl w:val="0"/>
+        </w:rPr>
+        <w:t xml:space="preserve">Led architecture and execution for a high-throughput Risk &amp; Order Management system (</w:t>
+      </w:r>
+      <w:r>
+        <w:rPr>
+          <w:rFonts w:ascii="Calibri" w:cs="Calibri" w:eastAsia="Calibri" w:hAnsi="Calibri"/>
+          <w:b w:val="1"/>
+          <w:sz w:val="21"/>
+          <w:szCs w:val="21"/>
+          <w:rtl w:val="0"/>
+        </w:rPr>
+        <w:t xml:space="preserve">4K writes/sec, 50K reads/sec, P99 latency: 25ms</w:t>
+      </w:r>
+      <w:r>
+        <w:rPr>
+          <w:rFonts w:ascii="Calibri" w:cs="Calibri" w:eastAsia="Calibri" w:hAnsi="Calibri"/>
+          <w:sz w:val="21"/>
+          <w:szCs w:val="21"/>
+          <w:rtl w:val="0"/>
+        </w:rPr>
+        <w:t xml:space="preserve">)</w:t>
       </w:r>
     </w:p>
     <w:p>
@@ -690,7 +652,6 @@
         </w:numPr>
         <w:tabs>
           <w:tab w:val="left" w:leader="none" w:pos="360"/>
-          <w:tab w:val="left" w:leader="none" w:pos="270"/>
           <w:tab w:val="left" w:leader="none" w:pos="5760"/>
           <w:tab w:val="left" w:leader="none" w:pos="7920"/>
           <w:tab w:val="right" w:leader="none" w:pos="10800"/>
@@ -701,17 +662,26 @@
           <w:rFonts w:ascii="Calibri" w:cs="Calibri" w:eastAsia="Calibri" w:hAnsi="Calibri"/>
           <w:sz w:val="21"/>
           <w:szCs w:val="21"/>
-          <w:u w:val="none"/>
-        </w:rPr>
-      </w:pPr>
-      <w:r>
-        <w:rPr>
-          <w:rFonts w:ascii="Calibri" w:cs="Calibri" w:eastAsia="Calibri" w:hAnsi="Calibri"/>
-          <w:sz w:val="21"/>
-          <w:szCs w:val="21"/>
-          <w:rtl w:val="0"/>
-        </w:rPr>
-        <w:t xml:space="preserve">Mentored and upskilled the team across various competencies, leading to 3 promotions in the financial year across multiple levels.</w:t>
+        </w:rPr>
+      </w:pPr>
+      <w:r>
+        <w:rPr>
+          <w:rFonts w:ascii="Calibri" w:cs="Calibri" w:eastAsia="Calibri" w:hAnsi="Calibri"/>
+          <w:b w:val="1"/>
+          <w:sz w:val="21"/>
+          <w:szCs w:val="21"/>
+          <w:rtl w:val="0"/>
+        </w:rPr>
+        <w:t xml:space="preserve">Led technical excellence</w:t>
+      </w:r>
+      <w:r>
+        <w:rPr>
+          <w:rFonts w:ascii="Calibri" w:cs="Calibri" w:eastAsia="Calibri" w:hAnsi="Calibri"/>
+          <w:sz w:val="21"/>
+          <w:szCs w:val="21"/>
+          <w:rtl w:val="0"/>
+        </w:rPr>
+        <w:t xml:space="preserve"> by coaching engineers through code and design reviews, pairing sessions, and reinforcing scalable software development practices.</w:t>
       </w:r>
     </w:p>
     <w:p>
@@ -722,28 +692,154 @@
         </w:numPr>
         <w:tabs>
           <w:tab w:val="left" w:leader="none" w:pos="360"/>
-          <w:tab w:val="left" w:leader="none" w:pos="270"/>
-          <w:tab w:val="left" w:leader="none" w:pos="5760"/>
-          <w:tab w:val="left" w:leader="none" w:pos="7920"/>
-          <w:tab w:val="right" w:leader="none" w:pos="10800"/>
-        </w:tabs>
-        <w:spacing w:after="0" w:afterAutospacing="0" w:line="240" w:lineRule="auto"/>
+          <w:tab w:val="left" w:leader="none" w:pos="5760"/>
+          <w:tab w:val="left" w:leader="none" w:pos="7920"/>
+          <w:tab w:val="right" w:leader="none" w:pos="10800"/>
+        </w:tabs>
+        <w:spacing w:line="240" w:lineRule="auto"/>
         <w:ind w:left="360"/>
         <w:rPr>
           <w:rFonts w:ascii="Calibri" w:cs="Calibri" w:eastAsia="Calibri" w:hAnsi="Calibri"/>
           <w:sz w:val="21"/>
           <w:szCs w:val="21"/>
-          <w:u w:val="none"/>
-        </w:rPr>
-      </w:pPr>
-      <w:r>
-        <w:rPr>
-          <w:rFonts w:ascii="Calibri" w:cs="Calibri" w:eastAsia="Calibri" w:hAnsi="Calibri"/>
-          <w:sz w:val="21"/>
-          <w:szCs w:val="21"/>
-          <w:rtl w:val="0"/>
-        </w:rPr>
-        <w:t xml:space="preserve">Acted as architect SPOC for various internal cross team initiatives, designing and reviewing design documents, pull requests along implementing features and requirements where needed to unblock the team.</w:t>
+        </w:rPr>
+      </w:pPr>
+      <w:r>
+        <w:rPr>
+          <w:rFonts w:ascii="Calibri" w:cs="Calibri" w:eastAsia="Calibri" w:hAnsi="Calibri"/>
+          <w:sz w:val="21"/>
+          <w:szCs w:val="21"/>
+          <w:rtl w:val="0"/>
+        </w:rPr>
+        <w:t xml:space="preserve">Collaborated with product, operations and other cross-functional stakeholders to balance business goals with engineering execution, ensuring timely and reliable delivery.</w:t>
+      </w:r>
+      <w:r>
+        <w:rPr>
+          <w:rtl w:val="0"/>
+        </w:rPr>
+      </w:r>
+    </w:p>
+    <w:p>
+      <w:pPr>
+        <w:tabs>
+          <w:tab w:val="left" w:leader="none" w:pos="360"/>
+          <w:tab w:val="left" w:leader="none" w:pos="1440"/>
+          <w:tab w:val="left" w:leader="none" w:pos="5760"/>
+          <w:tab w:val="left" w:leader="none" w:pos="7920"/>
+          <w:tab w:val="right" w:leader="none" w:pos="11340"/>
+        </w:tabs>
+        <w:spacing w:line="240" w:lineRule="auto"/>
+        <w:rPr>
+          <w:rFonts w:ascii="Calibri" w:cs="Calibri" w:eastAsia="Calibri" w:hAnsi="Calibri"/>
+          <w:b w:val="1"/>
+          <w:sz w:val="21"/>
+          <w:szCs w:val="21"/>
+        </w:rPr>
+      </w:pPr>
+      <w:r>
+        <w:rPr>
+          <w:rtl w:val="0"/>
+        </w:rPr>
+      </w:r>
+    </w:p>
+    <w:p>
+      <w:pPr>
+        <w:tabs>
+          <w:tab w:val="left" w:leader="none" w:pos="360"/>
+          <w:tab w:val="left" w:leader="none" w:pos="1440"/>
+          <w:tab w:val="left" w:leader="none" w:pos="5760"/>
+          <w:tab w:val="left" w:leader="none" w:pos="7920"/>
+          <w:tab w:val="right" w:leader="none" w:pos="11340"/>
+        </w:tabs>
+        <w:spacing w:line="240" w:lineRule="auto"/>
+        <w:rPr>
+          <w:rFonts w:ascii="Calibri" w:cs="Calibri" w:eastAsia="Calibri" w:hAnsi="Calibri"/>
+          <w:b w:val="1"/>
+          <w:sz w:val="21"/>
+          <w:szCs w:val="21"/>
+        </w:rPr>
+      </w:pPr>
+      <w:r>
+        <w:rPr>
+          <w:rFonts w:ascii="Calibri" w:cs="Calibri" w:eastAsia="Calibri" w:hAnsi="Calibri"/>
+          <w:b w:val="1"/>
+          <w:sz w:val="21"/>
+          <w:szCs w:val="21"/>
+          <w:rtl w:val="0"/>
+        </w:rPr>
+        <w:t xml:space="preserve">Angel One</w:t>
+      </w:r>
+      <w:r>
+        <w:rPr>
+          <w:rFonts w:ascii="Calibri" w:cs="Calibri" w:eastAsia="Calibri" w:hAnsi="Calibri"/>
+          <w:i w:val="1"/>
+          <w:sz w:val="21"/>
+          <w:szCs w:val="21"/>
+          <w:rtl w:val="0"/>
+        </w:rPr>
+        <w:tab/>
+        <w:tab/>
+        <w:t xml:space="preserve">                            </w:t>
+        <w:tab/>
+        <w:t xml:space="preserve">Bangalore, India</w:t>
+      </w:r>
+      <w:r>
+        <w:rPr>
+          <w:rtl w:val="0"/>
+        </w:rPr>
+      </w:r>
+    </w:p>
+    <w:p>
+      <w:pPr>
+        <w:tabs>
+          <w:tab w:val="left" w:leader="none" w:pos="360"/>
+          <w:tab w:val="left" w:leader="none" w:pos="1440"/>
+          <w:tab w:val="left" w:leader="none" w:pos="5760"/>
+          <w:tab w:val="left" w:leader="none" w:pos="7920"/>
+          <w:tab w:val="right" w:leader="none" w:pos="11340"/>
+        </w:tabs>
+        <w:spacing w:line="240" w:lineRule="auto"/>
+        <w:jc w:val="both"/>
+        <w:rPr>
+          <w:rFonts w:ascii="Calibri" w:cs="Calibri" w:eastAsia="Calibri" w:hAnsi="Calibri"/>
+          <w:sz w:val="21"/>
+          <w:szCs w:val="21"/>
+        </w:rPr>
+      </w:pPr>
+      <w:r>
+        <w:rPr>
+          <w:rFonts w:ascii="Calibri" w:cs="Calibri" w:eastAsia="Calibri" w:hAnsi="Calibri"/>
+          <w:sz w:val="21"/>
+          <w:szCs w:val="21"/>
+          <w:u w:val="single"/>
+          <w:rtl w:val="0"/>
+        </w:rPr>
+        <w:t xml:space="preserve">Senior Software Engineer</w:t>
+      </w:r>
+      <w:r>
+        <w:rPr>
+          <w:rFonts w:ascii="Calibri" w:cs="Calibri" w:eastAsia="Calibri" w:hAnsi="Calibri"/>
+          <w:b w:val="1"/>
+          <w:sz w:val="21"/>
+          <w:szCs w:val="21"/>
+          <w:rtl w:val="0"/>
+        </w:rPr>
+        <w:tab/>
+        <w:t xml:space="preserve">                        </w:t>
+      </w:r>
+      <w:r>
+        <w:rPr>
+          <w:rFonts w:ascii="Calibri" w:cs="Calibri" w:eastAsia="Calibri" w:hAnsi="Calibri"/>
+          <w:sz w:val="21"/>
+          <w:szCs w:val="21"/>
+          <w:rtl w:val="0"/>
+        </w:rPr>
+        <w:t xml:space="preserve">December 2022 – April 2024</w:t>
+      </w:r>
+      <w:r>
+        <w:rPr>
+          <w:rtl w:val="0"/>
+        </w:rPr>
       </w:r>
     </w:p>
     <w:p>
@@ -753,23 +849,76 @@
           <w:numId w:val="1"/>
         </w:numPr>
         <w:tabs>
-          <w:tab w:val="left" w:leader="none" w:pos="360"/>
+          <w:tab w:val="left" w:leader="none" w:pos="180"/>
           <w:tab w:val="left" w:leader="none" w:pos="270"/>
           <w:tab w:val="left" w:leader="none" w:pos="5760"/>
           <w:tab w:val="left" w:leader="none" w:pos="7920"/>
           <w:tab w:val="right" w:leader="none" w:pos="10800"/>
         </w:tabs>
-        <w:spacing w:after="0" w:afterAutospacing="0" w:before="0" w:beforeAutospacing="0" w:line="240" w:lineRule="auto"/>
-        <w:ind w:left="360"/>
-      </w:pPr>
-      <w:r>
-        <w:rPr>
-          <w:rFonts w:ascii="Calibri" w:cs="Calibri" w:eastAsia="Calibri" w:hAnsi="Calibri"/>
-          <w:sz w:val="21"/>
-          <w:szCs w:val="21"/>
-          <w:rtl w:val="0"/>
-        </w:rPr>
-        <w:t xml:space="preserve">Streamlined development and code review processes, leading to a 75% reduction in PR pickup time, and a 50% reduction in PR review and merge time.</w:t>
+        <w:spacing w:line="240" w:lineRule="auto"/>
+        <w:ind w:left="360" w:hanging="360"/>
+        <w:rPr>
+          <w:rFonts w:ascii="Calibri" w:cs="Calibri" w:eastAsia="Calibri" w:hAnsi="Calibri"/>
+          <w:sz w:val="21"/>
+          <w:szCs w:val="21"/>
+          <w:u w:val="none"/>
+        </w:rPr>
+      </w:pPr>
+      <w:r>
+        <w:rPr>
+          <w:rFonts w:ascii="Calibri" w:cs="Calibri" w:eastAsia="Calibri" w:hAnsi="Calibri"/>
+          <w:sz w:val="21"/>
+          <w:szCs w:val="21"/>
+          <w:rtl w:val="0"/>
+        </w:rPr>
+        <w:t xml:space="preserve">Served as the </w:t>
+      </w:r>
+      <w:r>
+        <w:rPr>
+          <w:rFonts w:ascii="Calibri" w:cs="Calibri" w:eastAsia="Calibri" w:hAnsi="Calibri"/>
+          <w:b w:val="1"/>
+          <w:sz w:val="21"/>
+          <w:szCs w:val="21"/>
+          <w:rtl w:val="0"/>
+        </w:rPr>
+        <w:t xml:space="preserve">tech lead</w:t>
+      </w:r>
+      <w:r>
+        <w:rPr>
+          <w:rFonts w:ascii="Calibri" w:cs="Calibri" w:eastAsia="Calibri" w:hAnsi="Calibri"/>
+          <w:sz w:val="21"/>
+          <w:szCs w:val="21"/>
+          <w:rtl w:val="0"/>
+        </w:rPr>
+        <w:t xml:space="preserve"> for</w:t>
+      </w:r>
+      <w:r>
+        <w:rPr>
+          <w:rFonts w:ascii="Calibri" w:cs="Calibri" w:eastAsia="Calibri" w:hAnsi="Calibri"/>
+          <w:sz w:val="21"/>
+          <w:szCs w:val="21"/>
+          <w:rtl w:val="0"/>
+        </w:rPr>
+        <w:t xml:space="preserve"> a team of </w:t>
+      </w:r>
+      <w:r>
+        <w:rPr>
+          <w:rFonts w:ascii="Calibri" w:cs="Calibri" w:eastAsia="Calibri" w:hAnsi="Calibri"/>
+          <w:b w:val="1"/>
+          <w:sz w:val="21"/>
+          <w:szCs w:val="21"/>
+          <w:rtl w:val="0"/>
+        </w:rPr>
+        <w:t xml:space="preserve">7 engineers</w:t>
+      </w:r>
+      <w:r>
+        <w:rPr>
+          <w:rFonts w:ascii="Calibri" w:cs="Calibri" w:eastAsia="Calibri" w:hAnsi="Calibri"/>
+          <w:sz w:val="21"/>
+          <w:szCs w:val="21"/>
+          <w:rtl w:val="0"/>
+        </w:rPr>
+        <w:t xml:space="preserve"> to build the core in-house risk management platform for the angel trading platform.</w:t>
       </w:r>
     </w:p>
     <w:p>
@@ -779,14 +928,14 @@
           <w:numId w:val="1"/>
         </w:numPr>
         <w:tabs>
-          <w:tab w:val="left" w:leader="none" w:pos="360"/>
+          <w:tab w:val="left" w:leader="none" w:pos="180"/>
           <w:tab w:val="left" w:leader="none" w:pos="270"/>
           <w:tab w:val="left" w:leader="none" w:pos="5760"/>
           <w:tab w:val="left" w:leader="none" w:pos="7920"/>
           <w:tab w:val="right" w:leader="none" w:pos="10800"/>
         </w:tabs>
-        <w:spacing w:after="240" w:before="0" w:beforeAutospacing="0" w:line="240" w:lineRule="auto"/>
-        <w:ind w:left="360"/>
+        <w:spacing w:line="240" w:lineRule="auto"/>
+        <w:ind w:left="360" w:hanging="360"/>
         <w:rPr>
           <w:rFonts w:ascii="Calibri" w:cs="Calibri" w:eastAsia="Calibri" w:hAnsi="Calibri"/>
           <w:sz w:val="21"/>
@@ -801,121 +950,45 @@
           <w:szCs w:val="21"/>
           <w:rtl w:val="0"/>
         </w:rPr>
-        <w:t xml:space="preserve">Worked closely with staff engineers to help them refine requirements and designs, make architectural tradeoffs and define milestones based on business timelines and available engineering bandwidth.</w:t>
-      </w:r>
-    </w:p>
-    <w:p>
-      <w:pPr>
-        <w:tabs>
-          <w:tab w:val="left" w:leader="none" w:pos="360"/>
-          <w:tab w:val="left" w:leader="none" w:pos="1440"/>
-          <w:tab w:val="left" w:leader="none" w:pos="5760"/>
-          <w:tab w:val="left" w:leader="none" w:pos="7920"/>
-          <w:tab w:val="right" w:leader="none" w:pos="11340"/>
-        </w:tabs>
-        <w:spacing w:line="240" w:lineRule="auto"/>
-        <w:rPr>
-          <w:rFonts w:ascii="Calibri" w:cs="Calibri" w:eastAsia="Calibri" w:hAnsi="Calibri"/>
-          <w:b w:val="1"/>
-          <w:sz w:val="21"/>
-          <w:szCs w:val="21"/>
-        </w:rPr>
-      </w:pPr>
-      <w:r>
-        <w:rPr>
-          <w:rtl w:val="0"/>
-        </w:rPr>
-      </w:r>
-    </w:p>
-    <w:p>
-      <w:pPr>
-        <w:tabs>
-          <w:tab w:val="left" w:leader="none" w:pos="360"/>
-          <w:tab w:val="left" w:leader="none" w:pos="1440"/>
-          <w:tab w:val="left" w:leader="none" w:pos="5760"/>
-          <w:tab w:val="left" w:leader="none" w:pos="7920"/>
-          <w:tab w:val="right" w:leader="none" w:pos="11340"/>
-        </w:tabs>
-        <w:spacing w:line="240" w:lineRule="auto"/>
-        <w:rPr>
-          <w:rFonts w:ascii="Calibri" w:cs="Calibri" w:eastAsia="Calibri" w:hAnsi="Calibri"/>
-          <w:b w:val="1"/>
-          <w:sz w:val="21"/>
-          <w:szCs w:val="21"/>
-        </w:rPr>
-      </w:pPr>
-      <w:r>
-        <w:rPr>
-          <w:rFonts w:ascii="Calibri" w:cs="Calibri" w:eastAsia="Calibri" w:hAnsi="Calibri"/>
-          <w:b w:val="1"/>
-          <w:sz w:val="21"/>
-          <w:szCs w:val="21"/>
-          <w:rtl w:val="0"/>
-        </w:rPr>
-        <w:t xml:space="preserve">Senior Software Engineer (SDE-3)</w:t>
-      </w:r>
-      <w:r>
-        <w:rPr>
-          <w:rFonts w:ascii="Calibri" w:cs="Calibri" w:eastAsia="Calibri" w:hAnsi="Calibri"/>
-          <w:i w:val="1"/>
-          <w:sz w:val="21"/>
-          <w:szCs w:val="21"/>
-          <w:rtl w:val="0"/>
-        </w:rPr>
-        <w:t xml:space="preserve"> </w:t>
-        <w:tab/>
-        <w:t xml:space="preserve">                         December 2022 – April 2024</w:t>
-      </w:r>
-      <w:r>
-        <w:rPr>
-          <w:rtl w:val="0"/>
-        </w:rPr>
-      </w:r>
-    </w:p>
-    <w:p>
-      <w:pPr>
-        <w:tabs>
-          <w:tab w:val="left" w:leader="none" w:pos="360"/>
-          <w:tab w:val="left" w:leader="none" w:pos="1440"/>
-          <w:tab w:val="left" w:leader="none" w:pos="5760"/>
-          <w:tab w:val="left" w:leader="none" w:pos="7920"/>
-          <w:tab w:val="right" w:leader="none" w:pos="11340"/>
-        </w:tabs>
-        <w:spacing w:line="240" w:lineRule="auto"/>
-        <w:rPr>
-          <w:rFonts w:ascii="Calibri" w:cs="Calibri" w:eastAsia="Calibri" w:hAnsi="Calibri"/>
-          <w:i w:val="1"/>
-          <w:sz w:val="21"/>
-          <w:szCs w:val="21"/>
-        </w:rPr>
-      </w:pPr>
-      <w:r>
-        <w:rPr>
-          <w:rFonts w:ascii="Calibri" w:cs="Calibri" w:eastAsia="Calibri" w:hAnsi="Calibri"/>
-          <w:i w:val="1"/>
-          <w:sz w:val="21"/>
-          <w:szCs w:val="21"/>
-          <w:rtl w:val="0"/>
-        </w:rPr>
-        <w:t xml:space="preserve">Angel One</w:t>
-        <w:tab/>
-        <w:tab/>
-        <w:t xml:space="preserve">                            Bangalore, India (Remote)</w:t>
-      </w:r>
-      <w:r>
-        <w:rPr>
-          <w:rFonts w:ascii="Calibri" w:cs="Calibri" w:eastAsia="Calibri" w:hAnsi="Calibri"/>
-          <w:b w:val="1"/>
-          <w:sz w:val="21"/>
-          <w:szCs w:val="21"/>
-          <w:rtl w:val="0"/>
-        </w:rPr>
-        <w:tab/>
-      </w:r>
-      <w:r>
-        <w:rPr>
-          <w:rtl w:val="0"/>
-        </w:rPr>
+        <w:t xml:space="preserve">Directed design and development of the risk management platform handling over </w:t>
+      </w:r>
+      <w:r>
+        <w:rPr>
+          <w:rFonts w:ascii="Calibri" w:cs="Calibri" w:eastAsia="Calibri" w:hAnsi="Calibri"/>
+          <w:b w:val="1"/>
+          <w:sz w:val="21"/>
+          <w:szCs w:val="21"/>
+          <w:rtl w:val="0"/>
+        </w:rPr>
+        <w:t xml:space="preserve">11 million orders daily</w:t>
+      </w:r>
+      <w:r>
+        <w:rPr>
+          <w:rFonts w:ascii="Calibri" w:cs="Calibri" w:eastAsia="Calibri" w:hAnsi="Calibri"/>
+          <w:sz w:val="21"/>
+          <w:szCs w:val="21"/>
+          <w:rtl w:val="0"/>
+        </w:rPr>
+        <w:t xml:space="preserve"> achieving </w:t>
+      </w:r>
+      <w:r>
+        <w:rPr>
+          <w:rFonts w:ascii="Calibri" w:cs="Calibri" w:eastAsia="Calibri" w:hAnsi="Calibri"/>
+          <w:b w:val="1"/>
+          <w:sz w:val="21"/>
+          <w:szCs w:val="21"/>
+          <w:rtl w:val="0"/>
+        </w:rPr>
+        <w:t xml:space="preserve">P99 latency of 25ms</w:t>
+      </w:r>
+      <w:r>
+        <w:rPr>
+          <w:rFonts w:ascii="Calibri" w:cs="Calibri" w:eastAsia="Calibri" w:hAnsi="Calibri"/>
+          <w:sz w:val="21"/>
+          <w:szCs w:val="21"/>
+          <w:rtl w:val="0"/>
+        </w:rPr>
+        <w:t xml:space="preserve">.</w:t>
       </w:r>
     </w:p>
     <w:p>
@@ -937,26 +1010,54 @@
           <w:rFonts w:ascii="Calibri" w:cs="Calibri" w:eastAsia="Calibri" w:hAnsi="Calibri"/>
           <w:sz w:val="21"/>
           <w:szCs w:val="21"/>
-          <w:u w:val="none"/>
-        </w:rPr>
-      </w:pPr>
-      <w:r>
-        <w:rPr>
-          <w:rFonts w:ascii="Calibri" w:cs="Calibri" w:eastAsia="Calibri" w:hAnsi="Calibri"/>
-          <w:sz w:val="21"/>
-          <w:szCs w:val="21"/>
-          <w:rtl w:val="0"/>
-        </w:rPr>
-        <w:t xml:space="preserve">Tech Lead for</w:t>
-      </w:r>
-      <w:r>
-        <w:rPr>
-          <w:rFonts w:ascii="Calibri" w:cs="Calibri" w:eastAsia="Calibri" w:hAnsi="Calibri"/>
-          <w:sz w:val="21"/>
-          <w:szCs w:val="21"/>
-          <w:rtl w:val="0"/>
-        </w:rPr>
-        <w:t xml:space="preserve"> a team of 7 engineers to build the core in-house risk management platform for the angel trading platform.</w:t>
+        </w:rPr>
+      </w:pPr>
+      <w:r>
+        <w:rPr>
+          <w:rFonts w:ascii="Calibri" w:cs="Calibri" w:eastAsia="Calibri" w:hAnsi="Calibri"/>
+          <w:sz w:val="21"/>
+          <w:szCs w:val="21"/>
+          <w:rtl w:val="0"/>
+        </w:rPr>
+        <w:t xml:space="preserve">Led architecture, design and development of a </w:t>
+      </w:r>
+      <w:r>
+        <w:rPr>
+          <w:rFonts w:ascii="Calibri" w:cs="Calibri" w:eastAsia="Calibri" w:hAnsi="Calibri"/>
+          <w:b w:val="1"/>
+          <w:sz w:val="21"/>
+          <w:szCs w:val="21"/>
+          <w:rtl w:val="0"/>
+        </w:rPr>
+        <w:t xml:space="preserve">self-serve high performance rule engin</w:t>
+      </w:r>
+      <w:r>
+        <w:rPr>
+          <w:rFonts w:ascii="Calibri" w:cs="Calibri" w:eastAsia="Calibri" w:hAnsi="Calibri"/>
+          <w:sz w:val="21"/>
+          <w:szCs w:val="21"/>
+          <w:rtl w:val="0"/>
+        </w:rPr>
+        <w:t xml:space="preserve">e mitigating compliance and margin shortfall risks, while</w:t>
+      </w:r>
+      <w:r>
+        <w:rPr>
+          <w:rFonts w:ascii="Calibri" w:cs="Calibri" w:eastAsia="Calibri" w:hAnsi="Calibri"/>
+          <w:b w:val="1"/>
+          <w:sz w:val="21"/>
+          <w:szCs w:val="21"/>
+          <w:rtl w:val="0"/>
+        </w:rPr>
+        <w:t xml:space="preserve"> reducing daily operational overhead by 40%</w:t>
+      </w:r>
+      <w:r>
+        <w:rPr>
+          <w:rFonts w:ascii="Calibri" w:cs="Calibri" w:eastAsia="Calibri" w:hAnsi="Calibri"/>
+          <w:sz w:val="21"/>
+          <w:szCs w:val="21"/>
+          <w:rtl w:val="0"/>
+        </w:rPr>
+        <w:t xml:space="preserve">.</w:t>
       </w:r>
     </w:p>
     <w:p>
@@ -988,7 +1089,26 @@
           <w:szCs w:val="21"/>
           <w:rtl w:val="0"/>
         </w:rPr>
-        <w:t xml:space="preserve">Led design and development of the risk management platform handling over 11 million orders daily achieving P99 latency of 25ms.</w:t>
+        <w:t xml:space="preserve">Led performance and load testing efforts, collaborating findings with domain experts like DBAs etc to tune indexes and queries, incorporating feedback causing a </w:t>
+      </w:r>
+      <w:r>
+        <w:rPr>
+          <w:rFonts w:ascii="Calibri" w:cs="Calibri" w:eastAsia="Calibri" w:hAnsi="Calibri"/>
+          <w:b w:val="1"/>
+          <w:sz w:val="21"/>
+          <w:szCs w:val="21"/>
+          <w:rtl w:val="0"/>
+        </w:rPr>
+        <w:t xml:space="preserve">20% performance improvement</w:t>
+      </w:r>
+      <w:r>
+        <w:rPr>
+          <w:rFonts w:ascii="Calibri" w:cs="Calibri" w:eastAsia="Calibri" w:hAnsi="Calibri"/>
+          <w:sz w:val="21"/>
+          <w:szCs w:val="21"/>
+          <w:rtl w:val="0"/>
+        </w:rPr>
+        <w:t xml:space="preserve">.</w:t>
       </w:r>
     </w:p>
     <w:p>
@@ -1020,7 +1140,64 @@
           <w:szCs w:val="21"/>
           <w:rtl w:val="0"/>
         </w:rPr>
-        <w:t xml:space="preserve">Implemented a monitoring and auto-unblocking job to unblock contracts for trading based on point-in-time liquidity, leading to an additional ARR of over $1.5M.</w:t>
+        <w:t xml:space="preserve">Set code standards across the team in Go,</w:t>
+      </w:r>
+      <w:r>
+        <w:rPr>
+          <w:rFonts w:ascii="Calibri" w:cs="Calibri" w:eastAsia="Calibri" w:hAnsi="Calibri"/>
+          <w:b w:val="1"/>
+          <w:sz w:val="21"/>
+          <w:szCs w:val="21"/>
+          <w:rtl w:val="0"/>
+        </w:rPr>
+        <w:t xml:space="preserve"> publishing style guides</w:t>
+      </w:r>
+      <w:r>
+        <w:rPr>
+          <w:rFonts w:ascii="Calibri" w:cs="Calibri" w:eastAsia="Calibri" w:hAnsi="Calibri"/>
+          <w:sz w:val="21"/>
+          <w:szCs w:val="21"/>
+          <w:rtl w:val="0"/>
+        </w:rPr>
+        <w:t xml:space="preserve"> and </w:t>
+      </w:r>
+      <w:r>
+        <w:rPr>
+          <w:rFonts w:ascii="Calibri" w:cs="Calibri" w:eastAsia="Calibri" w:hAnsi="Calibri"/>
+          <w:b w:val="1"/>
+          <w:sz w:val="21"/>
+          <w:szCs w:val="21"/>
+          <w:rtl w:val="0"/>
+        </w:rPr>
+        <w:t xml:space="preserve">advocating for industry standard patterns</w:t>
+      </w:r>
+      <w:r>
+        <w:rPr>
+          <w:rFonts w:ascii="Calibri" w:cs="Calibri" w:eastAsia="Calibri" w:hAnsi="Calibri"/>
+          <w:sz w:val="21"/>
+          <w:szCs w:val="21"/>
+          <w:rtl w:val="0"/>
+        </w:rPr>
+        <w:t xml:space="preserve"> and leveraging tooling like SonarQube etc leading to </w:t>
+      </w:r>
+      <w:r>
+        <w:rPr>
+          <w:rFonts w:ascii="Calibri" w:cs="Calibri" w:eastAsia="Calibri" w:hAnsi="Calibri"/>
+          <w:b w:val="1"/>
+          <w:sz w:val="21"/>
+          <w:szCs w:val="21"/>
+          <w:rtl w:val="0"/>
+        </w:rPr>
+        <w:t xml:space="preserve">code quality and maintainability improvement</w:t>
+      </w:r>
+      <w:r>
+        <w:rPr>
+          <w:rFonts w:ascii="Calibri" w:cs="Calibri" w:eastAsia="Calibri" w:hAnsi="Calibri"/>
+          <w:sz w:val="21"/>
+          <w:szCs w:val="21"/>
+          <w:rtl w:val="0"/>
+        </w:rPr>
+        <w:t xml:space="preserve"> and increasing the test coverage from 15% to 90+%.</w:t>
       </w:r>
     </w:p>
     <w:p>
@@ -1052,69 +1229,36 @@
           <w:szCs w:val="21"/>
           <w:rtl w:val="0"/>
         </w:rPr>
-        <w:t xml:space="preserve">Drove execution of the platform, bringing clarity to an ambiguous initiative via</w:t>
-      </w:r>
-    </w:p>
-    <w:p>
-      <w:pPr>
-        <w:numPr>
-          <w:ilvl w:val="1"/>
-          <w:numId w:val="1"/>
-        </w:numPr>
-        <w:tabs>
-          <w:tab w:val="left" w:leader="none" w:pos="360"/>
-          <w:tab w:val="left" w:leader="none" w:pos="270"/>
-          <w:tab w:val="left" w:leader="none" w:pos="5760"/>
-          <w:tab w:val="left" w:leader="none" w:pos="7920"/>
-          <w:tab w:val="right" w:leader="none" w:pos="10800"/>
-        </w:tabs>
-        <w:spacing w:line="240" w:lineRule="auto"/>
-        <w:ind w:left="1080" w:hanging="360"/>
-        <w:rPr>
-          <w:rFonts w:ascii="Calibri" w:cs="Calibri" w:eastAsia="Calibri" w:hAnsi="Calibri"/>
-          <w:sz w:val="21"/>
-          <w:szCs w:val="21"/>
-        </w:rPr>
-      </w:pPr>
-      <w:r>
-        <w:rPr>
-          <w:rFonts w:ascii="Calibri" w:cs="Calibri" w:eastAsia="Calibri" w:hAnsi="Calibri"/>
-          <w:sz w:val="21"/>
-          <w:szCs w:val="21"/>
-          <w:rtl w:val="0"/>
-        </w:rPr>
-        <w:t xml:space="preserve">Gathering requirements from various stakeholders like operations teams, product managers, downstream consumers etc.</w:t>
-      </w:r>
-    </w:p>
-    <w:p>
-      <w:pPr>
-        <w:numPr>
-          <w:ilvl w:val="1"/>
-          <w:numId w:val="1"/>
-        </w:numPr>
-        <w:tabs>
-          <w:tab w:val="left" w:leader="none" w:pos="360"/>
-          <w:tab w:val="left" w:leader="none" w:pos="270"/>
-          <w:tab w:val="left" w:leader="none" w:pos="5760"/>
-          <w:tab w:val="left" w:leader="none" w:pos="7920"/>
-          <w:tab w:val="right" w:leader="none" w:pos="10800"/>
-        </w:tabs>
-        <w:spacing w:line="240" w:lineRule="auto"/>
-        <w:ind w:left="1080" w:hanging="360"/>
-        <w:rPr>
-          <w:rFonts w:ascii="Calibri" w:cs="Calibri" w:eastAsia="Calibri" w:hAnsi="Calibri"/>
-          <w:sz w:val="21"/>
-          <w:szCs w:val="21"/>
-        </w:rPr>
-      </w:pPr>
-      <w:r>
-        <w:rPr>
-          <w:rFonts w:ascii="Calibri" w:cs="Calibri" w:eastAsia="Calibri" w:hAnsi="Calibri"/>
-          <w:sz w:val="21"/>
-          <w:szCs w:val="21"/>
-          <w:rtl w:val="0"/>
-        </w:rPr>
-        <w:t xml:space="preserve">Defining short and medium-term release milestones in alignment with long term organization goals, making tradeoffs and prioritizing items based on business need.</w:t>
+        <w:t xml:space="preserve">Played a key role in planning and designing for </w:t>
+      </w:r>
+      <w:r>
+        <w:rPr>
+          <w:rFonts w:ascii="Calibri" w:cs="Calibri" w:eastAsia="Calibri" w:hAnsi="Calibri"/>
+          <w:b w:val="1"/>
+          <w:sz w:val="21"/>
+          <w:szCs w:val="21"/>
+          <w:rtl w:val="0"/>
+        </w:rPr>
+        <w:t xml:space="preserve">disaster recovery and HA setup</w:t>
+      </w:r>
+      <w:r>
+        <w:rPr>
+          <w:rFonts w:ascii="Calibri" w:cs="Calibri" w:eastAsia="Calibri" w:hAnsi="Calibri"/>
+          <w:sz w:val="21"/>
+          <w:szCs w:val="21"/>
+          <w:rtl w:val="0"/>
+        </w:rPr>
+        <w:t xml:space="preserve"> for the whole system</w:t>
+      </w:r>
+      <w:r>
+        <w:rPr>
+          <w:rFonts w:ascii="Calibri" w:cs="Calibri" w:eastAsia="Calibri" w:hAnsi="Calibri"/>
+          <w:i w:val="1"/>
+          <w:sz w:val="21"/>
+          <w:szCs w:val="21"/>
+          <w:rtl w:val="0"/>
+        </w:rPr>
+        <w:t xml:space="preserve">.</w:t>
       </w:r>
     </w:p>
     <w:p>
@@ -1145,113 +1289,7 @@
           <w:szCs w:val="21"/>
           <w:rtl w:val="0"/>
         </w:rPr>
-        <w:t xml:space="preserve">Architected, designed and led development of a self-serve high performance rule engine mitigating compliance and margin shortfall risks, while reducing daily operational overhead by 40%.</w:t>
-      </w:r>
-    </w:p>
-    <w:p>
-      <w:pPr>
-        <w:numPr>
-          <w:ilvl w:val="0"/>
-          <w:numId w:val="1"/>
-        </w:numPr>
-        <w:tabs>
-          <w:tab w:val="left" w:leader="none" w:pos="360"/>
-          <w:tab w:val="left" w:leader="none" w:pos="270"/>
-          <w:tab w:val="left" w:leader="none" w:pos="5760"/>
-          <w:tab w:val="left" w:leader="none" w:pos="7920"/>
-          <w:tab w:val="right" w:leader="none" w:pos="10800"/>
-        </w:tabs>
-        <w:spacing w:line="240" w:lineRule="auto"/>
-        <w:ind w:left="360" w:hanging="360"/>
-        <w:rPr>
-          <w:rFonts w:ascii="Calibri" w:cs="Calibri" w:eastAsia="Calibri" w:hAnsi="Calibri"/>
-          <w:sz w:val="21"/>
-          <w:szCs w:val="21"/>
-          <w:u w:val="none"/>
-        </w:rPr>
-      </w:pPr>
-      <w:r>
-        <w:rPr>
-          <w:rFonts w:ascii="Calibri" w:cs="Calibri" w:eastAsia="Calibri" w:hAnsi="Calibri"/>
-          <w:sz w:val="21"/>
-          <w:szCs w:val="21"/>
-          <w:rtl w:val="0"/>
-        </w:rPr>
-        <w:t xml:space="preserve">Led performance and load testing efforts, collaborating findings with domain experts like DBAs etc to tune indexes and queries, incorporating feedback causing a 20% performance improvement.</w:t>
-      </w:r>
-    </w:p>
-    <w:p>
-      <w:pPr>
-        <w:numPr>
-          <w:ilvl w:val="0"/>
-          <w:numId w:val="1"/>
-        </w:numPr>
-        <w:tabs>
-          <w:tab w:val="left" w:leader="none" w:pos="360"/>
-          <w:tab w:val="left" w:leader="none" w:pos="270"/>
-          <w:tab w:val="left" w:leader="none" w:pos="5760"/>
-          <w:tab w:val="left" w:leader="none" w:pos="7920"/>
-          <w:tab w:val="right" w:leader="none" w:pos="10800"/>
-        </w:tabs>
-        <w:spacing w:line="240" w:lineRule="auto"/>
-        <w:ind w:left="360" w:hanging="360"/>
-        <w:rPr>
-          <w:rFonts w:ascii="Calibri" w:cs="Calibri" w:eastAsia="Calibri" w:hAnsi="Calibri"/>
-          <w:sz w:val="21"/>
-          <w:szCs w:val="21"/>
-          <w:u w:val="none"/>
-        </w:rPr>
-      </w:pPr>
-      <w:r>
-        <w:rPr>
-          <w:rFonts w:ascii="Calibri" w:cs="Calibri" w:eastAsia="Calibri" w:hAnsi="Calibri"/>
-          <w:sz w:val="21"/>
-          <w:szCs w:val="21"/>
-          <w:rtl w:val="0"/>
-        </w:rPr>
-        <w:t xml:space="preserve">Set code standards across the team in Go, publishing style guides and advocating for industry standard patterns and leveraging tooling like SonarQube etc leading to code quality and maintainability improvement and increasing the test coverage from 15% to 90+%.</w:t>
-      </w:r>
-    </w:p>
-    <w:p>
-      <w:pPr>
-        <w:numPr>
-          <w:ilvl w:val="0"/>
-          <w:numId w:val="1"/>
-        </w:numPr>
-        <w:tabs>
-          <w:tab w:val="left" w:leader="none" w:pos="360"/>
-          <w:tab w:val="left" w:leader="none" w:pos="270"/>
-          <w:tab w:val="left" w:leader="none" w:pos="5760"/>
-          <w:tab w:val="left" w:leader="none" w:pos="7920"/>
-          <w:tab w:val="right" w:leader="none" w:pos="10800"/>
-        </w:tabs>
-        <w:spacing w:line="240" w:lineRule="auto"/>
-        <w:ind w:left="360" w:hanging="360"/>
-        <w:rPr>
-          <w:rFonts w:ascii="Calibri" w:cs="Calibri" w:eastAsia="Calibri" w:hAnsi="Calibri"/>
-          <w:sz w:val="21"/>
-          <w:szCs w:val="21"/>
-          <w:u w:val="none"/>
-        </w:rPr>
-      </w:pPr>
-      <w:r>
-        <w:rPr>
-          <w:rFonts w:ascii="Calibri" w:cs="Calibri" w:eastAsia="Calibri" w:hAnsi="Calibri"/>
-          <w:sz w:val="21"/>
-          <w:szCs w:val="21"/>
-          <w:rtl w:val="0"/>
-        </w:rPr>
-        <w:t xml:space="preserve">Played a key role in planning and designing for disaster recovery and HA setup for the whole system</w:t>
-      </w:r>
-      <w:r>
-        <w:rPr>
-          <w:rFonts w:ascii="Calibri" w:cs="Calibri" w:eastAsia="Calibri" w:hAnsi="Calibri"/>
-          <w:i w:val="1"/>
-          <w:sz w:val="21"/>
-          <w:szCs w:val="21"/>
-          <w:rtl w:val="0"/>
-        </w:rPr>
-        <w:t xml:space="preserve">.</w:t>
+        <w:t xml:space="preserve">Promoted to Engineering Manager of the same team before taking on other initiatives as well.</w:t>
       </w:r>
     </w:p>
     <w:p>
@@ -1311,16 +1349,64 @@
         <w:rPr>
           <w:rFonts w:ascii="Calibri" w:cs="Calibri" w:eastAsia="Calibri" w:hAnsi="Calibri"/>
           <w:b w:val="1"/>
-          <w:sz w:val="21"/>
-          <w:szCs w:val="21"/>
-        </w:rPr>
-      </w:pPr>
-      <w:r>
-        <w:rPr>
-          <w:rFonts w:ascii="Calibri" w:cs="Calibri" w:eastAsia="Calibri" w:hAnsi="Calibri"/>
-          <w:b w:val="1"/>
-          <w:sz w:val="21"/>
-          <w:szCs w:val="21"/>
+          <w:i w:val="1"/>
+          <w:sz w:val="21"/>
+          <w:szCs w:val="21"/>
+        </w:rPr>
+      </w:pPr>
+      <w:r>
+        <w:rPr>
+          <w:rFonts w:ascii="Calibri" w:cs="Calibri" w:eastAsia="Calibri" w:hAnsi="Calibri"/>
+          <w:b w:val="1"/>
+          <w:sz w:val="21"/>
+          <w:szCs w:val="21"/>
+          <w:rtl w:val="0"/>
+        </w:rPr>
+        <w:t xml:space="preserve">Gojek</w:t>
+      </w:r>
+      <w:r>
+        <w:rPr>
+          <w:rFonts w:ascii="Calibri" w:cs="Calibri" w:eastAsia="Calibri" w:hAnsi="Calibri"/>
+          <w:i w:val="1"/>
+          <w:sz w:val="21"/>
+          <w:szCs w:val="21"/>
+          <w:rtl w:val="0"/>
+        </w:rPr>
+        <w:tab/>
+        <w:t xml:space="preserve">             </w:t>
+        <w:tab/>
+        <w:t xml:space="preserve">                            </w:t>
+        <w:tab/>
+        <w:t xml:space="preserve">Bangalore, India</w:t>
+      </w:r>
+      <w:r>
+        <w:rPr>
+          <w:rtl w:val="0"/>
+        </w:rPr>
+      </w:r>
+    </w:p>
+    <w:p>
+      <w:pPr>
+        <w:tabs>
+          <w:tab w:val="left" w:leader="none" w:pos="360"/>
+          <w:tab w:val="left" w:leader="none" w:pos="1440"/>
+          <w:tab w:val="left" w:leader="none" w:pos="5760"/>
+          <w:tab w:val="left" w:leader="none" w:pos="7920"/>
+          <w:tab w:val="right" w:leader="none" w:pos="11340"/>
+        </w:tabs>
+        <w:spacing w:line="240" w:lineRule="auto"/>
+        <w:rPr>
+          <w:rFonts w:ascii="Calibri" w:cs="Calibri" w:eastAsia="Calibri" w:hAnsi="Calibri"/>
+          <w:sz w:val="21"/>
+          <w:szCs w:val="21"/>
+        </w:rPr>
+      </w:pPr>
+      <w:r>
+        <w:rPr>
+          <w:rFonts w:ascii="Calibri" w:cs="Calibri" w:eastAsia="Calibri" w:hAnsi="Calibri"/>
+          <w:sz w:val="21"/>
+          <w:szCs w:val="21"/>
+          <w:u w:val="single"/>
           <w:rtl w:val="0"/>
         </w:rPr>
         <w:t xml:space="preserve">Senior Software Engineer</w:t>
@@ -1328,74 +1414,13 @@
       <w:r>
         <w:rPr>
           <w:rFonts w:ascii="Calibri" w:cs="Calibri" w:eastAsia="Calibri" w:hAnsi="Calibri"/>
-          <w:i w:val="1"/>
           <w:sz w:val="21"/>
           <w:szCs w:val="21"/>
           <w:rtl w:val="0"/>
         </w:rPr>
         <w:t xml:space="preserve"> </w:t>
         <w:tab/>
-        <w:t xml:space="preserve">             September 2021 – November 2022</w:t>
-      </w:r>
-      <w:r>
-        <w:rPr>
-          <w:rtl w:val="0"/>
-        </w:rPr>
-      </w:r>
-    </w:p>
-    <w:p>
-      <w:pPr>
-        <w:tabs>
-          <w:tab w:val="left" w:leader="none" w:pos="360"/>
-          <w:tab w:val="left" w:leader="none" w:pos="1440"/>
-          <w:tab w:val="left" w:leader="none" w:pos="5760"/>
-          <w:tab w:val="left" w:leader="none" w:pos="7920"/>
-          <w:tab w:val="right" w:leader="none" w:pos="11340"/>
-        </w:tabs>
-        <w:spacing w:line="240" w:lineRule="auto"/>
-        <w:rPr>
-          <w:rFonts w:ascii="Calibri" w:cs="Calibri" w:eastAsia="Calibri" w:hAnsi="Calibri"/>
-          <w:i w:val="1"/>
-          <w:sz w:val="21"/>
-          <w:szCs w:val="21"/>
-        </w:rPr>
-      </w:pPr>
-      <w:r>
-        <w:rPr>
-          <w:rFonts w:ascii="Calibri" w:cs="Calibri" w:eastAsia="Calibri" w:hAnsi="Calibri"/>
-          <w:i w:val="1"/>
-          <w:sz w:val="21"/>
-          <w:szCs w:val="21"/>
-          <w:rtl w:val="0"/>
-        </w:rPr>
-        <w:t xml:space="preserve">Gojek</w:t>
-      </w:r>
-      <w:r>
-        <w:rPr>
-          <w:rFonts w:ascii="Calibri" w:cs="Calibri" w:eastAsia="Calibri" w:hAnsi="Calibri"/>
-          <w:i w:val="1"/>
-          <w:sz w:val="21"/>
-          <w:szCs w:val="21"/>
-          <w:rtl w:val="0"/>
-        </w:rPr>
-        <w:tab/>
-        <w:tab/>
-        <w:t xml:space="preserve">                            Bangalore, India (Remote)</w:t>
-      </w:r>
-      <w:r>
-        <w:rPr>
-          <w:rFonts w:ascii="Calibri" w:cs="Calibri" w:eastAsia="Calibri" w:hAnsi="Calibri"/>
-          <w:b w:val="1"/>
-          <w:sz w:val="21"/>
-          <w:szCs w:val="21"/>
-          <w:rtl w:val="0"/>
-        </w:rPr>
-        <w:tab/>
-      </w:r>
-      <w:r>
-        <w:rPr>
-          <w:rtl w:val="0"/>
-        </w:rPr>
+        <w:t xml:space="preserve">            September 2021 – November 2022</w:t>
       </w:r>
     </w:p>
     <w:p>
@@ -1567,73 +1592,75 @@
           <w:szCs w:val="21"/>
           <w:rtl w:val="0"/>
         </w:rPr>
+        <w:t xml:space="preserve">Postman</w:t>
+      </w:r>
+      <w:r>
+        <w:rPr>
+          <w:rFonts w:ascii="Calibri" w:cs="Calibri" w:eastAsia="Calibri" w:hAnsi="Calibri"/>
+          <w:i w:val="1"/>
+          <w:sz w:val="21"/>
+          <w:szCs w:val="21"/>
+          <w:rtl w:val="0"/>
+        </w:rPr>
+        <w:tab/>
+        <w:t xml:space="preserve">                   </w:t>
+        <w:tab/>
+        <w:t xml:space="preserve">                            </w:t>
+        <w:tab/>
+        <w:t xml:space="preserve">Bangalore, India</w:t>
+      </w:r>
+      <w:r>
+        <w:rPr>
+          <w:rtl w:val="0"/>
+        </w:rPr>
+      </w:r>
+    </w:p>
+    <w:p>
+      <w:pPr>
+        <w:tabs>
+          <w:tab w:val="left" w:leader="none" w:pos="360"/>
+          <w:tab w:val="left" w:leader="none" w:pos="1440"/>
+          <w:tab w:val="left" w:leader="none" w:pos="5760"/>
+          <w:tab w:val="left" w:leader="none" w:pos="7920"/>
+          <w:tab w:val="right" w:leader="none" w:pos="11340"/>
+        </w:tabs>
+        <w:spacing w:line="240" w:lineRule="auto"/>
+        <w:rPr>
+          <w:rFonts w:ascii="Calibri" w:cs="Calibri" w:eastAsia="Calibri" w:hAnsi="Calibri"/>
+          <w:i w:val="1"/>
+          <w:sz w:val="21"/>
+          <w:szCs w:val="21"/>
+        </w:rPr>
+      </w:pPr>
+      <w:r>
+        <w:rPr>
+          <w:rFonts w:ascii="Calibri" w:cs="Calibri" w:eastAsia="Calibri" w:hAnsi="Calibri"/>
+          <w:sz w:val="21"/>
+          <w:szCs w:val="21"/>
+          <w:u w:val="single"/>
+          <w:rtl w:val="0"/>
+        </w:rPr>
         <w:t xml:space="preserve">Software Engineer 2</w:t>
       </w:r>
       <w:r>
         <w:rPr>
           <w:rFonts w:ascii="Calibri" w:cs="Calibri" w:eastAsia="Calibri" w:hAnsi="Calibri"/>
+          <w:sz w:val="21"/>
+          <w:szCs w:val="21"/>
+          <w:rtl w:val="0"/>
+        </w:rPr>
+        <w:tab/>
+        <w:t xml:space="preserve">                  </w:t>
+      </w:r>
+      <w:r>
+        <w:rPr>
+          <w:rFonts w:ascii="Calibri" w:cs="Calibri" w:eastAsia="Calibri" w:hAnsi="Calibri"/>
           <w:i w:val="1"/>
           <w:sz w:val="21"/>
           <w:szCs w:val="21"/>
           <w:rtl w:val="0"/>
         </w:rPr>
-        <w:tab/>
-        <w:t xml:space="preserve">                   August 2020 – September 2021</w:t>
-      </w:r>
-      <w:r>
-        <w:rPr>
-          <w:rtl w:val="0"/>
-        </w:rPr>
-      </w:r>
-    </w:p>
-    <w:p>
-      <w:pPr>
-        <w:tabs>
-          <w:tab w:val="left" w:leader="none" w:pos="360"/>
-          <w:tab w:val="left" w:leader="none" w:pos="1440"/>
-          <w:tab w:val="left" w:leader="none" w:pos="5760"/>
-          <w:tab w:val="left" w:leader="none" w:pos="7920"/>
-          <w:tab w:val="right" w:leader="none" w:pos="11340"/>
-        </w:tabs>
-        <w:spacing w:line="240" w:lineRule="auto"/>
-        <w:rPr>
-          <w:rFonts w:ascii="Calibri" w:cs="Calibri" w:eastAsia="Calibri" w:hAnsi="Calibri"/>
-          <w:i w:val="1"/>
-          <w:sz w:val="21"/>
-          <w:szCs w:val="21"/>
-        </w:rPr>
-      </w:pPr>
-      <w:r>
-        <w:rPr>
-          <w:rFonts w:ascii="Calibri" w:cs="Calibri" w:eastAsia="Calibri" w:hAnsi="Calibri"/>
-          <w:i w:val="1"/>
-          <w:sz w:val="21"/>
-          <w:szCs w:val="21"/>
-          <w:rtl w:val="0"/>
-        </w:rPr>
-        <w:t xml:space="preserve">Postman</w:t>
-      </w:r>
-      <w:r>
-        <w:rPr>
-          <w:rFonts w:ascii="Calibri" w:cs="Calibri" w:eastAsia="Calibri" w:hAnsi="Calibri"/>
-          <w:i w:val="1"/>
-          <w:sz w:val="21"/>
-          <w:szCs w:val="21"/>
-          <w:rtl w:val="0"/>
-        </w:rPr>
-        <w:tab/>
-        <w:tab/>
-        <w:t xml:space="preserve">                            Bangalore, India (Remote)</w:t>
-      </w:r>
-      <w:r>
-        <w:rPr>
-          <w:rFonts w:ascii="Calibri" w:cs="Calibri" w:eastAsia="Calibri" w:hAnsi="Calibri"/>
-          <w:b w:val="1"/>
-          <w:sz w:val="21"/>
-          <w:szCs w:val="21"/>
-          <w:rtl w:val="0"/>
-        </w:rPr>
-        <w:tab/>
+        <w:t xml:space="preserve"> August 2020 – September 2021</w:t>
       </w:r>
       <w:r>
         <w:rPr>
@@ -1777,51 +1804,6 @@
           <w:szCs w:val="21"/>
           <w:rtl w:val="0"/>
         </w:rPr>
-        <w:t xml:space="preserve">Senior Software Developer</w:t>
-      </w:r>
-      <w:r>
-        <w:rPr>
-          <w:rFonts w:ascii="Calibri" w:cs="Calibri" w:eastAsia="Calibri" w:hAnsi="Calibri"/>
-          <w:i w:val="1"/>
-          <w:sz w:val="21"/>
-          <w:szCs w:val="21"/>
-          <w:rtl w:val="0"/>
-        </w:rPr>
-        <w:t xml:space="preserve"> </w:t>
-        <w:tab/>
-        <w:t xml:space="preserve">                    December 2018 – August 2020</w:t>
-      </w:r>
-      <w:r>
-        <w:rPr>
-          <w:rtl w:val="0"/>
-        </w:rPr>
-      </w:r>
-    </w:p>
-    <w:p>
-      <w:pPr>
-        <w:tabs>
-          <w:tab w:val="left" w:leader="none" w:pos="360"/>
-          <w:tab w:val="left" w:leader="none" w:pos="1440"/>
-          <w:tab w:val="left" w:leader="none" w:pos="5760"/>
-          <w:tab w:val="left" w:leader="none" w:pos="7920"/>
-          <w:tab w:val="right" w:leader="none" w:pos="11340"/>
-        </w:tabs>
-        <w:spacing w:line="240" w:lineRule="auto"/>
-        <w:rPr>
-          <w:rFonts w:ascii="Calibri" w:cs="Calibri" w:eastAsia="Calibri" w:hAnsi="Calibri"/>
-          <w:i w:val="1"/>
-          <w:sz w:val="21"/>
-          <w:szCs w:val="21"/>
-        </w:rPr>
-      </w:pPr>
-      <w:r>
-        <w:rPr>
-          <w:rFonts w:ascii="Calibri" w:cs="Calibri" w:eastAsia="Calibri" w:hAnsi="Calibri"/>
-          <w:i w:val="1"/>
-          <w:sz w:val="21"/>
-          <w:szCs w:val="21"/>
-          <w:rtl w:val="0"/>
-        </w:rPr>
         <w:t xml:space="preserve">Paisabazaar</w:t>
       </w:r>
       <w:r>
@@ -1834,24 +1816,61 @@
         </w:rPr>
         <w:tab/>
         <w:tab/>
-        <w:t xml:space="preserve">                            </w:t>
+        <w:t xml:space="preserve">                    </w:t>
         <w:tab/>
         <w:t xml:space="preserve">   Gurgaon, India</w:t>
       </w:r>
       <w:r>
         <w:rPr>
-          <w:rFonts w:ascii="Calibri" w:cs="Calibri" w:eastAsia="Calibri" w:hAnsi="Calibri"/>
-          <w:b w:val="1"/>
+          <w:rtl w:val="0"/>
+        </w:rPr>
+      </w:r>
+    </w:p>
+    <w:p>
+      <w:pPr>
+        <w:tabs>
+          <w:tab w:val="left" w:leader="none" w:pos="360"/>
+          <w:tab w:val="left" w:leader="none" w:pos="1440"/>
+          <w:tab w:val="left" w:leader="none" w:pos="5760"/>
+          <w:tab w:val="left" w:leader="none" w:pos="7920"/>
+          <w:tab w:val="right" w:leader="none" w:pos="11340"/>
+        </w:tabs>
+        <w:spacing w:line="240" w:lineRule="auto"/>
+        <w:rPr>
+          <w:rFonts w:ascii="Calibri" w:cs="Calibri" w:eastAsia="Calibri" w:hAnsi="Calibri"/>
+          <w:sz w:val="21"/>
+          <w:szCs w:val="21"/>
+        </w:rPr>
+      </w:pPr>
+      <w:r>
+        <w:rPr>
+          <w:rFonts w:ascii="Calibri" w:cs="Calibri" w:eastAsia="Calibri" w:hAnsi="Calibri"/>
+          <w:sz w:val="21"/>
+          <w:szCs w:val="21"/>
+          <w:u w:val="single"/>
+          <w:rtl w:val="0"/>
+        </w:rPr>
+        <w:t xml:space="preserve">Senior Software Developer</w:t>
+      </w:r>
+      <w:r>
+        <w:rPr>
+          <w:rFonts w:ascii="Calibri" w:cs="Calibri" w:eastAsia="Calibri" w:hAnsi="Calibri"/>
+          <w:i w:val="1"/>
           <w:sz w:val="21"/>
           <w:szCs w:val="21"/>
           <w:rtl w:val="0"/>
         </w:rPr>
         <w:tab/>
-      </w:r>
-      <w:r>
-        <w:rPr>
-          <w:rtl w:val="0"/>
-        </w:rPr>
+        <w:t xml:space="preserve">                    </w:t>
+      </w:r>
+      <w:r>
+        <w:rPr>
+          <w:rFonts w:ascii="Calibri" w:cs="Calibri" w:eastAsia="Calibri" w:hAnsi="Calibri"/>
+          <w:sz w:val="21"/>
+          <w:szCs w:val="21"/>
+          <w:rtl w:val="0"/>
+        </w:rPr>
+        <w:t xml:space="preserve">December 2018 – August 2020</w:t>
       </w:r>
     </w:p>
     <w:p>
@@ -2003,68 +2022,81 @@
         <w:spacing w:line="240" w:lineRule="auto"/>
         <w:rPr>
           <w:rFonts w:ascii="Calibri" w:cs="Calibri" w:eastAsia="Calibri" w:hAnsi="Calibri"/>
-          <w:b w:val="1"/>
-          <w:sz w:val="21"/>
-          <w:szCs w:val="21"/>
-        </w:rPr>
-      </w:pPr>
-      <w:r>
-        <w:rPr>
-          <w:rFonts w:ascii="Calibri" w:cs="Calibri" w:eastAsia="Calibri" w:hAnsi="Calibri"/>
-          <w:b w:val="1"/>
-          <w:sz w:val="21"/>
-          <w:szCs w:val="21"/>
-          <w:rtl w:val="0"/>
-        </w:rPr>
-        <w:t xml:space="preserve">Senior Software Engineer</w:t>
-      </w:r>
-      <w:r>
-        <w:rPr>
-          <w:rFonts w:ascii="Calibri" w:cs="Calibri" w:eastAsia="Calibri" w:hAnsi="Calibri"/>
           <w:i w:val="1"/>
           <w:sz w:val="21"/>
           <w:szCs w:val="21"/>
-          <w:rtl w:val="0"/>
-        </w:rPr>
-        <w:t xml:space="preserve"> </w:t>
-        <w:tab/>
-        <w:t xml:space="preserve">                   January 2018 – December 2018</w:t>
-      </w:r>
-      <w:r>
-        <w:rPr>
-          <w:rtl w:val="0"/>
-        </w:rPr>
-      </w:r>
-    </w:p>
-    <w:p>
-      <w:pPr>
-        <w:tabs>
-          <w:tab w:val="left" w:leader="none" w:pos="360"/>
-          <w:tab w:val="left" w:leader="none" w:pos="1440"/>
-          <w:tab w:val="left" w:leader="none" w:pos="5760"/>
-          <w:tab w:val="left" w:leader="none" w:pos="7920"/>
-          <w:tab w:val="right" w:leader="none" w:pos="11340"/>
-        </w:tabs>
-        <w:spacing w:line="240" w:lineRule="auto"/>
+        </w:rPr>
+      </w:pPr>
+      <w:r>
+        <w:rPr>
+          <w:rFonts w:ascii="Calibri" w:cs="Calibri" w:eastAsia="Calibri" w:hAnsi="Calibri"/>
+          <w:b w:val="1"/>
+          <w:sz w:val="21"/>
+          <w:szCs w:val="21"/>
+          <w:rtl w:val="0"/>
+        </w:rPr>
+        <w:t xml:space="preserve">Blocknomic Technologies Ltd</w:t>
+      </w:r>
+      <w:r>
         <w:rPr>
           <w:rFonts w:ascii="Calibri" w:cs="Calibri" w:eastAsia="Calibri" w:hAnsi="Calibri"/>
           <w:i w:val="1"/>
           <w:sz w:val="21"/>
           <w:szCs w:val="21"/>
-        </w:rPr>
-      </w:pPr>
-      <w:r>
-        <w:rPr>
-          <w:rFonts w:ascii="Calibri" w:cs="Calibri" w:eastAsia="Calibri" w:hAnsi="Calibri"/>
-          <w:i w:val="1"/>
-          <w:sz w:val="21"/>
-          <w:szCs w:val="21"/>
-          <w:rtl w:val="0"/>
-        </w:rPr>
-        <w:t xml:space="preserve">Blocknomic Technologies Ltd.</w:t>
+          <w:rtl w:val="0"/>
+        </w:rPr>
         <w:tab/>
         <w:tab/>
         <w:t xml:space="preserve">   Gurgaon, India</w:t>
+      </w:r>
+    </w:p>
+    <w:p>
+      <w:pPr>
+        <w:tabs>
+          <w:tab w:val="left" w:leader="none" w:pos="360"/>
+          <w:tab w:val="left" w:leader="none" w:pos="1440"/>
+          <w:tab w:val="left" w:leader="none" w:pos="5760"/>
+          <w:tab w:val="left" w:leader="none" w:pos="7920"/>
+          <w:tab w:val="right" w:leader="none" w:pos="11340"/>
+        </w:tabs>
+        <w:spacing w:line="240" w:lineRule="auto"/>
+        <w:rPr>
+          <w:rFonts w:ascii="Calibri" w:cs="Calibri" w:eastAsia="Calibri" w:hAnsi="Calibri"/>
+          <w:i w:val="1"/>
+          <w:sz w:val="21"/>
+          <w:szCs w:val="21"/>
+        </w:rPr>
+      </w:pPr>
+      <w:r>
+        <w:rPr>
+          <w:rFonts w:ascii="Calibri" w:cs="Calibri" w:eastAsia="Calibri" w:hAnsi="Calibri"/>
+          <w:sz w:val="21"/>
+          <w:szCs w:val="21"/>
+          <w:u w:val="single"/>
+          <w:rtl w:val="0"/>
+        </w:rPr>
+        <w:t xml:space="preserve">Senior Software Engineer</w:t>
+      </w:r>
+      <w:r>
+        <w:rPr>
+          <w:rFonts w:ascii="Calibri" w:cs="Calibri" w:eastAsia="Calibri" w:hAnsi="Calibri"/>
+          <w:i w:val="1"/>
+          <w:sz w:val="21"/>
+          <w:szCs w:val="21"/>
+          <w:rtl w:val="0"/>
+        </w:rPr>
+        <w:t xml:space="preserve"> </w:t>
+        <w:tab/>
+        <w:t xml:space="preserve">                   </w:t>
+      </w:r>
+      <w:r>
+        <w:rPr>
+          <w:rFonts w:ascii="Calibri" w:cs="Calibri" w:eastAsia="Calibri" w:hAnsi="Calibri"/>
+          <w:sz w:val="21"/>
+          <w:szCs w:val="21"/>
+          <w:rtl w:val="0"/>
+        </w:rPr>
+        <w:t xml:space="preserve">January 2018 – December 2018</w:t>
       </w:r>
       <w:r>
         <w:rPr>
@@ -2192,7 +2224,7 @@
           <w:szCs w:val="21"/>
           <w:rtl w:val="0"/>
         </w:rPr>
-        <w:t xml:space="preserve">Senior Software Developer</w:t>
+        <w:t xml:space="preserve">Seraro Solutions Ltd</w:t>
       </w:r>
       <w:r>
         <w:rPr>
@@ -2202,47 +2234,70 @@
           <w:szCs w:val="21"/>
           <w:rtl w:val="0"/>
         </w:rPr>
-        <w:t xml:space="preserve"> </w:t>
-        <w:tab/>
-        <w:t xml:space="preserve">                          July 2016 – December 2017</w:t>
-      </w:r>
-      <w:r>
-        <w:rPr>
-          <w:rtl w:val="0"/>
-        </w:rPr>
-      </w:r>
-    </w:p>
-    <w:p>
-      <w:pPr>
-        <w:tabs>
-          <w:tab w:val="left" w:leader="none" w:pos="360"/>
-          <w:tab w:val="left" w:leader="none" w:pos="1440"/>
-          <w:tab w:val="left" w:leader="none" w:pos="5760"/>
-          <w:tab w:val="left" w:leader="none" w:pos="7920"/>
-          <w:tab w:val="right" w:leader="none" w:pos="11340"/>
-        </w:tabs>
-        <w:spacing w:line="240" w:lineRule="auto"/>
-        <w:rPr>
-          <w:rFonts w:ascii="Calibri" w:cs="Calibri" w:eastAsia="Calibri" w:hAnsi="Calibri"/>
-          <w:i w:val="1"/>
-          <w:sz w:val="21"/>
-          <w:szCs w:val="21"/>
-        </w:rPr>
-      </w:pPr>
-      <w:r>
-        <w:rPr>
-          <w:rFonts w:ascii="Calibri" w:cs="Calibri" w:eastAsia="Calibri" w:hAnsi="Calibri"/>
-          <w:i w:val="1"/>
-          <w:sz w:val="21"/>
-          <w:szCs w:val="21"/>
-          <w:rtl w:val="0"/>
-        </w:rPr>
-        <w:t xml:space="preserve">Seraro Solutions Ltd.</w:t>
         <w:tab/>
         <w:tab/>
         <w:tab/>
         <w:t xml:space="preserve">Noida, India</w:t>
       </w:r>
+      <w:r>
+        <w:rPr>
+          <w:rtl w:val="0"/>
+        </w:rPr>
+      </w:r>
+    </w:p>
+    <w:p>
+      <w:pPr>
+        <w:tabs>
+          <w:tab w:val="left" w:leader="none" w:pos="360"/>
+          <w:tab w:val="left" w:leader="none" w:pos="1440"/>
+          <w:tab w:val="left" w:leader="none" w:pos="5760"/>
+          <w:tab w:val="left" w:leader="none" w:pos="7920"/>
+          <w:tab w:val="right" w:leader="none" w:pos="11340"/>
+        </w:tabs>
+        <w:spacing w:line="240" w:lineRule="auto"/>
+        <w:rPr>
+          <w:rFonts w:ascii="Calibri" w:cs="Calibri" w:eastAsia="Calibri" w:hAnsi="Calibri"/>
+          <w:b w:val="1"/>
+          <w:sz w:val="21"/>
+          <w:szCs w:val="21"/>
+        </w:rPr>
+      </w:pPr>
+      <w:r>
+        <w:rPr>
+          <w:rFonts w:ascii="Calibri" w:cs="Calibri" w:eastAsia="Calibri" w:hAnsi="Calibri"/>
+          <w:sz w:val="21"/>
+          <w:szCs w:val="21"/>
+          <w:u w:val="single"/>
+          <w:rtl w:val="0"/>
+        </w:rPr>
+        <w:t xml:space="preserve">Senior Software Developer</w:t>
+      </w:r>
+      <w:r>
+        <w:rPr>
+          <w:rFonts w:ascii="Calibri" w:cs="Calibri" w:eastAsia="Calibri" w:hAnsi="Calibri"/>
+          <w:i w:val="1"/>
+          <w:sz w:val="21"/>
+          <w:szCs w:val="21"/>
+          <w:rtl w:val="0"/>
+        </w:rPr>
+        <w:t xml:space="preserve"> </w:t>
+        <w:tab/>
+        <w:t xml:space="preserve">                          </w:t>
+      </w:r>
+      <w:r>
+        <w:rPr>
+          <w:rFonts w:ascii="Calibri" w:cs="Calibri" w:eastAsia="Calibri" w:hAnsi="Calibri"/>
+          <w:sz w:val="21"/>
+          <w:szCs w:val="21"/>
+          <w:rtl w:val="0"/>
+        </w:rPr>
+        <w:t xml:space="preserve">July 2016 – December 2017</w:t>
+      </w:r>
+      <w:r>
+        <w:rPr>
+          <w:rtl w:val="0"/>
+        </w:rPr>
+      </w:r>
     </w:p>
     <w:p>
       <w:pPr>
@@ -2285,12 +2340,196 @@
         <w:pBdr>
           <w:bottom w:color="000000" w:space="0" w:sz="8" w:val="single"/>
         </w:pBdr>
-        <w:spacing w:line="240" w:lineRule="auto"/>
-        <w:rPr>
-          <w:rFonts w:ascii="Calibri" w:cs="Calibri" w:eastAsia="Calibri" w:hAnsi="Calibri"/>
-          <w:b w:val="1"/>
-          <w:sz w:val="16"/>
-          <w:szCs w:val="16"/>
+        <w:tabs>
+          <w:tab w:val="left" w:leader="none" w:pos="360"/>
+          <w:tab w:val="left" w:leader="none" w:pos="1440"/>
+          <w:tab w:val="left" w:leader="none" w:pos="5760"/>
+          <w:tab w:val="left" w:leader="none" w:pos="7920"/>
+          <w:tab w:val="right" w:leader="none" w:pos="10800"/>
+        </w:tabs>
+        <w:spacing w:line="240" w:lineRule="auto"/>
+        <w:rPr>
+          <w:rFonts w:ascii="Calibri" w:cs="Calibri" w:eastAsia="Calibri" w:hAnsi="Calibri"/>
+          <w:b w:val="1"/>
+          <w:sz w:val="24"/>
+          <w:szCs w:val="24"/>
+        </w:rPr>
+      </w:pPr>
+      <w:r>
+        <w:rPr>
+          <w:rtl w:val="0"/>
+        </w:rPr>
+      </w:r>
+    </w:p>
+    <w:p>
+      <w:pPr>
+        <w:pBdr>
+          <w:bottom w:color="000000" w:space="0" w:sz="8" w:val="single"/>
+        </w:pBdr>
+        <w:spacing w:line="240" w:lineRule="auto"/>
+        <w:rPr>
+          <w:rFonts w:ascii="Calibri" w:cs="Calibri" w:eastAsia="Calibri" w:hAnsi="Calibri"/>
+          <w:b w:val="1"/>
+          <w:sz w:val="24"/>
+          <w:szCs w:val="24"/>
+        </w:rPr>
+      </w:pPr>
+      <w:r>
+        <w:rPr>
+          <w:rFonts w:ascii="Calibri" w:cs="Calibri" w:eastAsia="Calibri" w:hAnsi="Calibri"/>
+          <w:b w:val="1"/>
+          <w:sz w:val="24"/>
+          <w:szCs w:val="24"/>
+          <w:rtl w:val="0"/>
+        </w:rPr>
+        <w:t xml:space="preserve">Technical Skills</w:t>
+      </w:r>
+    </w:p>
+    <w:p>
+      <w:pPr>
+        <w:tabs>
+          <w:tab w:val="left" w:leader="none" w:pos="360"/>
+          <w:tab w:val="left" w:leader="none" w:pos="2070"/>
+          <w:tab w:val="left" w:leader="none" w:pos="5760"/>
+          <w:tab w:val="left" w:leader="none" w:pos="7920"/>
+          <w:tab w:val="right" w:leader="none" w:pos="10800"/>
+        </w:tabs>
+        <w:spacing w:line="240" w:lineRule="auto"/>
+        <w:rPr>
+          <w:rFonts w:ascii="Calibri" w:cs="Calibri" w:eastAsia="Calibri" w:hAnsi="Calibri"/>
+          <w:sz w:val="21"/>
+          <w:szCs w:val="21"/>
+        </w:rPr>
+      </w:pPr>
+      <w:r>
+        <w:rPr>
+          <w:rFonts w:ascii="Calibri" w:cs="Calibri" w:eastAsia="Calibri" w:hAnsi="Calibri"/>
+          <w:b w:val="1"/>
+          <w:sz w:val="21"/>
+          <w:szCs w:val="21"/>
+          <w:rtl w:val="0"/>
+        </w:rPr>
+        <w:t xml:space="preserve">Languages</w:t>
+      </w:r>
+      <w:r>
+        <w:rPr>
+          <w:rFonts w:ascii="Calibri" w:cs="Calibri" w:eastAsia="Calibri" w:hAnsi="Calibri"/>
+          <w:sz w:val="21"/>
+          <w:szCs w:val="21"/>
+          <w:rtl w:val="0"/>
+        </w:rPr>
+        <w:t xml:space="preserve">: Java, Go, Javascript, Python</w:t>
+      </w:r>
+    </w:p>
+    <w:p>
+      <w:pPr>
+        <w:tabs>
+          <w:tab w:val="left" w:leader="none" w:pos="360"/>
+          <w:tab w:val="left" w:leader="none" w:pos="2070"/>
+          <w:tab w:val="left" w:leader="none" w:pos="5760"/>
+          <w:tab w:val="left" w:leader="none" w:pos="7920"/>
+          <w:tab w:val="right" w:leader="none" w:pos="10800"/>
+        </w:tabs>
+        <w:spacing w:line="240" w:lineRule="auto"/>
+        <w:rPr>
+          <w:rFonts w:ascii="Calibri" w:cs="Calibri" w:eastAsia="Calibri" w:hAnsi="Calibri"/>
+          <w:sz w:val="21"/>
+          <w:szCs w:val="21"/>
+        </w:rPr>
+      </w:pPr>
+      <w:r>
+        <w:rPr>
+          <w:rFonts w:ascii="Calibri" w:cs="Calibri" w:eastAsia="Calibri" w:hAnsi="Calibri"/>
+          <w:b w:val="1"/>
+          <w:sz w:val="21"/>
+          <w:szCs w:val="21"/>
+          <w:rtl w:val="0"/>
+        </w:rPr>
+        <w:t xml:space="preserve">Tools</w:t>
+      </w:r>
+      <w:r>
+        <w:rPr>
+          <w:rFonts w:ascii="Calibri" w:cs="Calibri" w:eastAsia="Calibri" w:hAnsi="Calibri"/>
+          <w:sz w:val="21"/>
+          <w:szCs w:val="21"/>
+          <w:rtl w:val="0"/>
+        </w:rPr>
+        <w:t xml:space="preserve"> </w:t>
+      </w:r>
+      <w:r>
+        <w:rPr>
+          <w:rFonts w:ascii="Calibri" w:cs="Calibri" w:eastAsia="Calibri" w:hAnsi="Calibri"/>
+          <w:b w:val="1"/>
+          <w:sz w:val="21"/>
+          <w:szCs w:val="21"/>
+          <w:rtl w:val="0"/>
+        </w:rPr>
+        <w:t xml:space="preserve">and Frameworks</w:t>
+      </w:r>
+      <w:r>
+        <w:rPr>
+          <w:rFonts w:ascii="Calibri" w:cs="Calibri" w:eastAsia="Calibri" w:hAnsi="Calibri"/>
+          <w:sz w:val="21"/>
+          <w:szCs w:val="21"/>
+          <w:rtl w:val="0"/>
+        </w:rPr>
+        <w:t xml:space="preserve">: Docker, Kubernetes, Kafka, Node.js, Spring Boot, RabbitMQ, AWS, Redis, gRPC, REST APIs, Prometheus, Grafana</w:t>
+      </w:r>
+    </w:p>
+    <w:p>
+      <w:pPr>
+        <w:tabs>
+          <w:tab w:val="left" w:leader="none" w:pos="360"/>
+          <w:tab w:val="left" w:leader="none" w:pos="2070"/>
+          <w:tab w:val="left" w:leader="none" w:pos="5760"/>
+          <w:tab w:val="left" w:leader="none" w:pos="7920"/>
+          <w:tab w:val="right" w:leader="none" w:pos="10800"/>
+        </w:tabs>
+        <w:spacing w:line="240" w:lineRule="auto"/>
+        <w:rPr>
+          <w:rFonts w:ascii="Calibri" w:cs="Calibri" w:eastAsia="Calibri" w:hAnsi="Calibri"/>
+          <w:sz w:val="21"/>
+          <w:szCs w:val="21"/>
+        </w:rPr>
+      </w:pPr>
+      <w:r>
+        <w:rPr>
+          <w:rFonts w:ascii="Calibri" w:cs="Calibri" w:eastAsia="Calibri" w:hAnsi="Calibri"/>
+          <w:b w:val="1"/>
+          <w:sz w:val="21"/>
+          <w:szCs w:val="21"/>
+          <w:rtl w:val="0"/>
+        </w:rPr>
+        <w:t xml:space="preserve">Databases</w:t>
+      </w:r>
+      <w:r>
+        <w:rPr>
+          <w:rFonts w:ascii="Calibri" w:cs="Calibri" w:eastAsia="Calibri" w:hAnsi="Calibri"/>
+          <w:sz w:val="21"/>
+          <w:szCs w:val="21"/>
+          <w:rtl w:val="0"/>
+        </w:rPr>
+        <w:t xml:space="preserve">: PostgreSQL, MySQL, MongoDB, AWS DynamoDB, SQL Server</w:t>
+      </w:r>
+    </w:p>
+    <w:p>
+      <w:pPr>
+        <w:pBdr>
+          <w:bottom w:color="000000" w:space="0" w:sz="8" w:val="single"/>
+        </w:pBdr>
+        <w:tabs>
+          <w:tab w:val="left" w:leader="none" w:pos="360"/>
+          <w:tab w:val="left" w:leader="none" w:pos="1440"/>
+          <w:tab w:val="left" w:leader="none" w:pos="5760"/>
+          <w:tab w:val="left" w:leader="none" w:pos="7920"/>
+          <w:tab w:val="right" w:leader="none" w:pos="10800"/>
+        </w:tabs>
+        <w:spacing w:line="240" w:lineRule="auto"/>
+        <w:rPr>
+          <w:rFonts w:ascii="Calibri" w:cs="Calibri" w:eastAsia="Calibri" w:hAnsi="Calibri"/>
+          <w:b w:val="1"/>
+          <w:sz w:val="24"/>
+          <w:szCs w:val="24"/>
         </w:rPr>
       </w:pPr>
       <w:r>

--- a/static/resume.docx
+++ b/static/resume.docx
@@ -316,7 +316,7 @@
           <w:szCs w:val="21"/>
           <w:rtl w:val="0"/>
         </w:rPr>
-        <w:t xml:space="preserve">Hands-on line manager of a total of </w:t>
+        <w:t xml:space="preserve">Managing multiple teams of a total of </w:t>
       </w:r>
       <w:r>
         <w:rPr>

--- a/static/resume.docx
+++ b/static/resume.docx
@@ -1804,7 +1804,7 @@
           <w:szCs w:val="21"/>
           <w:rtl w:val="0"/>
         </w:rPr>
-        <w:t xml:space="preserve">Paisabazaar</w:t>
+        <w:t xml:space="preserve">PaisaBazaar</w:t>
       </w:r>
       <w:r>
         <w:rPr>
@@ -2075,7 +2075,7 @@
           <w:u w:val="single"/>
           <w:rtl w:val="0"/>
         </w:rPr>
-        <w:t xml:space="preserve">Senior Software Engineer</w:t>
+        <w:t xml:space="preserve">Senior Software Developer</w:t>
       </w:r>
       <w:r>
         <w:rPr>
@@ -2270,7 +2270,7 @@
           <w:u w:val="single"/>
           <w:rtl w:val="0"/>
         </w:rPr>
-        <w:t xml:space="preserve">Senior Software Developer</w:t>
+        <w:t xml:space="preserve">Software Engineer</w:t>
       </w:r>
       <w:r>
         <w:rPr>

--- a/static/resume.docx
+++ b/static/resume.docx
@@ -78,7 +78,7 @@
             <w:u w:val="single"/>
             <w:rtl w:val="0"/>
           </w:rPr>
-          <w:t xml:space="preserve">https://www.linkedin.com/in/ayushg3112`/</w:t>
+          <w:t xml:space="preserve">https://www.linkedin.com/in/ayushg3112/</w:t>
         </w:r>
       </w:hyperlink>
       <w:r>
@@ -413,7 +413,7 @@
           <w:szCs w:val="21"/>
           <w:rtl w:val="0"/>
         </w:rPr>
-        <w:t xml:space="preserve"> in the financial year across multiple levels.</w:t>
+        <w:t xml:space="preserve"> in a single financial year across multiple levels.</w:t>
       </w:r>
     </w:p>
     <w:p>
@@ -867,58 +867,64 @@
       <w:r>
         <w:rPr>
           <w:rFonts w:ascii="Calibri" w:cs="Calibri" w:eastAsia="Calibri" w:hAnsi="Calibri"/>
-          <w:sz w:val="21"/>
-          <w:szCs w:val="21"/>
-          <w:rtl w:val="0"/>
-        </w:rPr>
-        <w:t xml:space="preserve">Served as the </w:t>
-      </w:r>
-      <w:r>
-        <w:rPr>
-          <w:rFonts w:ascii="Calibri" w:cs="Calibri" w:eastAsia="Calibri" w:hAnsi="Calibri"/>
-          <w:b w:val="1"/>
-          <w:sz w:val="21"/>
-          <w:szCs w:val="21"/>
-          <w:rtl w:val="0"/>
-        </w:rPr>
-        <w:t xml:space="preserve">tech lead</w:t>
-      </w:r>
-      <w:r>
-        <w:rPr>
-          <w:rFonts w:ascii="Calibri" w:cs="Calibri" w:eastAsia="Calibri" w:hAnsi="Calibri"/>
-          <w:sz w:val="21"/>
-          <w:szCs w:val="21"/>
-          <w:rtl w:val="0"/>
-        </w:rPr>
-        <w:t xml:space="preserve"> for</w:t>
-      </w:r>
-      <w:r>
-        <w:rPr>
-          <w:rFonts w:ascii="Calibri" w:cs="Calibri" w:eastAsia="Calibri" w:hAnsi="Calibri"/>
-          <w:sz w:val="21"/>
-          <w:szCs w:val="21"/>
-          <w:rtl w:val="0"/>
-        </w:rPr>
-        <w:t xml:space="preserve"> a team of </w:t>
-      </w:r>
-      <w:r>
-        <w:rPr>
-          <w:rFonts w:ascii="Calibri" w:cs="Calibri" w:eastAsia="Calibri" w:hAnsi="Calibri"/>
-          <w:b w:val="1"/>
-          <w:sz w:val="21"/>
-          <w:szCs w:val="21"/>
-          <w:rtl w:val="0"/>
-        </w:rPr>
-        <w:t xml:space="preserve">7 engineers</w:t>
-      </w:r>
-      <w:r>
-        <w:rPr>
-          <w:rFonts w:ascii="Calibri" w:cs="Calibri" w:eastAsia="Calibri" w:hAnsi="Calibri"/>
-          <w:sz w:val="21"/>
-          <w:szCs w:val="21"/>
-          <w:rtl w:val="0"/>
-        </w:rPr>
-        <w:t xml:space="preserve"> to build the core in-house risk management platform for the angel trading platform.</w:t>
+          <w:b w:val="1"/>
+          <w:sz w:val="21"/>
+          <w:szCs w:val="21"/>
+          <w:rtl w:val="0"/>
+        </w:rPr>
+        <w:t xml:space="preserve">Led and managed a 7-engineer team</w:t>
+      </w:r>
+      <w:r>
+        <w:rPr>
+          <w:rFonts w:ascii="Calibri" w:cs="Calibri" w:eastAsia="Calibri" w:hAnsi="Calibri"/>
+          <w:sz w:val="21"/>
+          <w:szCs w:val="21"/>
+          <w:rtl w:val="0"/>
+        </w:rPr>
+        <w:t xml:space="preserve"> delivering the in-house risk management platform supporting around </w:t>
+      </w:r>
+      <w:r>
+        <w:rPr>
+          <w:rFonts w:ascii="Calibri" w:cs="Calibri" w:eastAsia="Calibri" w:hAnsi="Calibri"/>
+          <w:b w:val="1"/>
+          <w:sz w:val="21"/>
+          <w:szCs w:val="21"/>
+          <w:rtl w:val="0"/>
+        </w:rPr>
+        <w:t xml:space="preserve">11M orders/day</w:t>
+      </w:r>
+      <w:r>
+        <w:rPr>
+          <w:rFonts w:ascii="Calibri" w:cs="Calibri" w:eastAsia="Calibri" w:hAnsi="Calibri"/>
+          <w:sz w:val="21"/>
+          <w:szCs w:val="21"/>
+          <w:rtl w:val="0"/>
+        </w:rPr>
+        <w:t xml:space="preserve"> at </w:t>
+      </w:r>
+      <w:r>
+        <w:rPr>
+          <w:rFonts w:ascii="Calibri" w:cs="Calibri" w:eastAsia="Calibri" w:hAnsi="Calibri"/>
+          <w:b w:val="1"/>
+          <w:sz w:val="21"/>
+          <w:szCs w:val="21"/>
+          <w:rtl w:val="0"/>
+        </w:rPr>
+        <w:t xml:space="preserve">P99 25 ms</w:t>
+      </w:r>
+      <w:r>
+        <w:rPr>
+          <w:rFonts w:ascii="Calibri" w:cs="Calibri" w:eastAsia="Calibri" w:hAnsi="Calibri"/>
+          <w:sz w:val="21"/>
+          <w:szCs w:val="21"/>
+          <w:rtl w:val="0"/>
+        </w:rPr>
+        <w:t xml:space="preserve">.</w:t>
+      </w:r>
+      <w:r>
+        <w:rPr>
+          <w:rtl w:val="0"/>
+        </w:rPr>
       </w:r>
     </w:p>
     <w:p>
@@ -928,67 +934,85 @@
           <w:numId w:val="1"/>
         </w:numPr>
         <w:tabs>
-          <w:tab w:val="left" w:leader="none" w:pos="180"/>
+          <w:tab w:val="left" w:leader="none" w:pos="360"/>
           <w:tab w:val="left" w:leader="none" w:pos="270"/>
           <w:tab w:val="left" w:leader="none" w:pos="5760"/>
           <w:tab w:val="left" w:leader="none" w:pos="7920"/>
           <w:tab w:val="right" w:leader="none" w:pos="10800"/>
         </w:tabs>
         <w:spacing w:line="240" w:lineRule="auto"/>
-        <w:ind w:left="360" w:hanging="360"/>
-        <w:rPr>
-          <w:rFonts w:ascii="Calibri" w:cs="Calibri" w:eastAsia="Calibri" w:hAnsi="Calibri"/>
-          <w:sz w:val="21"/>
-          <w:szCs w:val="21"/>
-          <w:u w:val="none"/>
-        </w:rPr>
-      </w:pPr>
-      <w:r>
-        <w:rPr>
-          <w:rFonts w:ascii="Calibri" w:cs="Calibri" w:eastAsia="Calibri" w:hAnsi="Calibri"/>
-          <w:sz w:val="21"/>
-          <w:szCs w:val="21"/>
-          <w:rtl w:val="0"/>
-        </w:rPr>
-        <w:t xml:space="preserve">Directed design and development of the risk management platform handling over </w:t>
-      </w:r>
-      <w:r>
-        <w:rPr>
-          <w:rFonts w:ascii="Calibri" w:cs="Calibri" w:eastAsia="Calibri" w:hAnsi="Calibri"/>
-          <w:b w:val="1"/>
-          <w:sz w:val="21"/>
-          <w:szCs w:val="21"/>
-          <w:rtl w:val="0"/>
-        </w:rPr>
-        <w:t xml:space="preserve">11 million orders daily</w:t>
-      </w:r>
-      <w:r>
-        <w:rPr>
-          <w:rFonts w:ascii="Calibri" w:cs="Calibri" w:eastAsia="Calibri" w:hAnsi="Calibri"/>
-          <w:sz w:val="21"/>
-          <w:szCs w:val="21"/>
-          <w:rtl w:val="0"/>
-        </w:rPr>
-        <w:t xml:space="preserve"> achieving </w:t>
-      </w:r>
-      <w:r>
-        <w:rPr>
-          <w:rFonts w:ascii="Calibri" w:cs="Calibri" w:eastAsia="Calibri" w:hAnsi="Calibri"/>
-          <w:b w:val="1"/>
-          <w:sz w:val="21"/>
-          <w:szCs w:val="21"/>
-          <w:rtl w:val="0"/>
-        </w:rPr>
-        <w:t xml:space="preserve">P99 latency of 25ms</w:t>
-      </w:r>
-      <w:r>
-        <w:rPr>
-          <w:rFonts w:ascii="Calibri" w:cs="Calibri" w:eastAsia="Calibri" w:hAnsi="Calibri"/>
-          <w:sz w:val="21"/>
-          <w:szCs w:val="21"/>
-          <w:rtl w:val="0"/>
-        </w:rPr>
-        <w:t xml:space="preserve">.</w:t>
+        <w:ind w:left="360"/>
+        <w:rPr>
+          <w:rFonts w:ascii="Calibri" w:cs="Calibri" w:eastAsia="Calibri" w:hAnsi="Calibri"/>
+          <w:sz w:val="21"/>
+          <w:szCs w:val="21"/>
+        </w:rPr>
+      </w:pPr>
+      <w:r>
+        <w:rPr>
+          <w:rFonts w:ascii="Calibri" w:cs="Calibri" w:eastAsia="Calibri" w:hAnsi="Calibri"/>
+          <w:sz w:val="21"/>
+          <w:szCs w:val="21"/>
+          <w:rtl w:val="0"/>
+        </w:rPr>
+        <w:t xml:space="preserve">Drove </w:t>
+      </w:r>
+      <w:r>
+        <w:rPr>
+          <w:rFonts w:ascii="Calibri" w:cs="Calibri" w:eastAsia="Calibri" w:hAnsi="Calibri"/>
+          <w:b w:val="1"/>
+          <w:sz w:val="21"/>
+          <w:szCs w:val="21"/>
+          <w:rtl w:val="0"/>
+        </w:rPr>
+        <w:t xml:space="preserve">architecture and design</w:t>
+      </w:r>
+      <w:r>
+        <w:rPr>
+          <w:rFonts w:ascii="Calibri" w:cs="Calibri" w:eastAsia="Calibri" w:hAnsi="Calibri"/>
+          <w:sz w:val="21"/>
+          <w:szCs w:val="21"/>
+          <w:rtl w:val="0"/>
+        </w:rPr>
+        <w:t xml:space="preserve"> of a self-serve, high-performance </w:t>
+      </w:r>
+      <w:r>
+        <w:rPr>
+          <w:rFonts w:ascii="Calibri" w:cs="Calibri" w:eastAsia="Calibri" w:hAnsi="Calibri"/>
+          <w:b w:val="1"/>
+          <w:sz w:val="21"/>
+          <w:szCs w:val="21"/>
+          <w:rtl w:val="0"/>
+        </w:rPr>
+        <w:t xml:space="preserve">rule engine</w:t>
+      </w:r>
+      <w:r>
+        <w:rPr>
+          <w:rFonts w:ascii="Calibri" w:cs="Calibri" w:eastAsia="Calibri" w:hAnsi="Calibri"/>
+          <w:sz w:val="21"/>
+          <w:szCs w:val="21"/>
+          <w:rtl w:val="0"/>
+        </w:rPr>
+        <w:t xml:space="preserve"> mitigating compliance &amp; margin-shortfall risks; </w:t>
+      </w:r>
+      <w:r>
+        <w:rPr>
+          <w:rFonts w:ascii="Calibri" w:cs="Calibri" w:eastAsia="Calibri" w:hAnsi="Calibri"/>
+          <w:b w:val="1"/>
+          <w:sz w:val="21"/>
+          <w:szCs w:val="21"/>
+          <w:rtl w:val="0"/>
+        </w:rPr>
+        <w:t xml:space="preserve">reduced daily ops overhead by ~40%</w:t>
+      </w:r>
+      <w:r>
+        <w:rPr>
+          <w:rFonts w:ascii="Calibri" w:cs="Calibri" w:eastAsia="Calibri" w:hAnsi="Calibri"/>
+          <w:sz w:val="21"/>
+          <w:szCs w:val="21"/>
+          <w:rtl w:val="0"/>
+        </w:rPr>
+        <w:t xml:space="preserve">..</w:t>
       </w:r>
     </w:p>
     <w:p>
@@ -1005,50 +1029,31 @@
           <w:tab w:val="right" w:leader="none" w:pos="10800"/>
         </w:tabs>
         <w:spacing w:line="240" w:lineRule="auto"/>
-        <w:ind w:left="360" w:hanging="360"/>
-        <w:rPr>
-          <w:rFonts w:ascii="Calibri" w:cs="Calibri" w:eastAsia="Calibri" w:hAnsi="Calibri"/>
-          <w:sz w:val="21"/>
-          <w:szCs w:val="21"/>
-        </w:rPr>
-      </w:pPr>
-      <w:r>
-        <w:rPr>
-          <w:rFonts w:ascii="Calibri" w:cs="Calibri" w:eastAsia="Calibri" w:hAnsi="Calibri"/>
-          <w:sz w:val="21"/>
-          <w:szCs w:val="21"/>
-          <w:rtl w:val="0"/>
-        </w:rPr>
-        <w:t xml:space="preserve">Led architecture, design and development of a </w:t>
-      </w:r>
-      <w:r>
-        <w:rPr>
-          <w:rFonts w:ascii="Calibri" w:cs="Calibri" w:eastAsia="Calibri" w:hAnsi="Calibri"/>
-          <w:b w:val="1"/>
-          <w:sz w:val="21"/>
-          <w:szCs w:val="21"/>
-          <w:rtl w:val="0"/>
-        </w:rPr>
-        <w:t xml:space="preserve">self-serve high performance rule engin</w:t>
-      </w:r>
-      <w:r>
-        <w:rPr>
-          <w:rFonts w:ascii="Calibri" w:cs="Calibri" w:eastAsia="Calibri" w:hAnsi="Calibri"/>
-          <w:sz w:val="21"/>
-          <w:szCs w:val="21"/>
-          <w:rtl w:val="0"/>
-        </w:rPr>
-        <w:t xml:space="preserve">e mitigating compliance and margin shortfall risks, while</w:t>
-      </w:r>
-      <w:r>
-        <w:rPr>
-          <w:rFonts w:ascii="Calibri" w:cs="Calibri" w:eastAsia="Calibri" w:hAnsi="Calibri"/>
-          <w:b w:val="1"/>
-          <w:sz w:val="21"/>
-          <w:szCs w:val="21"/>
-          <w:rtl w:val="0"/>
-        </w:rPr>
-        <w:t xml:space="preserve"> reducing daily operational overhead by 40%</w:t>
+        <w:ind w:left="360"/>
+        <w:rPr>
+          <w:rFonts w:ascii="Calibri" w:cs="Calibri" w:eastAsia="Calibri" w:hAnsi="Calibri"/>
+          <w:sz w:val="21"/>
+          <w:szCs w:val="21"/>
+        </w:rPr>
+      </w:pPr>
+      <w:r>
+        <w:rPr>
+          <w:rFonts w:ascii="Calibri" w:cs="Calibri" w:eastAsia="Calibri" w:hAnsi="Calibri"/>
+          <w:sz w:val="21"/>
+          <w:szCs w:val="21"/>
+          <w:rtl w:val="0"/>
+        </w:rPr>
+        <w:t xml:space="preserve">Led performance &amp; load testing; collaborated with DBAs to tune indexes/queries, yielding </w:t>
+      </w:r>
+      <w:r>
+        <w:rPr>
+          <w:rFonts w:ascii="Calibri" w:cs="Calibri" w:eastAsia="Calibri" w:hAnsi="Calibri"/>
+          <w:b w:val="1"/>
+          <w:sz w:val="21"/>
+          <w:szCs w:val="21"/>
+          <w:rtl w:val="0"/>
+        </w:rPr>
+        <w:t xml:space="preserve">20% performance improvement</w:t>
       </w:r>
       <w:r>
         <w:rPr>
@@ -1074,32 +1079,41 @@
           <w:tab w:val="right" w:leader="none" w:pos="10800"/>
         </w:tabs>
         <w:spacing w:line="240" w:lineRule="auto"/>
-        <w:ind w:left="360" w:hanging="360"/>
-        <w:rPr>
-          <w:rFonts w:ascii="Calibri" w:cs="Calibri" w:eastAsia="Calibri" w:hAnsi="Calibri"/>
-          <w:sz w:val="21"/>
-          <w:szCs w:val="21"/>
-          <w:u w:val="none"/>
-        </w:rPr>
-      </w:pPr>
-      <w:r>
-        <w:rPr>
-          <w:rFonts w:ascii="Calibri" w:cs="Calibri" w:eastAsia="Calibri" w:hAnsi="Calibri"/>
-          <w:sz w:val="21"/>
-          <w:szCs w:val="21"/>
-          <w:rtl w:val="0"/>
-        </w:rPr>
-        <w:t xml:space="preserve">Led performance and load testing efforts, collaborating findings with domain experts like DBAs etc to tune indexes and queries, incorporating feedback causing a </w:t>
-      </w:r>
-      <w:r>
-        <w:rPr>
-          <w:rFonts w:ascii="Calibri" w:cs="Calibri" w:eastAsia="Calibri" w:hAnsi="Calibri"/>
-          <w:b w:val="1"/>
-          <w:sz w:val="21"/>
-          <w:szCs w:val="21"/>
-          <w:rtl w:val="0"/>
-        </w:rPr>
-        <w:t xml:space="preserve">20% performance improvement</w:t>
+        <w:ind w:left="360"/>
+        <w:rPr>
+          <w:rFonts w:ascii="Calibri" w:cs="Calibri" w:eastAsia="Calibri" w:hAnsi="Calibri"/>
+          <w:sz w:val="21"/>
+          <w:szCs w:val="21"/>
+        </w:rPr>
+      </w:pPr>
+      <w:r>
+        <w:rPr>
+          <w:rFonts w:ascii="Calibri" w:cs="Calibri" w:eastAsia="Calibri" w:hAnsi="Calibri"/>
+          <w:b w:val="1"/>
+          <w:sz w:val="21"/>
+          <w:szCs w:val="21"/>
+          <w:rtl w:val="0"/>
+        </w:rPr>
+        <w:t xml:space="preserve">Established team-wide standards</w:t>
+      </w:r>
+      <w:r>
+        <w:rPr>
+          <w:rFonts w:ascii="Calibri" w:cs="Calibri" w:eastAsia="Calibri" w:hAnsi="Calibri"/>
+          <w:sz w:val="21"/>
+          <w:szCs w:val="21"/>
+          <w:rtl w:val="0"/>
+        </w:rPr>
+        <w:t xml:space="preserve"> in Go (style guides, SonarQube gates), and mentored the team in best practices improving maintainability and lifting </w:t>
+      </w:r>
+      <w:r>
+        <w:rPr>
+          <w:rFonts w:ascii="Calibri" w:cs="Calibri" w:eastAsia="Calibri" w:hAnsi="Calibri"/>
+          <w:b w:val="1"/>
+          <w:sz w:val="21"/>
+          <w:szCs w:val="21"/>
+          <w:rtl w:val="0"/>
+        </w:rPr>
+        <w:t xml:space="preserve">test coverage from 15% to 90%+</w:t>
       </w:r>
       <w:r>
         <w:rPr>
@@ -1109,6 +1123,11 @@
           <w:rtl w:val="0"/>
         </w:rPr>
         <w:t xml:space="preserve">.</w:t>
+      </w:r>
+      <w:r>
+        <w:rPr>
+          <w:rtl w:val="0"/>
+        </w:rPr>
       </w:r>
     </w:p>
     <w:p>
@@ -1124,7 +1143,7 @@
           <w:tab w:val="left" w:leader="none" w:pos="7920"/>
           <w:tab w:val="right" w:leader="none" w:pos="10800"/>
         </w:tabs>
-        <w:spacing w:line="240" w:lineRule="auto"/>
+        <w:spacing w:after="0" w:afterAutospacing="0" w:line="240" w:lineRule="auto"/>
         <w:ind w:left="360" w:hanging="360"/>
         <w:rPr>
           <w:rFonts w:ascii="Calibri" w:cs="Calibri" w:eastAsia="Calibri" w:hAnsi="Calibri"/>
@@ -1140,64 +1159,36 @@
           <w:szCs w:val="21"/>
           <w:rtl w:val="0"/>
         </w:rPr>
-        <w:t xml:space="preserve">Set code standards across the team in Go,</w:t>
-      </w:r>
-      <w:r>
-        <w:rPr>
-          <w:rFonts w:ascii="Calibri" w:cs="Calibri" w:eastAsia="Calibri" w:hAnsi="Calibri"/>
-          <w:b w:val="1"/>
-          <w:sz w:val="21"/>
-          <w:szCs w:val="21"/>
-          <w:rtl w:val="0"/>
-        </w:rPr>
-        <w:t xml:space="preserve"> publishing style guides</w:t>
-      </w:r>
-      <w:r>
-        <w:rPr>
-          <w:rFonts w:ascii="Calibri" w:cs="Calibri" w:eastAsia="Calibri" w:hAnsi="Calibri"/>
-          <w:sz w:val="21"/>
-          <w:szCs w:val="21"/>
-          <w:rtl w:val="0"/>
-        </w:rPr>
-        <w:t xml:space="preserve"> and </w:t>
-      </w:r>
-      <w:r>
-        <w:rPr>
-          <w:rFonts w:ascii="Calibri" w:cs="Calibri" w:eastAsia="Calibri" w:hAnsi="Calibri"/>
-          <w:b w:val="1"/>
-          <w:sz w:val="21"/>
-          <w:szCs w:val="21"/>
-          <w:rtl w:val="0"/>
-        </w:rPr>
-        <w:t xml:space="preserve">advocating for industry standard patterns</w:t>
-      </w:r>
-      <w:r>
-        <w:rPr>
-          <w:rFonts w:ascii="Calibri" w:cs="Calibri" w:eastAsia="Calibri" w:hAnsi="Calibri"/>
-          <w:sz w:val="21"/>
-          <w:szCs w:val="21"/>
-          <w:rtl w:val="0"/>
-        </w:rPr>
-        <w:t xml:space="preserve"> and leveraging tooling like SonarQube etc leading to </w:t>
-      </w:r>
-      <w:r>
-        <w:rPr>
-          <w:rFonts w:ascii="Calibri" w:cs="Calibri" w:eastAsia="Calibri" w:hAnsi="Calibri"/>
-          <w:b w:val="1"/>
-          <w:sz w:val="21"/>
-          <w:szCs w:val="21"/>
-          <w:rtl w:val="0"/>
-        </w:rPr>
-        <w:t xml:space="preserve">code quality and maintainability improvement</w:t>
-      </w:r>
-      <w:r>
-        <w:rPr>
-          <w:rFonts w:ascii="Calibri" w:cs="Calibri" w:eastAsia="Calibri" w:hAnsi="Calibri"/>
-          <w:sz w:val="21"/>
-          <w:szCs w:val="21"/>
-          <w:rtl w:val="0"/>
-        </w:rPr>
-        <w:t xml:space="preserve"> and increasing the test coverage from 15% to 90+%.</w:t>
+        <w:t xml:space="preserve">Played a key role in planning and designing for </w:t>
+      </w:r>
+      <w:r>
+        <w:rPr>
+          <w:rFonts w:ascii="Calibri" w:cs="Calibri" w:eastAsia="Calibri" w:hAnsi="Calibri"/>
+          <w:b w:val="1"/>
+          <w:sz w:val="21"/>
+          <w:szCs w:val="21"/>
+          <w:rtl w:val="0"/>
+        </w:rPr>
+        <w:t xml:space="preserve">disaster recovery and HA setup</w:t>
+      </w:r>
+      <w:r>
+        <w:rPr>
+          <w:rFonts w:ascii="Calibri" w:cs="Calibri" w:eastAsia="Calibri" w:hAnsi="Calibri"/>
+          <w:sz w:val="21"/>
+          <w:szCs w:val="21"/>
+          <w:rtl w:val="0"/>
+        </w:rPr>
+        <w:t xml:space="preserve"> for the whole system</w:t>
+      </w:r>
+      <w:r>
+        <w:rPr>
+          <w:rFonts w:ascii="Calibri" w:cs="Calibri" w:eastAsia="Calibri" w:hAnsi="Calibri"/>
+          <w:i w:val="1"/>
+          <w:sz w:val="21"/>
+          <w:szCs w:val="21"/>
+          <w:rtl w:val="0"/>
+        </w:rPr>
+        <w:t xml:space="preserve">.</w:t>
       </w:r>
     </w:p>
     <w:p>
@@ -1213,60 +1204,31 @@
           <w:tab w:val="left" w:leader="none" w:pos="7920"/>
           <w:tab w:val="right" w:leader="none" w:pos="10800"/>
         </w:tabs>
-        <w:spacing w:line="240" w:lineRule="auto"/>
-        <w:ind w:left="360" w:hanging="360"/>
-        <w:rPr>
-          <w:rFonts w:ascii="Calibri" w:cs="Calibri" w:eastAsia="Calibri" w:hAnsi="Calibri"/>
-          <w:sz w:val="21"/>
-          <w:szCs w:val="21"/>
-          <w:u w:val="none"/>
-        </w:rPr>
-      </w:pPr>
-      <w:r>
-        <w:rPr>
-          <w:rFonts w:ascii="Calibri" w:cs="Calibri" w:eastAsia="Calibri" w:hAnsi="Calibri"/>
-          <w:sz w:val="21"/>
-          <w:szCs w:val="21"/>
-          <w:rtl w:val="0"/>
-        </w:rPr>
-        <w:t xml:space="preserve">Played a key role in planning and designing for </w:t>
-      </w:r>
-      <w:r>
-        <w:rPr>
-          <w:rFonts w:ascii="Calibri" w:cs="Calibri" w:eastAsia="Calibri" w:hAnsi="Calibri"/>
-          <w:b w:val="1"/>
-          <w:sz w:val="21"/>
-          <w:szCs w:val="21"/>
-          <w:rtl w:val="0"/>
-        </w:rPr>
-        <w:t xml:space="preserve">disaster recovery and HA setup</w:t>
-      </w:r>
-      <w:r>
-        <w:rPr>
-          <w:rFonts w:ascii="Calibri" w:cs="Calibri" w:eastAsia="Calibri" w:hAnsi="Calibri"/>
-          <w:sz w:val="21"/>
-          <w:szCs w:val="21"/>
-          <w:rtl w:val="0"/>
-        </w:rPr>
-        <w:t xml:space="preserve"> for the whole system</w:t>
-      </w:r>
-      <w:r>
-        <w:rPr>
-          <w:rFonts w:ascii="Calibri" w:cs="Calibri" w:eastAsia="Calibri" w:hAnsi="Calibri"/>
-          <w:i w:val="1"/>
-          <w:sz w:val="21"/>
-          <w:szCs w:val="21"/>
-          <w:rtl w:val="0"/>
-        </w:rPr>
-        <w:t xml:space="preserve">.</w:t>
-      </w:r>
-    </w:p>
-    <w:p>
-      <w:pPr>
-        <w:numPr>
-          <w:ilvl w:val="0"/>
-          <w:numId w:val="1"/>
-        </w:numPr>
+        <w:spacing w:after="240" w:before="0" w:beforeAutospacing="0" w:line="240" w:lineRule="auto"/>
+        <w:ind w:left="360"/>
+      </w:pPr>
+      <w:r>
+        <w:rPr>
+          <w:rFonts w:ascii="Calibri" w:cs="Calibri" w:eastAsia="Calibri" w:hAnsi="Calibri"/>
+          <w:b w:val="1"/>
+          <w:sz w:val="21"/>
+          <w:szCs w:val="21"/>
+          <w:rtl w:val="0"/>
+        </w:rPr>
+        <w:t xml:space="preserve">Promoted to Engineering Manager</w:t>
+      </w:r>
+      <w:r>
+        <w:rPr>
+          <w:rFonts w:ascii="Calibri" w:cs="Calibri" w:eastAsia="Calibri" w:hAnsi="Calibri"/>
+          <w:sz w:val="21"/>
+          <w:szCs w:val="21"/>
+          <w:rtl w:val="0"/>
+        </w:rPr>
+        <w:t xml:space="preserve"> to expand leadership scope across additional initiatives.</w:t>
+      </w:r>
+    </w:p>
+    <w:p>
+      <w:pPr>
         <w:tabs>
           <w:tab w:val="left" w:leader="none" w:pos="360"/>
           <w:tab w:val="left" w:leader="none" w:pos="270"/>
@@ -1274,56 +1236,7 @@
           <w:tab w:val="left" w:leader="none" w:pos="7920"/>
           <w:tab w:val="right" w:leader="none" w:pos="10800"/>
         </w:tabs>
-        <w:spacing w:line="240" w:lineRule="auto"/>
-        <w:ind w:left="360" w:hanging="360"/>
-        <w:rPr>
-          <w:rFonts w:ascii="Calibri" w:cs="Calibri" w:eastAsia="Calibri" w:hAnsi="Calibri"/>
-          <w:sz w:val="21"/>
-          <w:szCs w:val="21"/>
-        </w:rPr>
-      </w:pPr>
-      <w:r>
-        <w:rPr>
-          <w:rFonts w:ascii="Calibri" w:cs="Calibri" w:eastAsia="Calibri" w:hAnsi="Calibri"/>
-          <w:sz w:val="21"/>
-          <w:szCs w:val="21"/>
-          <w:rtl w:val="0"/>
-        </w:rPr>
-        <w:t xml:space="preserve">Promoted to Engineering Manager of the same team before taking on other initiatives as well.</w:t>
-      </w:r>
-    </w:p>
-    <w:p>
-      <w:pPr>
-        <w:tabs>
-          <w:tab w:val="left" w:leader="none" w:pos="360"/>
-          <w:tab w:val="left" w:leader="none" w:pos="1440"/>
-          <w:tab w:val="left" w:leader="none" w:pos="5760"/>
-          <w:tab w:val="left" w:leader="none" w:pos="7920"/>
-          <w:tab w:val="right" w:leader="none" w:pos="10800"/>
-        </w:tabs>
-        <w:spacing w:line="240" w:lineRule="auto"/>
-        <w:rPr>
-          <w:rFonts w:ascii="Calibri" w:cs="Calibri" w:eastAsia="Calibri" w:hAnsi="Calibri"/>
-          <w:sz w:val="10"/>
-          <w:szCs w:val="10"/>
-        </w:rPr>
-      </w:pPr>
-      <w:r>
-        <w:rPr>
-          <w:rtl w:val="0"/>
-        </w:rPr>
-      </w:r>
-    </w:p>
-    <w:p>
-      <w:pPr>
-        <w:tabs>
-          <w:tab w:val="left" w:leader="none" w:pos="360"/>
-          <w:tab w:val="left" w:leader="none" w:pos="1440"/>
-          <w:tab w:val="left" w:leader="none" w:pos="5760"/>
-          <w:tab w:val="left" w:leader="none" w:pos="7920"/>
-          <w:tab w:val="right" w:leader="none" w:pos="10800"/>
-        </w:tabs>
-        <w:spacing w:line="240" w:lineRule="auto"/>
+        <w:spacing w:after="240" w:before="240" w:line="240" w:lineRule="auto"/>
         <w:rPr>
           <w:rFonts w:ascii="Calibri" w:cs="Calibri" w:eastAsia="Calibri" w:hAnsi="Calibri"/>
           <w:sz w:val="21"/>
@@ -1451,7 +1364,12 @@
           <w:szCs w:val="21"/>
           <w:rtl w:val="0"/>
         </w:rPr>
-        <w:t xml:space="preserve">Managed a 6-person team to develop an automated central identity verification platform, efficiently processing 100 document sets per second across an average of 8 stages per set.</w:t>
+        <w:t xml:space="preserve">Managed and mentored a 6-person team delivering an automated central identity verification platform processing 100 doc sets/second across 8 stages per set.</w:t>
+      </w:r>
+      <w:r>
+        <w:rPr>
+          <w:rtl w:val="0"/>
+        </w:rPr>
       </w:r>
     </w:p>
     <w:p>
@@ -1482,7 +1400,7 @@
           <w:szCs w:val="21"/>
           <w:rtl w:val="0"/>
         </w:rPr>
-        <w:t xml:space="preserve">Translated product initiatives into actionable engineering items for efficient project execution.</w:t>
+        <w:t xml:space="preserve">Translated product initiatives into clear technical plans, prioritized backlogs, and aligned execution across security, data, and platform teams.</w:t>
       </w:r>
     </w:p>
     <w:p>
@@ -1513,7 +1431,7 @@
           <w:szCs w:val="21"/>
           <w:rtl w:val="0"/>
         </w:rPr>
-        <w:t xml:space="preserve">Designed end-to-end architecture and data flow diagrams for robust performance.</w:t>
+        <w:t xml:space="preserve">Produced end-to-end architecture &amp; data-flow designs for reliability, scale, and observability; defined runbooks and tightened on-call response.</w:t>
       </w:r>
       <w:r>
         <w:rPr>

--- a/static/resume.docx
+++ b/static/resume.docx
@@ -150,7 +150,7 @@
           <w:szCs w:val="21"/>
           <w:rtl w:val="0"/>
         </w:rPr>
-        <w:t xml:space="preserve">Results-driven Engineering Leader with 9+ years of experience leading cross-functional teams to architect, scale, and optimize mission-critical, high-throughput systems processing millions of transactions daily at sub-25 ms latency. Proven record of delivering multi-million-dollar ARR gains and major performance improvements across trading, fintech, and SaaS domains. Adept at driving engineering excellence through mentorship, process optimization, and robust architectural design, while aligning technical solutions with strategic business goals.</w:t>
+        <w:t xml:space="preserve">Engineering Leader with 9+ years building high-throughput distributed systems and leading teams of 6-11 engineers. Proven track record improving DORA metrics (70% faster lead time, 2x deployment frequency) while delivering mission-critical trading platforms processing 11M+ orders/day. Combines technical architecture expertise with people leadership—driving execution, coaching teams, and aligning stakeholders from engineers to CXOs.</w:t>
       </w:r>
       <w:r>
         <w:rPr>
@@ -301,7 +301,7 @@
           <w:tab w:val="left" w:leader="none" w:pos="7920"/>
           <w:tab w:val="right" w:leader="none" w:pos="11340"/>
         </w:tabs>
-        <w:spacing w:line="240" w:lineRule="auto"/>
+        <w:spacing w:after="0" w:afterAutospacing="0" w:line="240" w:lineRule="auto"/>
         <w:ind w:left="360"/>
         <w:rPr>
           <w:rFonts w:ascii="Calibri" w:cs="Calibri" w:eastAsia="Calibri" w:hAnsi="Calibri"/>
@@ -316,45 +316,26 @@
           <w:szCs w:val="21"/>
           <w:rtl w:val="0"/>
         </w:rPr>
-        <w:t xml:space="preserve">Managing multiple teams of a total of </w:t>
-      </w:r>
-      <w:r>
-        <w:rPr>
-          <w:rFonts w:ascii="Calibri" w:cs="Calibri" w:eastAsia="Calibri" w:hAnsi="Calibri"/>
-          <w:b w:val="1"/>
-          <w:sz w:val="21"/>
-          <w:szCs w:val="21"/>
-          <w:rtl w:val="0"/>
-        </w:rPr>
-        <w:t xml:space="preserve">11 engineers from mid-level to tech leads</w:t>
-      </w:r>
-      <w:r>
-        <w:rPr>
-          <w:rFonts w:ascii="Calibri" w:cs="Calibri" w:eastAsia="Calibri" w:hAnsi="Calibri"/>
-          <w:sz w:val="21"/>
-          <w:szCs w:val="21"/>
-          <w:rtl w:val="0"/>
-        </w:rPr>
-        <w:t xml:space="preserve">, overseeing end-to-end execution of </w:t>
-      </w:r>
-      <w:r>
-        <w:rPr>
-          <w:rFonts w:ascii="Calibri" w:cs="Calibri" w:eastAsia="Calibri" w:hAnsi="Calibri"/>
-          <w:b w:val="1"/>
-          <w:sz w:val="21"/>
-          <w:szCs w:val="21"/>
-          <w:rtl w:val="0"/>
-        </w:rPr>
-        <w:t xml:space="preserve">multiple key initiatives</w:t>
-      </w:r>
-      <w:r>
-        <w:rPr>
-          <w:rFonts w:ascii="Calibri" w:cs="Calibri" w:eastAsia="Calibri" w:hAnsi="Calibri"/>
-          <w:sz w:val="21"/>
-          <w:szCs w:val="21"/>
-          <w:rtl w:val="0"/>
-        </w:rPr>
-        <w:t xml:space="preserve"> across the Core Trading Platform of the Angel One broking ecosystem.</w:t>
+        <w:t xml:space="preserve">Leading </w:t>
+      </w:r>
+      <w:r>
+        <w:rPr>
+          <w:rFonts w:ascii="Calibri" w:cs="Calibri" w:eastAsia="Calibri" w:hAnsi="Calibri"/>
+          <w:b w:val="1"/>
+          <w:sz w:val="21"/>
+          <w:szCs w:val="21"/>
+          <w:rtl w:val="0"/>
+        </w:rPr>
+        <w:t xml:space="preserve">multiple pods comprising 11 engineers</w:t>
+      </w:r>
+      <w:r>
+        <w:rPr>
+          <w:rFonts w:ascii="Calibri" w:cs="Calibri" w:eastAsia="Calibri" w:hAnsi="Calibri"/>
+          <w:sz w:val="21"/>
+          <w:szCs w:val="21"/>
+          <w:rtl w:val="0"/>
+        </w:rPr>
+        <w:t xml:space="preserve"> (mid-level to tech leads across backend and QA), overseeing architecture, execution, and delivery for mission-critical trading systems.</w:t>
       </w:r>
     </w:p>
     <w:p>
@@ -369,7 +350,7 @@
           <w:tab w:val="left" w:leader="none" w:pos="7920"/>
           <w:tab w:val="right" w:leader="none" w:pos="10800"/>
         </w:tabs>
-        <w:spacing w:line="240" w:lineRule="auto"/>
+        <w:spacing w:after="0" w:afterAutospacing="0" w:before="0" w:beforeAutospacing="0" w:line="240" w:lineRule="auto"/>
         <w:ind w:left="360"/>
         <w:rPr>
           <w:rFonts w:ascii="Calibri" w:cs="Calibri" w:eastAsia="Calibri" w:hAnsi="Calibri"/>
@@ -380,40 +361,30 @@
       <w:r>
         <w:rPr>
           <w:rFonts w:ascii="Calibri" w:cs="Calibri" w:eastAsia="Calibri" w:hAnsi="Calibri"/>
-          <w:b w:val="1"/>
-          <w:sz w:val="21"/>
-          <w:szCs w:val="21"/>
-          <w:rtl w:val="0"/>
-        </w:rPr>
-        <w:t xml:space="preserve">Mentored and upskilled</w:t>
-      </w:r>
-      <w:r>
-        <w:rPr>
-          <w:rFonts w:ascii="Calibri" w:cs="Calibri" w:eastAsia="Calibri" w:hAnsi="Calibri"/>
-          <w:sz w:val="21"/>
-          <w:szCs w:val="21"/>
-          <w:rtl w:val="0"/>
-        </w:rPr>
-        <w:t xml:space="preserve"> the team across various competencies, leading to </w:t>
-      </w:r>
-      <w:r>
-        <w:rPr>
-          <w:rFonts w:ascii="Calibri" w:cs="Calibri" w:eastAsia="Calibri" w:hAnsi="Calibri"/>
-          <w:b w:val="1"/>
-          <w:sz w:val="21"/>
-          <w:szCs w:val="21"/>
-          <w:rtl w:val="0"/>
-        </w:rPr>
-        <w:t xml:space="preserve">3 promotions</w:t>
-      </w:r>
-      <w:r>
-        <w:rPr>
-          <w:rFonts w:ascii="Calibri" w:cs="Calibri" w:eastAsia="Calibri" w:hAnsi="Calibri"/>
-          <w:sz w:val="21"/>
-          <w:szCs w:val="21"/>
-          <w:rtl w:val="0"/>
-        </w:rPr>
-        <w:t xml:space="preserve"> in a single financial year across multiple levels.</w:t>
+          <w:sz w:val="21"/>
+          <w:szCs w:val="21"/>
+          <w:rtl w:val="0"/>
+        </w:rPr>
+        <w:t xml:space="preserve">Coached and mentored engineers resulting in </w:t>
+      </w:r>
+      <w:r>
+        <w:rPr>
+          <w:rFonts w:ascii="Calibri" w:cs="Calibri" w:eastAsia="Calibri" w:hAnsi="Calibri"/>
+          <w:b w:val="1"/>
+          <w:sz w:val="21"/>
+          <w:szCs w:val="21"/>
+          <w:rtl w:val="0"/>
+        </w:rPr>
+        <w:t xml:space="preserve">3 promotions in a single </w:t>
+      </w:r>
+      <w:r>
+        <w:rPr>
+          <w:rFonts w:ascii="Calibri" w:cs="Calibri" w:eastAsia="Calibri" w:hAnsi="Calibri"/>
+          <w:sz w:val="21"/>
+          <w:szCs w:val="21"/>
+          <w:rtl w:val="0"/>
+        </w:rPr>
+        <w:t xml:space="preserve">financial year across multiple levels.</w:t>
       </w:r>
     </w:p>
     <w:p>
@@ -428,7 +399,7 @@
           <w:tab w:val="left" w:leader="none" w:pos="7920"/>
           <w:tab w:val="right" w:leader="none" w:pos="10800"/>
         </w:tabs>
-        <w:spacing w:line="240" w:lineRule="auto"/>
+        <w:spacing w:after="0" w:afterAutospacing="0" w:line="240" w:lineRule="auto"/>
         <w:ind w:left="360"/>
         <w:rPr>
           <w:rFonts w:ascii="Calibri" w:cs="Calibri" w:eastAsia="Calibri" w:hAnsi="Calibri"/>
@@ -439,21 +410,54 @@
       <w:r>
         <w:rPr>
           <w:rFonts w:ascii="Calibri" w:cs="Calibri" w:eastAsia="Calibri" w:hAnsi="Calibri"/>
-          <w:b w:val="1"/>
-          <w:sz w:val="21"/>
-          <w:szCs w:val="21"/>
-          <w:rtl w:val="0"/>
-        </w:rPr>
-        <w:t xml:space="preserve">Coordinated with multiple teams</w:t>
-      </w:r>
-      <w:r>
-        <w:rPr>
-          <w:rFonts w:ascii="Calibri" w:cs="Calibri" w:eastAsia="Calibri" w:hAnsi="Calibri"/>
-          <w:sz w:val="21"/>
-          <w:szCs w:val="21"/>
-          <w:rtl w:val="0"/>
-        </w:rPr>
-        <w:t xml:space="preserve"> to gather requirements, document use cases, and define a seamless migration plan for platform adoption for an ongoing platform migration initiative.</w:t>
+          <w:sz w:val="21"/>
+          <w:szCs w:val="21"/>
+          <w:rtl w:val="0"/>
+        </w:rPr>
+        <w:t xml:space="preserve">Took over a </w:t>
+      </w:r>
+      <w:r>
+        <w:rPr>
+          <w:rFonts w:ascii="Calibri" w:cs="Calibri" w:eastAsia="Calibri" w:hAnsi="Calibri"/>
+          <w:b w:val="1"/>
+          <w:sz w:val="21"/>
+          <w:szCs w:val="21"/>
+          <w:rtl w:val="0"/>
+        </w:rPr>
+        <w:t xml:space="preserve">high-stakes platform modernization initiative mid-cycle</w:t>
+      </w:r>
+      <w:r>
+        <w:rPr>
+          <w:rFonts w:ascii="Calibri" w:cs="Calibri" w:eastAsia="Calibri" w:hAnsi="Calibri"/>
+          <w:sz w:val="21"/>
+          <w:szCs w:val="21"/>
+          <w:rtl w:val="0"/>
+        </w:rPr>
+        <w:t xml:space="preserve">; cleared inherited backlog and delivered </w:t>
+      </w:r>
+      <w:r>
+        <w:rPr>
+          <w:rFonts w:ascii="Calibri" w:cs="Calibri" w:eastAsia="Calibri" w:hAnsi="Calibri"/>
+          <w:b w:val="1"/>
+          <w:sz w:val="21"/>
+          <w:szCs w:val="21"/>
+          <w:rtl w:val="0"/>
+        </w:rPr>
+        <w:t xml:space="preserve">100% of quarterly roadmap commitments</w:t>
+      </w:r>
+      <w:r>
+        <w:rPr>
+          <w:rFonts w:ascii="Calibri" w:cs="Calibri" w:eastAsia="Calibri" w:hAnsi="Calibri"/>
+          <w:sz w:val="21"/>
+          <w:szCs w:val="21"/>
+          <w:rtl w:val="0"/>
+        </w:rPr>
+        <w:t xml:space="preserve"> on schedule.</w:t>
+      </w:r>
+      <w:r>
+        <w:rPr>
+          <w:rtl w:val="0"/>
+        </w:rPr>
       </w:r>
     </w:p>
     <w:p>
@@ -468,32 +472,37 @@
           <w:tab w:val="left" w:leader="none" w:pos="7920"/>
           <w:tab w:val="right" w:leader="none" w:pos="10800"/>
         </w:tabs>
-        <w:spacing w:line="240" w:lineRule="auto"/>
-        <w:ind w:left="360"/>
-        <w:rPr>
-          <w:rFonts w:ascii="Calibri" w:cs="Calibri" w:eastAsia="Calibri" w:hAnsi="Calibri"/>
-          <w:sz w:val="21"/>
-          <w:szCs w:val="21"/>
-        </w:rPr>
-      </w:pPr>
-      <w:r>
-        <w:rPr>
-          <w:rFonts w:ascii="Calibri" w:cs="Calibri" w:eastAsia="Calibri" w:hAnsi="Calibri"/>
-          <w:b w:val="1"/>
-          <w:sz w:val="21"/>
-          <w:szCs w:val="21"/>
-          <w:rtl w:val="0"/>
-        </w:rPr>
-        <w:t xml:space="preserve">Improved engineering velocity</w:t>
-      </w:r>
-      <w:r>
-        <w:rPr>
-          <w:rFonts w:ascii="Calibri" w:cs="Calibri" w:eastAsia="Calibri" w:hAnsi="Calibri"/>
-          <w:sz w:val="21"/>
-          <w:szCs w:val="21"/>
-          <w:rtl w:val="0"/>
-        </w:rPr>
-        <w:t xml:space="preserve"> through process enhancements in on-call readiness, CI/CD, code review practices, and standardized engineering guidelines.</w:t>
+        <w:spacing w:after="0" w:afterAutospacing="0" w:before="0" w:beforeAutospacing="0" w:line="240" w:lineRule="auto"/>
+        <w:ind w:left="360" w:right="600"/>
+        <w:rPr>
+          <w:rFonts w:ascii="Calibri" w:cs="Calibri" w:eastAsia="Calibri" w:hAnsi="Calibri"/>
+          <w:sz w:val="21"/>
+          <w:szCs w:val="21"/>
+        </w:rPr>
+      </w:pPr>
+      <w:r>
+        <w:rPr>
+          <w:rFonts w:ascii="Calibri" w:cs="Calibri" w:eastAsia="Calibri" w:hAnsi="Calibri"/>
+          <w:b w:val="1"/>
+          <w:sz w:val="21"/>
+          <w:szCs w:val="21"/>
+          <w:rtl w:val="0"/>
+        </w:rPr>
+        <w:t xml:space="preserve">Built and owned the cross-org execution plan and delivery roadmap</w:t>
+      </w:r>
+      <w:r>
+        <w:rPr>
+          <w:rFonts w:ascii="Calibri" w:cs="Calibri" w:eastAsia="Calibri" w:hAnsi="Calibri"/>
+          <w:sz w:val="21"/>
+          <w:szCs w:val="21"/>
+          <w:rtl w:val="0"/>
+        </w:rPr>
+        <w:t xml:space="preserve"> (deliverables, timelines, dependencies, critical path, risks, success criteria) and drove alignment across Product, Operations, Analytics, and multiple engineering teams.</w:t>
+      </w:r>
+      <w:r>
+        <w:rPr>
+          <w:rtl w:val="0"/>
+        </w:rPr>
       </w:r>
     </w:p>
     <w:p>
@@ -524,35 +533,16 @@
           <w:szCs w:val="21"/>
           <w:rtl w:val="0"/>
         </w:rPr>
-        <w:t xml:space="preserve">Defined and executed rollout strategies</w:t>
-      </w:r>
-      <w:r>
-        <w:rPr>
-          <w:rFonts w:ascii="Calibri" w:cs="Calibri" w:eastAsia="Calibri" w:hAnsi="Calibri"/>
-          <w:sz w:val="21"/>
-          <w:szCs w:val="21"/>
-          <w:rtl w:val="0"/>
-        </w:rPr>
-        <w:t xml:space="preserve">, including</w:t>
-      </w:r>
-      <w:r>
-        <w:rPr>
-          <w:rFonts w:ascii="Calibri" w:cs="Calibri" w:eastAsia="Calibri" w:hAnsi="Calibri"/>
-          <w:b w:val="1"/>
-          <w:sz w:val="21"/>
-          <w:szCs w:val="21"/>
-          <w:rtl w:val="0"/>
-        </w:rPr>
-        <w:t xml:space="preserve"> SLAs, performance testing, and disaster recovery/high availability</w:t>
-      </w:r>
-      <w:r>
-        <w:rPr>
-          <w:rFonts w:ascii="Calibri" w:cs="Calibri" w:eastAsia="Calibri" w:hAnsi="Calibri"/>
-          <w:sz w:val="21"/>
-          <w:szCs w:val="21"/>
-          <w:rtl w:val="0"/>
-        </w:rPr>
-        <w:t xml:space="preserve"> for mission-critical systems.</w:t>
+        <w:t xml:space="preserve">Presented roadmap, timelines, and risk mitigation plans to CXOs and leadership</w:t>
+      </w:r>
+      <w:r>
+        <w:rPr>
+          <w:rFonts w:ascii="Calibri" w:cs="Calibri" w:eastAsia="Calibri" w:hAnsi="Calibri"/>
+          <w:sz w:val="21"/>
+          <w:szCs w:val="21"/>
+          <w:rtl w:val="0"/>
+        </w:rPr>
+        <w:t xml:space="preserve">, driving alignment and unblocking decisions across orgs.</w:t>
       </w:r>
     </w:p>
     <w:p>
@@ -583,16 +573,73 @@
           <w:szCs w:val="21"/>
           <w:rtl w:val="0"/>
         </w:rPr>
-        <w:t xml:space="preserve">Owned architecture and execution</w:t>
-      </w:r>
-      <w:r>
-        <w:rPr>
-          <w:rFonts w:ascii="Calibri" w:cs="Calibri" w:eastAsia="Calibri" w:hAnsi="Calibri"/>
-          <w:sz w:val="21"/>
-          <w:szCs w:val="21"/>
-          <w:rtl w:val="0"/>
-        </w:rPr>
-        <w:t xml:space="preserve"> across key systems, acting as the technical SPOC for cross-team initiatives; reviewed design docs, PRs, and contributed hands-on to unblock delivery.</w:t>
+        <w:t xml:space="preserve">Improved productivity and DORA metrics</w:t>
+      </w:r>
+      <w:r>
+        <w:rPr>
+          <w:rFonts w:ascii="Calibri" w:cs="Calibri" w:eastAsia="Calibri" w:hAnsi="Calibri"/>
+          <w:sz w:val="21"/>
+          <w:szCs w:val="21"/>
+          <w:rtl w:val="0"/>
+        </w:rPr>
+        <w:t xml:space="preserve"> — reduced lead time for changes by </w:t>
+      </w:r>
+      <w:r>
+        <w:rPr>
+          <w:rFonts w:ascii="Calibri" w:cs="Calibri" w:eastAsia="Calibri" w:hAnsi="Calibri"/>
+          <w:b w:val="1"/>
+          <w:sz w:val="21"/>
+          <w:szCs w:val="21"/>
+          <w:rtl w:val="0"/>
+        </w:rPr>
+        <w:t xml:space="preserve">70%</w:t>
+      </w:r>
+      <w:r>
+        <w:rPr>
+          <w:rFonts w:ascii="Calibri" w:cs="Calibri" w:eastAsia="Calibri" w:hAnsi="Calibri"/>
+          <w:sz w:val="21"/>
+          <w:szCs w:val="21"/>
+          <w:rtl w:val="0"/>
+        </w:rPr>
+        <w:t xml:space="preserve">, cut review cycle time by </w:t>
+      </w:r>
+      <w:r>
+        <w:rPr>
+          <w:rFonts w:ascii="Calibri" w:cs="Calibri" w:eastAsia="Calibri" w:hAnsi="Calibri"/>
+          <w:b w:val="1"/>
+          <w:sz w:val="21"/>
+          <w:szCs w:val="21"/>
+          <w:rtl w:val="0"/>
+        </w:rPr>
+        <w:t xml:space="preserve">50%</w:t>
+      </w:r>
+      <w:r>
+        <w:rPr>
+          <w:rFonts w:ascii="Calibri" w:cs="Calibri" w:eastAsia="Calibri" w:hAnsi="Calibri"/>
+          <w:sz w:val="21"/>
+          <w:szCs w:val="21"/>
+          <w:rtl w:val="0"/>
+        </w:rPr>
+        <w:t xml:space="preserve">, and reduced average PR size by </w:t>
+      </w:r>
+      <w:r>
+        <w:rPr>
+          <w:rFonts w:ascii="Calibri" w:cs="Calibri" w:eastAsia="Calibri" w:hAnsi="Calibri"/>
+          <w:b w:val="1"/>
+          <w:sz w:val="21"/>
+          <w:szCs w:val="21"/>
+          <w:rtl w:val="0"/>
+        </w:rPr>
+        <w:t xml:space="preserve">72%</w:t>
+      </w:r>
+      <w:r>
+        <w:rPr>
+          <w:rFonts w:ascii="Calibri" w:cs="Calibri" w:eastAsia="Calibri" w:hAnsi="Calibri"/>
+          <w:sz w:val="21"/>
+          <w:szCs w:val="21"/>
+          <w:rtl w:val="0"/>
+        </w:rPr>
+        <w:t xml:space="preserve">.</w:t>
       </w:r>
     </w:p>
     <w:p>
@@ -618,30 +665,21 @@
       <w:r>
         <w:rPr>
           <w:rFonts w:ascii="Calibri" w:cs="Calibri" w:eastAsia="Calibri" w:hAnsi="Calibri"/>
-          <w:sz w:val="21"/>
-          <w:szCs w:val="21"/>
-          <w:rtl w:val="0"/>
-        </w:rPr>
-        <w:t xml:space="preserve">Led architecture and execution for a high-throughput Risk &amp; Order Management system (</w:t>
-      </w:r>
-      <w:r>
-        <w:rPr>
-          <w:rFonts w:ascii="Calibri" w:cs="Calibri" w:eastAsia="Calibri" w:hAnsi="Calibri"/>
-          <w:b w:val="1"/>
-          <w:sz w:val="21"/>
-          <w:szCs w:val="21"/>
-          <w:rtl w:val="0"/>
-        </w:rPr>
-        <w:t xml:space="preserve">4K writes/sec, 50K reads/sec, P99 latency: 25ms</w:t>
-      </w:r>
-      <w:r>
-        <w:rPr>
-          <w:rFonts w:ascii="Calibri" w:cs="Calibri" w:eastAsia="Calibri" w:hAnsi="Calibri"/>
-          <w:sz w:val="21"/>
-          <w:szCs w:val="21"/>
-          <w:rtl w:val="0"/>
-        </w:rPr>
-        <w:t xml:space="preserve">)</w:t>
+          <w:b w:val="1"/>
+          <w:sz w:val="21"/>
+          <w:szCs w:val="21"/>
+          <w:rtl w:val="0"/>
+        </w:rPr>
+        <w:t xml:space="preserve">Drove architecture/design decisions, led code reviews, and ran pairing sessions</w:t>
+      </w:r>
+      <w:r>
+        <w:rPr>
+          <w:rFonts w:ascii="Calibri" w:cs="Calibri" w:eastAsia="Calibri" w:hAnsi="Calibri"/>
+          <w:sz w:val="21"/>
+          <w:szCs w:val="21"/>
+          <w:rtl w:val="0"/>
+        </w:rPr>
+        <w:t xml:space="preserve"> to unblock engineers and uplift engineering quality, resulting in better collaboration and faster onboarding.</w:t>
       </w:r>
     </w:p>
     <w:p>
@@ -672,16 +710,35 @@
           <w:szCs w:val="21"/>
           <w:rtl w:val="0"/>
         </w:rPr>
-        <w:t xml:space="preserve">Led technical excellence</w:t>
-      </w:r>
-      <w:r>
-        <w:rPr>
-          <w:rFonts w:ascii="Calibri" w:cs="Calibri" w:eastAsia="Calibri" w:hAnsi="Calibri"/>
-          <w:sz w:val="21"/>
-          <w:szCs w:val="21"/>
-          <w:rtl w:val="0"/>
-        </w:rPr>
-        <w:t xml:space="preserve"> by coaching engineers through code and design reviews, pairing sessions, and reinforcing scalable software development practices.</w:t>
+        <w:t xml:space="preserve">Owned architecture of a real-time low-latency </w:t>
+      </w:r>
+      <w:r>
+        <w:rPr>
+          <w:rFonts w:ascii="Calibri" w:cs="Calibri" w:eastAsia="Calibri" w:hAnsi="Calibri"/>
+          <w:sz w:val="21"/>
+          <w:szCs w:val="21"/>
+          <w:rtl w:val="0"/>
+        </w:rPr>
+        <w:t xml:space="preserve">order execution platform processing </w:t>
+      </w:r>
+      <w:r>
+        <w:rPr>
+          <w:rFonts w:ascii="Calibri" w:cs="Calibri" w:eastAsia="Calibri" w:hAnsi="Calibri"/>
+          <w:b w:val="1"/>
+          <w:sz w:val="21"/>
+          <w:szCs w:val="21"/>
+          <w:rtl w:val="0"/>
+        </w:rPr>
+        <w:t xml:space="preserve">4K writes/sec and 50K reads/sec (P99 latency &lt; 25ms)</w:t>
+      </w:r>
+      <w:r>
+        <w:rPr>
+          <w:rFonts w:ascii="Calibri" w:cs="Calibri" w:eastAsia="Calibri" w:hAnsi="Calibri"/>
+          <w:sz w:val="21"/>
+          <w:szCs w:val="21"/>
+          <w:rtl w:val="0"/>
+        </w:rPr>
+        <w:t xml:space="preserve">.</w:t>
       </w:r>
     </w:p>
     <w:p>
@@ -696,7 +753,7 @@
           <w:tab w:val="left" w:leader="none" w:pos="7920"/>
           <w:tab w:val="right" w:leader="none" w:pos="10800"/>
         </w:tabs>
-        <w:spacing w:line="240" w:lineRule="auto"/>
+        <w:spacing w:after="0" w:afterAutospacing="0" w:line="240" w:lineRule="auto"/>
         <w:ind w:left="360"/>
         <w:rPr>
           <w:rFonts w:ascii="Calibri" w:cs="Calibri" w:eastAsia="Calibri" w:hAnsi="Calibri"/>
@@ -711,35 +768,75 @@
           <w:szCs w:val="21"/>
           <w:rtl w:val="0"/>
         </w:rPr>
-        <w:t xml:space="preserve">Collaborated with product, operations and other cross-functional stakeholders to balance business goals with engineering execution, ensuring timely and reliable delivery.</w:t>
-      </w:r>
-      <w:r>
-        <w:rPr>
-          <w:rtl w:val="0"/>
-        </w:rPr>
-      </w:r>
-    </w:p>
-    <w:p>
-      <w:pPr>
-        <w:tabs>
-          <w:tab w:val="left" w:leader="none" w:pos="360"/>
-          <w:tab w:val="left" w:leader="none" w:pos="1440"/>
-          <w:tab w:val="left" w:leader="none" w:pos="5760"/>
-          <w:tab w:val="left" w:leader="none" w:pos="7920"/>
-          <w:tab w:val="right" w:leader="none" w:pos="11340"/>
-        </w:tabs>
-        <w:spacing w:line="240" w:lineRule="auto"/>
-        <w:rPr>
-          <w:rFonts w:ascii="Calibri" w:cs="Calibri" w:eastAsia="Calibri" w:hAnsi="Calibri"/>
-          <w:b w:val="1"/>
-          <w:sz w:val="21"/>
-          <w:szCs w:val="21"/>
-        </w:rPr>
-      </w:pPr>
-      <w:r>
-        <w:rPr>
-          <w:rtl w:val="0"/>
-        </w:rPr>
+        <w:t xml:space="preserve">Established </w:t>
+      </w:r>
+      <w:r>
+        <w:rPr>
+          <w:rFonts w:ascii="Calibri" w:cs="Calibri" w:eastAsia="Calibri" w:hAnsi="Calibri"/>
+          <w:b w:val="1"/>
+          <w:sz w:val="21"/>
+          <w:szCs w:val="21"/>
+          <w:rtl w:val="0"/>
+        </w:rPr>
+        <w:t xml:space="preserve">on-call rotations, stakeholder communication channels, SLO/SLA standards, monitoring, and alerting</w:t>
+      </w:r>
+      <w:r>
+        <w:rPr>
+          <w:rFonts w:ascii="Calibri" w:cs="Calibri" w:eastAsia="Calibri" w:hAnsi="Calibri"/>
+          <w:sz w:val="21"/>
+          <w:szCs w:val="21"/>
+          <w:rtl w:val="0"/>
+        </w:rPr>
+        <w:t xml:space="preserve">, reducing escalations and improving platform reliability.</w:t>
+      </w:r>
+    </w:p>
+    <w:p>
+      <w:pPr>
+        <w:numPr>
+          <w:ilvl w:val="0"/>
+          <w:numId w:val="1"/>
+        </w:numPr>
+        <w:tabs>
+          <w:tab w:val="left" w:leader="none" w:pos="360"/>
+          <w:tab w:val="left" w:leader="none" w:pos="5760"/>
+          <w:tab w:val="left" w:leader="none" w:pos="7920"/>
+          <w:tab w:val="right" w:leader="none" w:pos="10800"/>
+        </w:tabs>
+        <w:spacing w:after="240" w:before="0" w:beforeAutospacing="0" w:line="240" w:lineRule="auto"/>
+        <w:ind w:left="360" w:right="600"/>
+        <w:rPr>
+          <w:rFonts w:ascii="Calibri" w:cs="Calibri" w:eastAsia="Calibri" w:hAnsi="Calibri"/>
+          <w:sz w:val="21"/>
+          <w:szCs w:val="21"/>
+        </w:rPr>
+      </w:pPr>
+      <w:r>
+        <w:rPr>
+          <w:rFonts w:ascii="Calibri" w:cs="Calibri" w:eastAsia="Calibri" w:hAnsi="Calibri"/>
+          <w:sz w:val="21"/>
+          <w:szCs w:val="21"/>
+          <w:rtl w:val="0"/>
+        </w:rPr>
+        <w:t xml:space="preserve">Stabilized execution during a major business pivot by </w:t>
+      </w:r>
+      <w:r>
+        <w:rPr>
+          <w:rFonts w:ascii="Calibri" w:cs="Calibri" w:eastAsia="Calibri" w:hAnsi="Calibri"/>
+          <w:b w:val="1"/>
+          <w:sz w:val="21"/>
+          <w:szCs w:val="21"/>
+          <w:rtl w:val="0"/>
+        </w:rPr>
+        <w:t xml:space="preserve">re-scoping roadmap, sequencing priorities, and managing stakeholder expectations</w:t>
+      </w:r>
+      <w:r>
+        <w:rPr>
+          <w:rFonts w:ascii="Calibri" w:cs="Calibri" w:eastAsia="Calibri" w:hAnsi="Calibri"/>
+          <w:sz w:val="21"/>
+          <w:szCs w:val="21"/>
+          <w:rtl w:val="0"/>
+        </w:rPr>
+        <w:t xml:space="preserve"> across product, operations, and engineering.</w:t>
       </w:r>
     </w:p>
     <w:p>
@@ -1012,7 +1109,7 @@
           <w:szCs w:val="21"/>
           <w:rtl w:val="0"/>
         </w:rPr>
-        <w:t xml:space="preserve">..</w:t>
+        <w:t xml:space="preserve">.</w:t>
       </w:r>
     </w:p>
     <w:p>
@@ -1159,7 +1256,7 @@
           <w:szCs w:val="21"/>
           <w:rtl w:val="0"/>
         </w:rPr>
-        <w:t xml:space="preserve">Played a key role in planning and designing for </w:t>
+        <w:t xml:space="preserve">Led </w:t>
       </w:r>
       <w:r>
         <w:rPr>
@@ -1178,17 +1275,12 @@
           <w:szCs w:val="21"/>
           <w:rtl w:val="0"/>
         </w:rPr>
-        <w:t xml:space="preserve"> for the whole system</w:t>
-      </w:r>
-      <w:r>
-        <w:rPr>
-          <w:rFonts w:ascii="Calibri" w:cs="Calibri" w:eastAsia="Calibri" w:hAnsi="Calibri"/>
-          <w:i w:val="1"/>
-          <w:sz w:val="21"/>
-          <w:szCs w:val="21"/>
-          <w:rtl w:val="0"/>
-        </w:rPr>
-        <w:t xml:space="preserve">.</w:t>
+        <w:t xml:space="preserve"> design efforts across the system.</w:t>
+      </w:r>
+      <w:r>
+        <w:rPr>
+          <w:rtl w:val="0"/>
+        </w:rPr>
       </w:r>
     </w:p>
     <w:p>
@@ -2327,7 +2419,7 @@
           <w:szCs w:val="21"/>
           <w:rtl w:val="0"/>
         </w:rPr>
-        <w:t xml:space="preserve">Languages</w:t>
+        <w:t xml:space="preserve">Programming Languages</w:t>
       </w:r>
       <w:r>
         <w:rPr>
@@ -2832,11 +2924,19 @@
       </w:pPr>
     </w:pPrDefault>
   </w:docDefaults>
+  <w:style w:type="table" w:styleId="TableNormal" w:default="1">
+    <w:name w:val="TableNormal"/>
+    <w:tblPr>
+      <w:tblCellMar>
+        <w:top w:w="100.0" w:type="dxa"/>
+        <w:left w:w="100.0" w:type="dxa"/>
+        <w:bottom w:w="100.0" w:type="dxa"/>
+        <w:right w:w="100.0" w:type="dxa"/>
+      </w:tblCellMar>
+    </w:tblPr>
+  </w:style>
   <w:style w:type="paragraph" w:styleId="Normal" w:default="1">
     <w:name w:val="normal"/>
-  </w:style>
-  <w:style w:type="table" w:styleId="TableNormal" w:default="1">
-    <w:name w:val="TableNormal"/>
   </w:style>
   <w:style w:type="paragraph" w:styleId="Heading1">
     <w:name w:val="heading 1"/>

--- a/static/resume.docx
+++ b/static/resume.docx
@@ -138,24 +138,18 @@
         <w:spacing w:line="240" w:lineRule="auto"/>
         <w:rPr>
           <w:rFonts w:ascii="Calibri" w:cs="Calibri" w:eastAsia="Calibri" w:hAnsi="Calibri"/>
-          <w:b w:val="1"/>
-          <w:sz w:val="21"/>
-          <w:szCs w:val="21"/>
-        </w:rPr>
-      </w:pPr>
-      <w:r>
-        <w:rPr>
-          <w:rFonts w:ascii="Calibri" w:cs="Calibri" w:eastAsia="Calibri" w:hAnsi="Calibri"/>
-          <w:sz w:val="21"/>
-          <w:szCs w:val="21"/>
-          <w:rtl w:val="0"/>
-        </w:rPr>
-        <w:t xml:space="preserve">Engineering Leader with 9+ years building high-throughput distributed systems and leading teams of 6-11 engineers. Proven track record improving DORA metrics (70% faster lead time, 2x deployment frequency) while delivering mission-critical trading platforms processing 11M+ orders/day. Combines technical architecture expertise with people leadership—driving execution, coaching teams, and aligning stakeholders from engineers to CXOs.</w:t>
-      </w:r>
-      <w:r>
-        <w:rPr>
-          <w:rtl w:val="0"/>
-        </w:rPr>
+          <w:sz w:val="21"/>
+          <w:szCs w:val="21"/>
+        </w:rPr>
+      </w:pPr>
+      <w:r>
+        <w:rPr>
+          <w:rFonts w:ascii="Calibri" w:cs="Calibri" w:eastAsia="Calibri" w:hAnsi="Calibri"/>
+          <w:sz w:val="21"/>
+          <w:szCs w:val="21"/>
+          <w:rtl w:val="0"/>
+        </w:rPr>
+        <w:t xml:space="preserve">Engineering Leader leading multiple engineering pods to deliver mission-critical, high-throughput platforms. Drives technical excellence through architecture and design reviews, code quality standards, and coaching that raises engineering maturity. Improves engineering productivity by optimizing DORA metrics — reducing lead time for changes by 70%, doubling deployment frequency, and cutting review cycle time by 50%. Creates execution clarity by defining dependency-aware roadmaps and aligning stakeholders, including CXOs, on priorities, risks, and decisions, enabling predictable delivery and faster outcomes.</w:t>
       </w:r>
     </w:p>
     <w:p>

--- a/static/resume.docx
+++ b/static/resume.docx
@@ -17,6 +17,7 @@
         <w:rPr>
           <w:rFonts w:ascii="Calibri" w:cs="Calibri" w:eastAsia="Calibri" w:hAnsi="Calibri"/>
           <w:b w:val="1"/>
+          <w:bCs w:val="1"/>
           <w:sz w:val="34"/>
           <w:szCs w:val="34"/>
           <w:rtl w:val="0"/>
@@ -111,6 +112,7 @@
         <w:rPr>
           <w:rFonts w:ascii="Calibri" w:cs="Calibri" w:eastAsia="Calibri" w:hAnsi="Calibri"/>
           <w:b w:val="1"/>
+          <w:bCs w:val="1"/>
           <w:sz w:val="24"/>
           <w:szCs w:val="24"/>
         </w:rPr>
@@ -119,6 +121,7 @@
         <w:rPr>
           <w:rFonts w:ascii="Calibri" w:cs="Calibri" w:eastAsia="Calibri" w:hAnsi="Calibri"/>
           <w:b w:val="1"/>
+          <w:bCs w:val="1"/>
           <w:sz w:val="24"/>
           <w:szCs w:val="24"/>
           <w:rtl w:val="0"/>
@@ -183,14 +186,16 @@
         <w:rPr>
           <w:rFonts w:ascii="Calibri" w:cs="Calibri" w:eastAsia="Calibri" w:hAnsi="Calibri"/>
           <w:b w:val="1"/>
-          <w:sz w:val="21"/>
-          <w:szCs w:val="21"/>
-        </w:rPr>
-      </w:pPr>
-      <w:r>
-        <w:rPr>
-          <w:rFonts w:ascii="Calibri" w:cs="Calibri" w:eastAsia="Calibri" w:hAnsi="Calibri"/>
-          <w:b w:val="1"/>
+          <w:bCs w:val="1"/>
+          <w:sz w:val="21"/>
+          <w:szCs w:val="21"/>
+        </w:rPr>
+      </w:pPr>
+      <w:r>
+        <w:rPr>
+          <w:rFonts w:ascii="Calibri" w:cs="Calibri" w:eastAsia="Calibri" w:hAnsi="Calibri"/>
+          <w:b w:val="1"/>
+          <w:bCs w:val="1"/>
           <w:sz w:val="24"/>
           <w:szCs w:val="24"/>
           <w:rtl w:val="0"/>
@@ -216,14 +221,16 @@
         <w:rPr>
           <w:rFonts w:ascii="Calibri" w:cs="Calibri" w:eastAsia="Calibri" w:hAnsi="Calibri"/>
           <w:i w:val="1"/>
-          <w:sz w:val="21"/>
-          <w:szCs w:val="21"/>
-        </w:rPr>
-      </w:pPr>
-      <w:r>
-        <w:rPr>
-          <w:rFonts w:ascii="Calibri" w:cs="Calibri" w:eastAsia="Calibri" w:hAnsi="Calibri"/>
-          <w:b w:val="1"/>
+          <w:iCs w:val="1"/>
+          <w:sz w:val="21"/>
+          <w:szCs w:val="21"/>
+        </w:rPr>
+      </w:pPr>
+      <w:r>
+        <w:rPr>
+          <w:rFonts w:ascii="Calibri" w:cs="Calibri" w:eastAsia="Calibri" w:hAnsi="Calibri"/>
+          <w:b w:val="1"/>
+          <w:bCs w:val="1"/>
           <w:sz w:val="21"/>
           <w:szCs w:val="21"/>
           <w:rtl w:val="0"/>
@@ -234,6 +241,7 @@
         <w:rPr>
           <w:rFonts w:ascii="Calibri" w:cs="Calibri" w:eastAsia="Calibri" w:hAnsi="Calibri"/>
           <w:i w:val="1"/>
+          <w:iCs w:val="1"/>
           <w:sz w:val="21"/>
           <w:szCs w:val="21"/>
           <w:rtl w:val="0"/>
@@ -310,12 +318,13 @@
           <w:szCs w:val="21"/>
           <w:rtl w:val="0"/>
         </w:rPr>
-        <w:t xml:space="preserve">Leading </w:t>
-      </w:r>
-      <w:r>
-        <w:rPr>
-          <w:rFonts w:ascii="Calibri" w:cs="Calibri" w:eastAsia="Calibri" w:hAnsi="Calibri"/>
-          <w:b w:val="1"/>
+        <w:t xml:space="preserve">Led </w:t>
+      </w:r>
+      <w:r>
+        <w:rPr>
+          <w:rFonts w:ascii="Calibri" w:cs="Calibri" w:eastAsia="Calibri" w:hAnsi="Calibri"/>
+          <w:b w:val="1"/>
+          <w:bCs w:val="1"/>
           <w:sz w:val="21"/>
           <w:szCs w:val="21"/>
           <w:rtl w:val="0"/>
@@ -365,6 +374,7 @@
         <w:rPr>
           <w:rFonts w:ascii="Calibri" w:cs="Calibri" w:eastAsia="Calibri" w:hAnsi="Calibri"/>
           <w:b w:val="1"/>
+          <w:bCs w:val="1"/>
           <w:sz w:val="21"/>
           <w:szCs w:val="21"/>
           <w:rtl w:val="0"/>
@@ -414,6 +424,7 @@
         <w:rPr>
           <w:rFonts w:ascii="Calibri" w:cs="Calibri" w:eastAsia="Calibri" w:hAnsi="Calibri"/>
           <w:b w:val="1"/>
+          <w:bCs w:val="1"/>
           <w:sz w:val="21"/>
           <w:szCs w:val="21"/>
           <w:rtl w:val="0"/>
@@ -427,12 +438,13 @@
           <w:szCs w:val="21"/>
           <w:rtl w:val="0"/>
         </w:rPr>
-        <w:t xml:space="preserve">; cleared inherited backlog and delivered </w:t>
-      </w:r>
-      <w:r>
-        <w:rPr>
-          <w:rFonts w:ascii="Calibri" w:cs="Calibri" w:eastAsia="Calibri" w:hAnsi="Calibri"/>
-          <w:b w:val="1"/>
+        <w:t xml:space="preserve">; through thorough prioritization and refining scope and milestones with stakeholders, cleared inherited backlog and delivered </w:t>
+      </w:r>
+      <w:r>
+        <w:rPr>
+          <w:rFonts w:ascii="Calibri" w:cs="Calibri" w:eastAsia="Calibri" w:hAnsi="Calibri"/>
+          <w:b w:val="1"/>
+          <w:bCs w:val="1"/>
           <w:sz w:val="21"/>
           <w:szCs w:val="21"/>
           <w:rtl w:val="0"/>
@@ -478,6 +490,7 @@
         <w:rPr>
           <w:rFonts w:ascii="Calibri" w:cs="Calibri" w:eastAsia="Calibri" w:hAnsi="Calibri"/>
           <w:b w:val="1"/>
+          <w:bCs w:val="1"/>
           <w:sz w:val="21"/>
           <w:szCs w:val="21"/>
           <w:rtl w:val="0"/>
@@ -491,12 +504,27 @@
           <w:szCs w:val="21"/>
           <w:rtl w:val="0"/>
         </w:rPr>
-        <w:t xml:space="preserve"> (deliverables, timelines, dependencies, critical path, risks, success criteria) and drove alignment across Product, Operations, Analytics, and multiple engineering teams.</w:t>
-      </w:r>
-      <w:r>
-        <w:rPr>
-          <w:rtl w:val="0"/>
-        </w:rPr>
+        <w:t xml:space="preserve"> (deliverables, timelines, dependencies, critical path, risks, success criteria); drove alignment across Product, Operations, Analytics, and multiple engineering teams; </w:t>
+      </w:r>
+      <w:r>
+        <w:rPr>
+          <w:rFonts w:ascii="Calibri" w:cs="Calibri" w:eastAsia="Calibri" w:hAnsi="Calibri"/>
+          <w:b w:val="1"/>
+          <w:bCs w:val="1"/>
+          <w:sz w:val="21"/>
+          <w:szCs w:val="21"/>
+          <w:rtl w:val="0"/>
+        </w:rPr>
+        <w:t xml:space="preserve">secured timeline commitments and prioritisation across 4 teams and CXOs</w:t>
+      </w:r>
+      <w:r>
+        <w:rPr>
+          <w:rFonts w:ascii="Calibri" w:cs="Calibri" w:eastAsia="Calibri" w:hAnsi="Calibri"/>
+          <w:sz w:val="21"/>
+          <w:szCs w:val="21"/>
+          <w:rtl w:val="0"/>
+        </w:rPr>
+        <w:t xml:space="preserve">, unblocking critical dependencies.</w:t>
       </w:r>
     </w:p>
     <w:p>
@@ -523,20 +551,81 @@
         <w:rPr>
           <w:rFonts w:ascii="Calibri" w:cs="Calibri" w:eastAsia="Calibri" w:hAnsi="Calibri"/>
           <w:b w:val="1"/>
-          <w:sz w:val="21"/>
-          <w:szCs w:val="21"/>
-          <w:rtl w:val="0"/>
-        </w:rPr>
-        <w:t xml:space="preserve">Presented roadmap, timelines, and risk mitigation plans to CXOs and leadership</w:t>
-      </w:r>
-      <w:r>
-        <w:rPr>
-          <w:rFonts w:ascii="Calibri" w:cs="Calibri" w:eastAsia="Calibri" w:hAnsi="Calibri"/>
-          <w:sz w:val="21"/>
-          <w:szCs w:val="21"/>
-          <w:rtl w:val="0"/>
-        </w:rPr>
-        <w:t xml:space="preserve">, driving alignment and unblocking decisions across orgs.</w:t>
+          <w:bCs w:val="1"/>
+          <w:sz w:val="21"/>
+          <w:szCs w:val="21"/>
+          <w:rtl w:val="0"/>
+        </w:rPr>
+        <w:t xml:space="preserve">Improved productivity and DORA metrics</w:t>
+      </w:r>
+      <w:r>
+        <w:rPr>
+          <w:rFonts w:ascii="Calibri" w:cs="Calibri" w:eastAsia="Calibri" w:hAnsi="Calibri"/>
+          <w:sz w:val="21"/>
+          <w:szCs w:val="21"/>
+          <w:rtl w:val="0"/>
+        </w:rPr>
+        <w:t xml:space="preserve"> — reduced lead time for changes by </w:t>
+      </w:r>
+      <w:r>
+        <w:rPr>
+          <w:rFonts w:ascii="Calibri" w:cs="Calibri" w:eastAsia="Calibri" w:hAnsi="Calibri"/>
+          <w:b w:val="1"/>
+          <w:bCs w:val="1"/>
+          <w:sz w:val="21"/>
+          <w:szCs w:val="21"/>
+          <w:rtl w:val="0"/>
+        </w:rPr>
+        <w:t xml:space="preserve">70%</w:t>
+      </w:r>
+      <w:r>
+        <w:rPr>
+          <w:rFonts w:ascii="Calibri" w:cs="Calibri" w:eastAsia="Calibri" w:hAnsi="Calibri"/>
+          <w:sz w:val="21"/>
+          <w:szCs w:val="21"/>
+          <w:rtl w:val="0"/>
+        </w:rPr>
+        <w:t xml:space="preserve">, cut review cycle time by </w:t>
+      </w:r>
+      <w:r>
+        <w:rPr>
+          <w:rFonts w:ascii="Calibri" w:cs="Calibri" w:eastAsia="Calibri" w:hAnsi="Calibri"/>
+          <w:b w:val="1"/>
+          <w:bCs w:val="1"/>
+          <w:sz w:val="21"/>
+          <w:szCs w:val="21"/>
+          <w:rtl w:val="0"/>
+        </w:rPr>
+        <w:t xml:space="preserve">50%</w:t>
+      </w:r>
+      <w:r>
+        <w:rPr>
+          <w:rFonts w:ascii="Calibri" w:cs="Calibri" w:eastAsia="Calibri" w:hAnsi="Calibri"/>
+          <w:sz w:val="21"/>
+          <w:szCs w:val="21"/>
+          <w:rtl w:val="0"/>
+        </w:rPr>
+        <w:t xml:space="preserve">, and reduced average PR size by </w:t>
+      </w:r>
+      <w:r>
+        <w:rPr>
+          <w:rFonts w:ascii="Calibri" w:cs="Calibri" w:eastAsia="Calibri" w:hAnsi="Calibri"/>
+          <w:b w:val="1"/>
+          <w:bCs w:val="1"/>
+          <w:sz w:val="21"/>
+          <w:szCs w:val="21"/>
+          <w:rtl w:val="0"/>
+        </w:rPr>
+        <w:t xml:space="preserve">72%</w:t>
+      </w:r>
+      <w:r>
+        <w:rPr>
+          <w:rFonts w:ascii="Calibri" w:cs="Calibri" w:eastAsia="Calibri" w:hAnsi="Calibri"/>
+          <w:sz w:val="21"/>
+          <w:szCs w:val="21"/>
+          <w:rtl w:val="0"/>
+        </w:rPr>
+        <w:t xml:space="preserve">.</w:t>
       </w:r>
     </w:p>
     <w:p>
@@ -563,77 +652,61 @@
         <w:rPr>
           <w:rFonts w:ascii="Calibri" w:cs="Calibri" w:eastAsia="Calibri" w:hAnsi="Calibri"/>
           <w:b w:val="1"/>
-          <w:sz w:val="21"/>
-          <w:szCs w:val="21"/>
-          <w:rtl w:val="0"/>
-        </w:rPr>
-        <w:t xml:space="preserve">Improved productivity and DORA metrics</w:t>
-      </w:r>
-      <w:r>
-        <w:rPr>
-          <w:rFonts w:ascii="Calibri" w:cs="Calibri" w:eastAsia="Calibri" w:hAnsi="Calibri"/>
-          <w:sz w:val="21"/>
-          <w:szCs w:val="21"/>
-          <w:rtl w:val="0"/>
-        </w:rPr>
-        <w:t xml:space="preserve"> — reduced lead time for changes by </w:t>
-      </w:r>
-      <w:r>
-        <w:rPr>
-          <w:rFonts w:ascii="Calibri" w:cs="Calibri" w:eastAsia="Calibri" w:hAnsi="Calibri"/>
-          <w:b w:val="1"/>
-          <w:sz w:val="21"/>
-          <w:szCs w:val="21"/>
-          <w:rtl w:val="0"/>
-        </w:rPr>
-        <w:t xml:space="preserve">70%</w:t>
-      </w:r>
-      <w:r>
-        <w:rPr>
-          <w:rFonts w:ascii="Calibri" w:cs="Calibri" w:eastAsia="Calibri" w:hAnsi="Calibri"/>
-          <w:sz w:val="21"/>
-          <w:szCs w:val="21"/>
-          <w:rtl w:val="0"/>
-        </w:rPr>
-        <w:t xml:space="preserve">, cut review cycle time by </w:t>
-      </w:r>
-      <w:r>
-        <w:rPr>
-          <w:rFonts w:ascii="Calibri" w:cs="Calibri" w:eastAsia="Calibri" w:hAnsi="Calibri"/>
-          <w:b w:val="1"/>
-          <w:sz w:val="21"/>
-          <w:szCs w:val="21"/>
-          <w:rtl w:val="0"/>
-        </w:rPr>
-        <w:t xml:space="preserve">50%</w:t>
-      </w:r>
-      <w:r>
-        <w:rPr>
-          <w:rFonts w:ascii="Calibri" w:cs="Calibri" w:eastAsia="Calibri" w:hAnsi="Calibri"/>
-          <w:sz w:val="21"/>
-          <w:szCs w:val="21"/>
-          <w:rtl w:val="0"/>
-        </w:rPr>
-        <w:t xml:space="preserve">, and reduced average PR size by </w:t>
-      </w:r>
-      <w:r>
-        <w:rPr>
-          <w:rFonts w:ascii="Calibri" w:cs="Calibri" w:eastAsia="Calibri" w:hAnsi="Calibri"/>
-          <w:b w:val="1"/>
-          <w:sz w:val="21"/>
-          <w:szCs w:val="21"/>
-          <w:rtl w:val="0"/>
-        </w:rPr>
-        <w:t xml:space="preserve">72%</w:t>
-      </w:r>
-      <w:r>
-        <w:rPr>
-          <w:rFonts w:ascii="Calibri" w:cs="Calibri" w:eastAsia="Calibri" w:hAnsi="Calibri"/>
-          <w:sz w:val="21"/>
-          <w:szCs w:val="21"/>
-          <w:rtl w:val="0"/>
-        </w:rPr>
-        <w:t xml:space="preserve">.</w:t>
+          <w:bCs w:val="1"/>
+          <w:sz w:val="21"/>
+          <w:szCs w:val="21"/>
+          <w:rtl w:val="0"/>
+        </w:rPr>
+        <w:t xml:space="preserve">Set a culture</w:t>
+      </w:r>
+      <w:r>
+        <w:rPr>
+          <w:rFonts w:ascii="Calibri" w:cs="Calibri" w:eastAsia="Calibri" w:hAnsi="Calibri"/>
+          <w:sz w:val="21"/>
+          <w:szCs w:val="21"/>
+          <w:rtl w:val="0"/>
+        </w:rPr>
+        <w:t xml:space="preserve"> of code and design reviews</w:t>
+      </w:r>
+      <w:r>
+        <w:rPr>
+          <w:rFonts w:ascii="Calibri" w:cs="Calibri" w:eastAsia="Calibri" w:hAnsi="Calibri"/>
+          <w:b w:val="1"/>
+          <w:bCs w:val="1"/>
+          <w:sz w:val="21"/>
+          <w:szCs w:val="21"/>
+          <w:rtl w:val="0"/>
+        </w:rPr>
+        <w:t xml:space="preserve">; </w:t>
+      </w:r>
+      <w:r>
+        <w:rPr>
+          <w:rFonts w:ascii="Calibri" w:cs="Calibri" w:eastAsia="Calibri" w:hAnsi="Calibri"/>
+          <w:sz w:val="21"/>
+          <w:szCs w:val="21"/>
+          <w:rtl w:val="0"/>
+        </w:rPr>
+        <w:t xml:space="preserve">mentored engineers through </w:t>
+      </w:r>
+      <w:r>
+        <w:rPr>
+          <w:rFonts w:ascii="Calibri" w:cs="Calibri" w:eastAsia="Calibri" w:hAnsi="Calibri"/>
+          <w:b w:val="1"/>
+          <w:bCs w:val="1"/>
+          <w:sz w:val="21"/>
+          <w:szCs w:val="21"/>
+          <w:rtl w:val="0"/>
+        </w:rPr>
+        <w:t xml:space="preserve">pairing sessions and design reviews;</w:t>
+      </w:r>
+      <w:r>
+        <w:rPr>
+          <w:rFonts w:ascii="Calibri" w:cs="Calibri" w:eastAsia="Calibri" w:hAnsi="Calibri"/>
+          <w:sz w:val="21"/>
+          <w:szCs w:val="21"/>
+          <w:rtl w:val="0"/>
+        </w:rPr>
+        <w:t xml:space="preserve"> set standards for code quality and design documents resulting in better engineering quality and velocity.</w:t>
       </w:r>
     </w:p>
     <w:p>
@@ -660,20 +733,41 @@
         <w:rPr>
           <w:rFonts w:ascii="Calibri" w:cs="Calibri" w:eastAsia="Calibri" w:hAnsi="Calibri"/>
           <w:b w:val="1"/>
-          <w:sz w:val="21"/>
-          <w:szCs w:val="21"/>
-          <w:rtl w:val="0"/>
-        </w:rPr>
-        <w:t xml:space="preserve">Drove architecture/design decisions, led code reviews, and ran pairing sessions</w:t>
-      </w:r>
-      <w:r>
-        <w:rPr>
-          <w:rFonts w:ascii="Calibri" w:cs="Calibri" w:eastAsia="Calibri" w:hAnsi="Calibri"/>
-          <w:sz w:val="21"/>
-          <w:szCs w:val="21"/>
-          <w:rtl w:val="0"/>
-        </w:rPr>
-        <w:t xml:space="preserve"> to unblock engineers and uplift engineering quality, resulting in better collaboration and faster onboarding.</w:t>
+          <w:bCs w:val="1"/>
+          <w:sz w:val="21"/>
+          <w:szCs w:val="21"/>
+          <w:rtl w:val="0"/>
+        </w:rPr>
+        <w:t xml:space="preserve">Provided architectural direction for a low-latency order execution platform </w:t>
+      </w:r>
+      <w:r>
+        <w:rPr>
+          <w:rFonts w:ascii="Calibri" w:cs="Calibri" w:eastAsia="Calibri" w:hAnsi="Calibri"/>
+          <w:sz w:val="21"/>
+          <w:szCs w:val="21"/>
+          <w:rtl w:val="0"/>
+        </w:rPr>
+        <w:t xml:space="preserve">order execution platform processing </w:t>
+      </w:r>
+      <w:r>
+        <w:rPr>
+          <w:rFonts w:ascii="Calibri" w:cs="Calibri" w:eastAsia="Calibri" w:hAnsi="Calibri"/>
+          <w:b w:val="1"/>
+          <w:bCs w:val="1"/>
+          <w:sz w:val="21"/>
+          <w:szCs w:val="21"/>
+          <w:rtl w:val="0"/>
+        </w:rPr>
+        <w:t xml:space="preserve">4K writes/sec and 50K reads/sec (P99 latency &lt; 25ms)</w:t>
+      </w:r>
+      <w:r>
+        <w:rPr>
+          <w:rFonts w:ascii="Calibri" w:cs="Calibri" w:eastAsia="Calibri" w:hAnsi="Calibri"/>
+          <w:sz w:val="21"/>
+          <w:szCs w:val="21"/>
+          <w:rtl w:val="0"/>
+        </w:rPr>
+        <w:t xml:space="preserve">.</w:t>
       </w:r>
     </w:p>
     <w:p>
@@ -688,7 +782,7 @@
           <w:tab w:val="left" w:leader="none" w:pos="7920"/>
           <w:tab w:val="right" w:leader="none" w:pos="10800"/>
         </w:tabs>
-        <w:spacing w:line="240" w:lineRule="auto"/>
+        <w:spacing w:after="0" w:afterAutospacing="0" w:line="240" w:lineRule="auto"/>
         <w:ind w:left="360"/>
         <w:rPr>
           <w:rFonts w:ascii="Calibri" w:cs="Calibri" w:eastAsia="Calibri" w:hAnsi="Calibri"/>
@@ -699,40 +793,31 @@
       <w:r>
         <w:rPr>
           <w:rFonts w:ascii="Calibri" w:cs="Calibri" w:eastAsia="Calibri" w:hAnsi="Calibri"/>
-          <w:b w:val="1"/>
-          <w:sz w:val="21"/>
-          <w:szCs w:val="21"/>
-          <w:rtl w:val="0"/>
-        </w:rPr>
-        <w:t xml:space="preserve">Owned architecture of a real-time low-latency </w:t>
-      </w:r>
-      <w:r>
-        <w:rPr>
-          <w:rFonts w:ascii="Calibri" w:cs="Calibri" w:eastAsia="Calibri" w:hAnsi="Calibri"/>
-          <w:sz w:val="21"/>
-          <w:szCs w:val="21"/>
-          <w:rtl w:val="0"/>
-        </w:rPr>
-        <w:t xml:space="preserve">order execution platform processing </w:t>
-      </w:r>
-      <w:r>
-        <w:rPr>
-          <w:rFonts w:ascii="Calibri" w:cs="Calibri" w:eastAsia="Calibri" w:hAnsi="Calibri"/>
-          <w:b w:val="1"/>
-          <w:sz w:val="21"/>
-          <w:szCs w:val="21"/>
-          <w:rtl w:val="0"/>
-        </w:rPr>
-        <w:t xml:space="preserve">4K writes/sec and 50K reads/sec (P99 latency &lt; 25ms)</w:t>
-      </w:r>
-      <w:r>
-        <w:rPr>
-          <w:rFonts w:ascii="Calibri" w:cs="Calibri" w:eastAsia="Calibri" w:hAnsi="Calibri"/>
-          <w:sz w:val="21"/>
-          <w:szCs w:val="21"/>
-          <w:rtl w:val="0"/>
-        </w:rPr>
-        <w:t xml:space="preserve">.</w:t>
+          <w:sz w:val="21"/>
+          <w:szCs w:val="21"/>
+          <w:rtl w:val="0"/>
+        </w:rPr>
+        <w:t xml:space="preserve">Established </w:t>
+      </w:r>
+      <w:r>
+        <w:rPr>
+          <w:rFonts w:ascii="Calibri" w:cs="Calibri" w:eastAsia="Calibri" w:hAnsi="Calibri"/>
+          <w:b w:val="1"/>
+          <w:bCs w:val="1"/>
+          <w:sz w:val="21"/>
+          <w:szCs w:val="21"/>
+          <w:rtl w:val="0"/>
+        </w:rPr>
+        <w:t xml:space="preserve">on-call rotations, stakeholder communication channels, SLO/SLA standards, monitoring, and alerting</w:t>
+      </w:r>
+      <w:r>
+        <w:rPr>
+          <w:rFonts w:ascii="Calibri" w:cs="Calibri" w:eastAsia="Calibri" w:hAnsi="Calibri"/>
+          <w:sz w:val="21"/>
+          <w:szCs w:val="21"/>
+          <w:rtl w:val="0"/>
+        </w:rPr>
+        <w:t xml:space="preserve">, reducing escalations and improving platform reliability.</w:t>
       </w:r>
     </w:p>
     <w:p>
@@ -747,55 +832,6 @@
           <w:tab w:val="left" w:leader="none" w:pos="7920"/>
           <w:tab w:val="right" w:leader="none" w:pos="10800"/>
         </w:tabs>
-        <w:spacing w:after="0" w:afterAutospacing="0" w:line="240" w:lineRule="auto"/>
-        <w:ind w:left="360"/>
-        <w:rPr>
-          <w:rFonts w:ascii="Calibri" w:cs="Calibri" w:eastAsia="Calibri" w:hAnsi="Calibri"/>
-          <w:sz w:val="21"/>
-          <w:szCs w:val="21"/>
-        </w:rPr>
-      </w:pPr>
-      <w:r>
-        <w:rPr>
-          <w:rFonts w:ascii="Calibri" w:cs="Calibri" w:eastAsia="Calibri" w:hAnsi="Calibri"/>
-          <w:sz w:val="21"/>
-          <w:szCs w:val="21"/>
-          <w:rtl w:val="0"/>
-        </w:rPr>
-        <w:t xml:space="preserve">Established </w:t>
-      </w:r>
-      <w:r>
-        <w:rPr>
-          <w:rFonts w:ascii="Calibri" w:cs="Calibri" w:eastAsia="Calibri" w:hAnsi="Calibri"/>
-          <w:b w:val="1"/>
-          <w:sz w:val="21"/>
-          <w:szCs w:val="21"/>
-          <w:rtl w:val="0"/>
-        </w:rPr>
-        <w:t xml:space="preserve">on-call rotations, stakeholder communication channels, SLO/SLA standards, monitoring, and alerting</w:t>
-      </w:r>
-      <w:r>
-        <w:rPr>
-          <w:rFonts w:ascii="Calibri" w:cs="Calibri" w:eastAsia="Calibri" w:hAnsi="Calibri"/>
-          <w:sz w:val="21"/>
-          <w:szCs w:val="21"/>
-          <w:rtl w:val="0"/>
-        </w:rPr>
-        <w:t xml:space="preserve">, reducing escalations and improving platform reliability.</w:t>
-      </w:r>
-    </w:p>
-    <w:p>
-      <w:pPr>
-        <w:numPr>
-          <w:ilvl w:val="0"/>
-          <w:numId w:val="1"/>
-        </w:numPr>
-        <w:tabs>
-          <w:tab w:val="left" w:leader="none" w:pos="360"/>
-          <w:tab w:val="left" w:leader="none" w:pos="5760"/>
-          <w:tab w:val="left" w:leader="none" w:pos="7920"/>
-          <w:tab w:val="right" w:leader="none" w:pos="10800"/>
-        </w:tabs>
         <w:spacing w:after="240" w:before="0" w:beforeAutospacing="0" w:line="240" w:lineRule="auto"/>
         <w:ind w:left="360" w:right="600"/>
         <w:rPr>
@@ -817,6 +853,7 @@
         <w:rPr>
           <w:rFonts w:ascii="Calibri" w:cs="Calibri" w:eastAsia="Calibri" w:hAnsi="Calibri"/>
           <w:b w:val="1"/>
+          <w:bCs w:val="1"/>
           <w:sz w:val="21"/>
           <w:szCs w:val="21"/>
           <w:rtl w:val="0"/>
@@ -846,14 +883,16 @@
         <w:rPr>
           <w:rFonts w:ascii="Calibri" w:cs="Calibri" w:eastAsia="Calibri" w:hAnsi="Calibri"/>
           <w:b w:val="1"/>
-          <w:sz w:val="21"/>
-          <w:szCs w:val="21"/>
-        </w:rPr>
-      </w:pPr>
-      <w:r>
-        <w:rPr>
-          <w:rFonts w:ascii="Calibri" w:cs="Calibri" w:eastAsia="Calibri" w:hAnsi="Calibri"/>
-          <w:b w:val="1"/>
+          <w:bCs w:val="1"/>
+          <w:sz w:val="21"/>
+          <w:szCs w:val="21"/>
+        </w:rPr>
+      </w:pPr>
+      <w:r>
+        <w:rPr>
+          <w:rFonts w:ascii="Calibri" w:cs="Calibri" w:eastAsia="Calibri" w:hAnsi="Calibri"/>
+          <w:b w:val="1"/>
+          <w:bCs w:val="1"/>
           <w:sz w:val="21"/>
           <w:szCs w:val="21"/>
           <w:rtl w:val="0"/>
@@ -864,6 +903,7 @@
         <w:rPr>
           <w:rFonts w:ascii="Calibri" w:cs="Calibri" w:eastAsia="Calibri" w:hAnsi="Calibri"/>
           <w:i w:val="1"/>
+          <w:iCs w:val="1"/>
           <w:sz w:val="21"/>
           <w:szCs w:val="21"/>
           <w:rtl w:val="0"/>
@@ -911,6 +951,7 @@
         <w:rPr>
           <w:rFonts w:ascii="Calibri" w:cs="Calibri" w:eastAsia="Calibri" w:hAnsi="Calibri"/>
           <w:b w:val="1"/>
+          <w:bCs w:val="1"/>
           <w:sz w:val="21"/>
           <w:szCs w:val="21"/>
           <w:rtl w:val="0"/>
@@ -959,11 +1000,12 @@
         <w:rPr>
           <w:rFonts w:ascii="Calibri" w:cs="Calibri" w:eastAsia="Calibri" w:hAnsi="Calibri"/>
           <w:b w:val="1"/>
-          <w:sz w:val="21"/>
-          <w:szCs w:val="21"/>
-          <w:rtl w:val="0"/>
-        </w:rPr>
-        <w:t xml:space="preserve">Led and managed a 7-engineer team</w:t>
+          <w:bCs w:val="1"/>
+          <w:sz w:val="21"/>
+          <w:szCs w:val="21"/>
+          <w:rtl w:val="0"/>
+        </w:rPr>
+        <w:t xml:space="preserve">Led a 7-engineer team</w:t>
       </w:r>
       <w:r>
         <w:rPr>
@@ -978,6 +1020,7 @@
         <w:rPr>
           <w:rFonts w:ascii="Calibri" w:cs="Calibri" w:eastAsia="Calibri" w:hAnsi="Calibri"/>
           <w:b w:val="1"/>
+          <w:bCs w:val="1"/>
           <w:sz w:val="21"/>
           <w:szCs w:val="21"/>
           <w:rtl w:val="0"/>
@@ -997,6 +1040,7 @@
         <w:rPr>
           <w:rFonts w:ascii="Calibri" w:cs="Calibri" w:eastAsia="Calibri" w:hAnsi="Calibri"/>
           <w:b w:val="1"/>
+          <w:bCs w:val="1"/>
           <w:sz w:val="21"/>
           <w:szCs w:val="21"/>
           <w:rtl w:val="0"/>
@@ -1052,6 +1096,7 @@
         <w:rPr>
           <w:rFonts w:ascii="Calibri" w:cs="Calibri" w:eastAsia="Calibri" w:hAnsi="Calibri"/>
           <w:b w:val="1"/>
+          <w:bCs w:val="1"/>
           <w:sz w:val="21"/>
           <w:szCs w:val="21"/>
           <w:rtl w:val="0"/>
@@ -1071,6 +1116,7 @@
         <w:rPr>
           <w:rFonts w:ascii="Calibri" w:cs="Calibri" w:eastAsia="Calibri" w:hAnsi="Calibri"/>
           <w:b w:val="1"/>
+          <w:bCs w:val="1"/>
           <w:sz w:val="21"/>
           <w:szCs w:val="21"/>
           <w:rtl w:val="0"/>
@@ -1090,6 +1136,7 @@
         <w:rPr>
           <w:rFonts w:ascii="Calibri" w:cs="Calibri" w:eastAsia="Calibri" w:hAnsi="Calibri"/>
           <w:b w:val="1"/>
+          <w:bCs w:val="1"/>
           <w:sz w:val="21"/>
           <w:szCs w:val="21"/>
           <w:rtl w:val="0"/>
@@ -1140,6 +1187,7 @@
         <w:rPr>
           <w:rFonts w:ascii="Calibri" w:cs="Calibri" w:eastAsia="Calibri" w:hAnsi="Calibri"/>
           <w:b w:val="1"/>
+          <w:bCs w:val="1"/>
           <w:sz w:val="21"/>
           <w:szCs w:val="21"/>
           <w:rtl w:val="0"/>
@@ -1181,6 +1229,7 @@
         <w:rPr>
           <w:rFonts w:ascii="Calibri" w:cs="Calibri" w:eastAsia="Calibri" w:hAnsi="Calibri"/>
           <w:b w:val="1"/>
+          <w:bCs w:val="1"/>
           <w:sz w:val="21"/>
           <w:szCs w:val="21"/>
           <w:rtl w:val="0"/>
@@ -1200,6 +1249,7 @@
         <w:rPr>
           <w:rFonts w:ascii="Calibri" w:cs="Calibri" w:eastAsia="Calibri" w:hAnsi="Calibri"/>
           <w:b w:val="1"/>
+          <w:bCs w:val="1"/>
           <w:sz w:val="21"/>
           <w:szCs w:val="21"/>
           <w:rtl w:val="0"/>
@@ -1256,6 +1306,7 @@
         <w:rPr>
           <w:rFonts w:ascii="Calibri" w:cs="Calibri" w:eastAsia="Calibri" w:hAnsi="Calibri"/>
           <w:b w:val="1"/>
+          <w:bCs w:val="1"/>
           <w:sz w:val="21"/>
           <w:szCs w:val="21"/>
           <w:rtl w:val="0"/>
@@ -1297,6 +1348,7 @@
         <w:rPr>
           <w:rFonts w:ascii="Calibri" w:cs="Calibri" w:eastAsia="Calibri" w:hAnsi="Calibri"/>
           <w:b w:val="1"/>
+          <w:bCs w:val="1"/>
           <w:sz w:val="21"/>
           <w:szCs w:val="21"/>
           <w:rtl w:val="0"/>
@@ -1348,15 +1400,18 @@
         <w:rPr>
           <w:rFonts w:ascii="Calibri" w:cs="Calibri" w:eastAsia="Calibri" w:hAnsi="Calibri"/>
           <w:b w:val="1"/>
+          <w:bCs w:val="1"/>
           <w:i w:val="1"/>
-          <w:sz w:val="21"/>
-          <w:szCs w:val="21"/>
-        </w:rPr>
-      </w:pPr>
-      <w:r>
-        <w:rPr>
-          <w:rFonts w:ascii="Calibri" w:cs="Calibri" w:eastAsia="Calibri" w:hAnsi="Calibri"/>
-          <w:b w:val="1"/>
+          <w:iCs w:val="1"/>
+          <w:sz w:val="21"/>
+          <w:szCs w:val="21"/>
+        </w:rPr>
+      </w:pPr>
+      <w:r>
+        <w:rPr>
+          <w:rFonts w:ascii="Calibri" w:cs="Calibri" w:eastAsia="Calibri" w:hAnsi="Calibri"/>
+          <w:b w:val="1"/>
+          <w:bCs w:val="1"/>
           <w:sz w:val="21"/>
           <w:szCs w:val="21"/>
           <w:rtl w:val="0"/>
@@ -1367,6 +1422,7 @@
         <w:rPr>
           <w:rFonts w:ascii="Calibri" w:cs="Calibri" w:eastAsia="Calibri" w:hAnsi="Calibri"/>
           <w:i w:val="1"/>
+          <w:iCs w:val="1"/>
           <w:sz w:val="21"/>
           <w:szCs w:val="21"/>
           <w:rtl w:val="0"/>
@@ -1450,7 +1506,7 @@
           <w:szCs w:val="21"/>
           <w:rtl w:val="0"/>
         </w:rPr>
-        <w:t xml:space="preserve">Managed and mentored a 6-person team delivering an automated central identity verification platform processing 100 doc sets/second across 8 stages per set.</w:t>
+        <w:t xml:space="preserve">Led and mentored a 6-person team delivering an automated central identity verification platform processing 100 doc sets/second across 8 stages per set.</w:t>
       </w:r>
       <w:r>
         <w:rPr>
@@ -1539,6 +1595,7 @@
         <w:rPr>
           <w:rFonts w:ascii="Calibri" w:cs="Calibri" w:eastAsia="Calibri" w:hAnsi="Calibri"/>
           <w:i w:val="1"/>
+          <w:iCs w:val="1"/>
           <w:sz w:val="21"/>
           <w:szCs w:val="21"/>
         </w:rPr>
@@ -1584,14 +1641,16 @@
         <w:rPr>
           <w:rFonts w:ascii="Calibri" w:cs="Calibri" w:eastAsia="Calibri" w:hAnsi="Calibri"/>
           <w:b w:val="1"/>
-          <w:sz w:val="21"/>
-          <w:szCs w:val="21"/>
-        </w:rPr>
-      </w:pPr>
-      <w:r>
-        <w:rPr>
-          <w:rFonts w:ascii="Calibri" w:cs="Calibri" w:eastAsia="Calibri" w:hAnsi="Calibri"/>
-          <w:b w:val="1"/>
+          <w:bCs w:val="1"/>
+          <w:sz w:val="21"/>
+          <w:szCs w:val="21"/>
+        </w:rPr>
+      </w:pPr>
+      <w:r>
+        <w:rPr>
+          <w:rFonts w:ascii="Calibri" w:cs="Calibri" w:eastAsia="Calibri" w:hAnsi="Calibri"/>
+          <w:b w:val="1"/>
+          <w:bCs w:val="1"/>
           <w:sz w:val="21"/>
           <w:szCs w:val="21"/>
           <w:rtl w:val="0"/>
@@ -1602,6 +1661,7 @@
         <w:rPr>
           <w:rFonts w:ascii="Calibri" w:cs="Calibri" w:eastAsia="Calibri" w:hAnsi="Calibri"/>
           <w:i w:val="1"/>
+          <w:iCs w:val="1"/>
           <w:sz w:val="21"/>
           <w:szCs w:val="21"/>
           <w:rtl w:val="0"/>
@@ -1632,6 +1692,7 @@
         <w:rPr>
           <w:rFonts w:ascii="Calibri" w:cs="Calibri" w:eastAsia="Calibri" w:hAnsi="Calibri"/>
           <w:i w:val="1"/>
+          <w:iCs w:val="1"/>
           <w:sz w:val="21"/>
           <w:szCs w:val="21"/>
         </w:rPr>
@@ -1660,6 +1721,7 @@
         <w:rPr>
           <w:rFonts w:ascii="Calibri" w:cs="Calibri" w:eastAsia="Calibri" w:hAnsi="Calibri"/>
           <w:i w:val="1"/>
+          <w:iCs w:val="1"/>
           <w:sz w:val="21"/>
           <w:szCs w:val="21"/>
           <w:rtl w:val="0"/>
@@ -1796,14 +1858,16 @@
         <w:rPr>
           <w:rFonts w:ascii="Calibri" w:cs="Calibri" w:eastAsia="Calibri" w:hAnsi="Calibri"/>
           <w:b w:val="1"/>
-          <w:sz w:val="21"/>
-          <w:szCs w:val="21"/>
-        </w:rPr>
-      </w:pPr>
-      <w:r>
-        <w:rPr>
-          <w:rFonts w:ascii="Calibri" w:cs="Calibri" w:eastAsia="Calibri" w:hAnsi="Calibri"/>
-          <w:b w:val="1"/>
+          <w:bCs w:val="1"/>
+          <w:sz w:val="21"/>
+          <w:szCs w:val="21"/>
+        </w:rPr>
+      </w:pPr>
+      <w:r>
+        <w:rPr>
+          <w:rFonts w:ascii="Calibri" w:cs="Calibri" w:eastAsia="Calibri" w:hAnsi="Calibri"/>
+          <w:b w:val="1"/>
+          <w:bCs w:val="1"/>
           <w:sz w:val="21"/>
           <w:szCs w:val="21"/>
           <w:rtl w:val="0"/>
@@ -1814,6 +1878,7 @@
         <w:rPr>
           <w:rFonts w:ascii="Calibri" w:cs="Calibri" w:eastAsia="Calibri" w:hAnsi="Calibri"/>
           <w:i w:val="1"/>
+          <w:iCs w:val="1"/>
           <w:sz w:val="21"/>
           <w:szCs w:val="21"/>
           <w:rtl w:val="0"/>
@@ -1860,6 +1925,7 @@
         <w:rPr>
           <w:rFonts w:ascii="Calibri" w:cs="Calibri" w:eastAsia="Calibri" w:hAnsi="Calibri"/>
           <w:i w:val="1"/>
+          <w:iCs w:val="1"/>
           <w:sz w:val="21"/>
           <w:szCs w:val="21"/>
           <w:rtl w:val="0"/>
@@ -2027,14 +2093,16 @@
         <w:rPr>
           <w:rFonts w:ascii="Calibri" w:cs="Calibri" w:eastAsia="Calibri" w:hAnsi="Calibri"/>
           <w:i w:val="1"/>
-          <w:sz w:val="21"/>
-          <w:szCs w:val="21"/>
-        </w:rPr>
-      </w:pPr>
-      <w:r>
-        <w:rPr>
-          <w:rFonts w:ascii="Calibri" w:cs="Calibri" w:eastAsia="Calibri" w:hAnsi="Calibri"/>
-          <w:b w:val="1"/>
+          <w:iCs w:val="1"/>
+          <w:sz w:val="21"/>
+          <w:szCs w:val="21"/>
+        </w:rPr>
+      </w:pPr>
+      <w:r>
+        <w:rPr>
+          <w:rFonts w:ascii="Calibri" w:cs="Calibri" w:eastAsia="Calibri" w:hAnsi="Calibri"/>
+          <w:b w:val="1"/>
+          <w:bCs w:val="1"/>
           <w:sz w:val="21"/>
           <w:szCs w:val="21"/>
           <w:rtl w:val="0"/>
@@ -2045,6 +2113,7 @@
         <w:rPr>
           <w:rFonts w:ascii="Calibri" w:cs="Calibri" w:eastAsia="Calibri" w:hAnsi="Calibri"/>
           <w:i w:val="1"/>
+          <w:iCs w:val="1"/>
           <w:sz w:val="21"/>
           <w:szCs w:val="21"/>
           <w:rtl w:val="0"/>
@@ -2067,6 +2136,7 @@
         <w:rPr>
           <w:rFonts w:ascii="Calibri" w:cs="Calibri" w:eastAsia="Calibri" w:hAnsi="Calibri"/>
           <w:i w:val="1"/>
+          <w:iCs w:val="1"/>
           <w:sz w:val="21"/>
           <w:szCs w:val="21"/>
         </w:rPr>
@@ -2085,6 +2155,7 @@
         <w:rPr>
           <w:rFonts w:ascii="Calibri" w:cs="Calibri" w:eastAsia="Calibri" w:hAnsi="Calibri"/>
           <w:i w:val="1"/>
+          <w:iCs w:val="1"/>
           <w:sz w:val="21"/>
           <w:szCs w:val="21"/>
           <w:rtl w:val="0"/>
@@ -2106,6 +2177,7 @@
         <w:rPr>
           <w:rFonts w:ascii="Calibri" w:cs="Calibri" w:eastAsia="Calibri" w:hAnsi="Calibri"/>
           <w:b w:val="1"/>
+          <w:bCs w:val="1"/>
           <w:sz w:val="21"/>
           <w:szCs w:val="21"/>
           <w:rtl w:val="0"/>
@@ -2193,6 +2265,7 @@
         <w:rPr>
           <w:rFonts w:ascii="Calibri" w:cs="Calibri" w:eastAsia="Calibri" w:hAnsi="Calibri"/>
           <w:b w:val="1"/>
+          <w:bCs w:val="1"/>
           <w:sz w:val="21"/>
           <w:szCs w:val="21"/>
         </w:rPr>
@@ -2216,14 +2289,16 @@
         <w:rPr>
           <w:rFonts w:ascii="Calibri" w:cs="Calibri" w:eastAsia="Calibri" w:hAnsi="Calibri"/>
           <w:b w:val="1"/>
-          <w:sz w:val="21"/>
-          <w:szCs w:val="21"/>
-        </w:rPr>
-      </w:pPr>
-      <w:r>
-        <w:rPr>
-          <w:rFonts w:ascii="Calibri" w:cs="Calibri" w:eastAsia="Calibri" w:hAnsi="Calibri"/>
-          <w:b w:val="1"/>
+          <w:bCs w:val="1"/>
+          <w:sz w:val="21"/>
+          <w:szCs w:val="21"/>
+        </w:rPr>
+      </w:pPr>
+      <w:r>
+        <w:rPr>
+          <w:rFonts w:ascii="Calibri" w:cs="Calibri" w:eastAsia="Calibri" w:hAnsi="Calibri"/>
+          <w:b w:val="1"/>
+          <w:bCs w:val="1"/>
           <w:sz w:val="21"/>
           <w:szCs w:val="21"/>
           <w:rtl w:val="0"/>
@@ -2234,6 +2309,7 @@
         <w:rPr>
           <w:rFonts w:ascii="Calibri" w:cs="Calibri" w:eastAsia="Calibri" w:hAnsi="Calibri"/>
           <w:i w:val="1"/>
+          <w:iCs w:val="1"/>
           <w:sz w:val="21"/>
           <w:szCs w:val="21"/>
           <w:rtl w:val="0"/>
@@ -2262,6 +2338,7 @@
         <w:rPr>
           <w:rFonts w:ascii="Calibri" w:cs="Calibri" w:eastAsia="Calibri" w:hAnsi="Calibri"/>
           <w:b w:val="1"/>
+          <w:bCs w:val="1"/>
           <w:sz w:val="21"/>
           <w:szCs w:val="21"/>
         </w:rPr>
@@ -2280,6 +2357,7 @@
         <w:rPr>
           <w:rFonts w:ascii="Calibri" w:cs="Calibri" w:eastAsia="Calibri" w:hAnsi="Calibri"/>
           <w:i w:val="1"/>
+          <w:iCs w:val="1"/>
           <w:sz w:val="21"/>
           <w:szCs w:val="21"/>
           <w:rtl w:val="0"/>
@@ -2355,6 +2433,7 @@
         <w:rPr>
           <w:rFonts w:ascii="Calibri" w:cs="Calibri" w:eastAsia="Calibri" w:hAnsi="Calibri"/>
           <w:b w:val="1"/>
+          <w:bCs w:val="1"/>
           <w:sz w:val="24"/>
           <w:szCs w:val="24"/>
         </w:rPr>
@@ -2374,6 +2453,7 @@
         <w:rPr>
           <w:rFonts w:ascii="Calibri" w:cs="Calibri" w:eastAsia="Calibri" w:hAnsi="Calibri"/>
           <w:b w:val="1"/>
+          <w:bCs w:val="1"/>
           <w:sz w:val="24"/>
           <w:szCs w:val="24"/>
         </w:rPr>
@@ -2382,6 +2462,7 @@
         <w:rPr>
           <w:rFonts w:ascii="Calibri" w:cs="Calibri" w:eastAsia="Calibri" w:hAnsi="Calibri"/>
           <w:b w:val="1"/>
+          <w:bCs w:val="1"/>
           <w:sz w:val="24"/>
           <w:szCs w:val="24"/>
           <w:rtl w:val="0"/>
@@ -2409,6 +2490,7 @@
         <w:rPr>
           <w:rFonts w:ascii="Calibri" w:cs="Calibri" w:eastAsia="Calibri" w:hAnsi="Calibri"/>
           <w:b w:val="1"/>
+          <w:bCs w:val="1"/>
           <w:sz w:val="21"/>
           <w:szCs w:val="21"/>
           <w:rtl w:val="0"/>
@@ -2445,6 +2527,7 @@
         <w:rPr>
           <w:rFonts w:ascii="Calibri" w:cs="Calibri" w:eastAsia="Calibri" w:hAnsi="Calibri"/>
           <w:b w:val="1"/>
+          <w:bCs w:val="1"/>
           <w:sz w:val="21"/>
           <w:szCs w:val="21"/>
           <w:rtl w:val="0"/>
@@ -2464,6 +2547,7 @@
         <w:rPr>
           <w:rFonts w:ascii="Calibri" w:cs="Calibri" w:eastAsia="Calibri" w:hAnsi="Calibri"/>
           <w:b w:val="1"/>
+          <w:bCs w:val="1"/>
           <w:sz w:val="21"/>
           <w:szCs w:val="21"/>
           <w:rtl w:val="0"/>
@@ -2500,6 +2584,7 @@
         <w:rPr>
           <w:rFonts w:ascii="Calibri" w:cs="Calibri" w:eastAsia="Calibri" w:hAnsi="Calibri"/>
           <w:b w:val="1"/>
+          <w:bCs w:val="1"/>
           <w:sz w:val="21"/>
           <w:szCs w:val="21"/>
           <w:rtl w:val="0"/>
@@ -2532,6 +2617,7 @@
         <w:rPr>
           <w:rFonts w:ascii="Calibri" w:cs="Calibri" w:eastAsia="Calibri" w:hAnsi="Calibri"/>
           <w:b w:val="1"/>
+          <w:bCs w:val="1"/>
           <w:sz w:val="24"/>
           <w:szCs w:val="24"/>
         </w:rPr>
@@ -2558,6 +2644,7 @@
         <w:rPr>
           <w:rFonts w:ascii="Calibri" w:cs="Calibri" w:eastAsia="Calibri" w:hAnsi="Calibri"/>
           <w:b w:val="1"/>
+          <w:bCs w:val="1"/>
           <w:sz w:val="24"/>
           <w:szCs w:val="24"/>
         </w:rPr>
@@ -2566,6 +2653,7 @@
         <w:rPr>
           <w:rFonts w:ascii="Calibri" w:cs="Calibri" w:eastAsia="Calibri" w:hAnsi="Calibri"/>
           <w:b w:val="1"/>
+          <w:bCs w:val="1"/>
           <w:sz w:val="24"/>
           <w:szCs w:val="24"/>
           <w:rtl w:val="0"/>
@@ -2586,14 +2674,16 @@
         <w:rPr>
           <w:rFonts w:ascii="Calibri" w:cs="Calibri" w:eastAsia="Calibri" w:hAnsi="Calibri"/>
           <w:i w:val="1"/>
-          <w:sz w:val="21"/>
-          <w:szCs w:val="21"/>
-        </w:rPr>
-      </w:pPr>
-      <w:r>
-        <w:rPr>
-          <w:rFonts w:ascii="Calibri" w:cs="Calibri" w:eastAsia="Calibri" w:hAnsi="Calibri"/>
-          <w:b w:val="1"/>
+          <w:iCs w:val="1"/>
+          <w:sz w:val="21"/>
+          <w:szCs w:val="21"/>
+        </w:rPr>
+      </w:pPr>
+      <w:r>
+        <w:rPr>
+          <w:rFonts w:ascii="Calibri" w:cs="Calibri" w:eastAsia="Calibri" w:hAnsi="Calibri"/>
+          <w:b w:val="1"/>
+          <w:bCs w:val="1"/>
           <w:sz w:val="21"/>
           <w:szCs w:val="21"/>
           <w:rtl w:val="0"/>
@@ -2606,6 +2696,7 @@
         <w:rPr>
           <w:rFonts w:ascii="Calibri" w:cs="Calibri" w:eastAsia="Calibri" w:hAnsi="Calibri"/>
           <w:i w:val="1"/>
+          <w:iCs w:val="1"/>
           <w:sz w:val="21"/>
           <w:szCs w:val="21"/>
           <w:rtl w:val="0"/>
@@ -2649,6 +2740,7 @@
         <w:rPr>
           <w:rFonts w:ascii="Calibri" w:cs="Calibri" w:eastAsia="Calibri" w:hAnsi="Calibri"/>
           <w:i w:val="1"/>
+          <w:iCs w:val="1"/>
           <w:sz w:val="21"/>
           <w:szCs w:val="21"/>
           <w:rtl w:val="0"/>
@@ -2959,6 +3051,7 @@
     </w:pPr>
     <w:rPr>
       <w:b w:val="0"/>
+      <w:bCs w:val="0"/>
       <w:sz w:val="32"/>
       <w:szCs w:val="32"/>
     </w:rPr>
@@ -2975,6 +3068,7 @@
     </w:pPr>
     <w:rPr>
       <w:b w:val="0"/>
+      <w:bCs w:val="0"/>
       <w:color w:val="434343"/>
       <w:sz w:val="28"/>
       <w:szCs w:val="28"/>
@@ -3024,6 +3118,7 @@
     </w:pPr>
     <w:rPr>
       <w:i w:val="1"/>
+      <w:iCs w:val="1"/>
       <w:color w:val="666666"/>
       <w:sz w:val="22"/>
       <w:szCs w:val="22"/>
@@ -3057,6 +3152,7 @@
     <w:rPr>
       <w:rFonts w:ascii="Arial" w:cs="Arial" w:eastAsia="Arial" w:hAnsi="Arial"/>
       <w:i w:val="0"/>
+      <w:iCs w:val="0"/>
       <w:color w:val="666666"/>
       <w:sz w:val="30"/>
       <w:szCs w:val="30"/>

--- a/static/resume.docx
+++ b/static/resume.docx
@@ -515,7 +515,7 @@
           <w:szCs w:val="21"/>
           <w:rtl w:val="0"/>
         </w:rPr>
-        <w:t xml:space="preserve">secured timeline commitments and prioritisation across 4 teams and CXOs</w:t>
+        <w:t xml:space="preserve">secured timeline commitments and prioritisation across 4 teams and senior leadership</w:t>
       </w:r>
       <w:r>
         <w:rPr>
